--- a/Documentation/GDD.docx
+++ b/Documentation/GDD.docx
@@ -22,6 +22,9 @@
             </w:rPr>
           </w:pPr>
           <w:r>
+            <w:rPr>
+              <w:noProof/>
+            </w:rPr>
             <mc:AlternateContent>
               <mc:Choice Requires="wps">
                 <w:drawing>
@@ -220,6 +223,9 @@
             </mc:AlternateContent>
           </w:r>
           <w:r>
+            <w:rPr>
+              <w:noProof/>
+            </w:rPr>
             <mc:AlternateContent>
               <mc:Choice Requires="wps">
                 <w:drawing>
@@ -586,6 +592,9 @@
             </mc:AlternateContent>
           </w:r>
           <w:r>
+            <w:rPr>
+              <w:noProof/>
+            </w:rPr>
             <mc:AlternateContent>
               <mc:Choice Requires="wps">
                 <w:drawing>
@@ -852,6 +861,9 @@
             </mc:AlternateContent>
           </w:r>
           <w:r>
+            <w:rPr>
+              <w:noProof/>
+            </w:rPr>
             <mc:AlternateContent>
               <mc:Choice Requires="wpg">
                 <w:drawing>
@@ -1438,6 +1450,9 @@
         </w:rPr>
       </w:pPr>
       <w:r>
+        <w:rPr>
+          <w:noProof/>
+        </w:rPr>
         <w:drawing>
           <wp:anchor distT="0" distB="0" distL="114300" distR="114300" simplePos="0" relativeHeight="251663360" behindDoc="0" locked="0" layoutInCell="1" allowOverlap="1" wp14:anchorId="76DEA26F" wp14:editId="4BAB26D9">
             <wp:simplePos x="0" y="0"/>
@@ -5080,15 +5095,7 @@
         <w:jc w:val="both"/>
       </w:pPr>
       <w:r>
-        <w:t xml:space="preserve">The deity is depicted on the docks of the city of </w:t>
-      </w:r>
-      <w:proofErr w:type="spellStart"/>
-      <w:r>
-        <w:t>Ulyomnis</w:t>
-      </w:r>
-      <w:proofErr w:type="spellEnd"/>
-      <w:r>
-        <w:t>, as a statue. Sailors commonly have a tattoo of the serpent on their arm. A picture they kiss before going for a long journey, as it supposedly brings luck and safety.</w:t>
+        <w:t>The deity is depicted on the docks of the city of Ulyomnis, as a statue. Sailors commonly have a tattoo of the serpent on their arm. A picture they kiss before going for a long journey, as it supposedly brings luck and safety.</w:t>
       </w:r>
     </w:p>
     <w:p>
@@ -5513,21 +5520,10 @@
           <w:bCs/>
           <w:u w:val="single"/>
         </w:rPr>
-        <w:t>Essence of Vigor</w:t>
-      </w:r>
-      <w:r>
-        <w:rPr>
-          <w:b/>
-          <w:bCs/>
-          <w:u w:val="single"/>
-        </w:rPr>
-        <w:t>:</w:t>
-      </w:r>
-      <w:r>
-        <w:t xml:space="preserve"> </w:t>
-      </w:r>
-      <w:r>
-        <w:t>it represents the weight of a body, its robustness. It is the most common essence type, because every rock, every tree, every living has some. The amount of essence of Vigor held by an entity grows with time, alongside the growth of its shell.</w:t>
+        <w:t>Essence of Vigor:</w:t>
+      </w:r>
+      <w:r>
+        <w:t xml:space="preserve"> it represents the weight of a body, its robustness. It is the most common essence type, because every rock, every tree, every living has some. The amount of essence of Vigor held by an entity grows with time, alongside the growth of its shell.</w:t>
       </w:r>
       <w:r>
         <w:br/>
@@ -5549,21 +5545,10 @@
           <w:bCs/>
           <w:u w:val="single"/>
         </w:rPr>
-        <w:t>Essence of Knowledge</w:t>
-      </w:r>
-      <w:r>
-        <w:rPr>
-          <w:b/>
-          <w:bCs/>
-          <w:u w:val="single"/>
-        </w:rPr>
-        <w:t>:</w:t>
-      </w:r>
-      <w:r>
-        <w:t xml:space="preserve"> </w:t>
-      </w:r>
-      <w:r>
-        <w:t>it represents the primordial knowledge of the world, how it works and all interactions between all entities. It is much less palpable than Vigor because it only truly manifests when an entity dies. Every entity holds a little amount of Knowledge at birth. Then, all experiences feed and grow the essence held by the entity.</w:t>
+        <w:t>Essence of Knowledge:</w:t>
+      </w:r>
+      <w:r>
+        <w:t xml:space="preserve"> it represents the primordial knowledge of the world, how it works and all interactions between all entities. It is much less palpable than Vigor because it only truly manifests when an entity dies. Every entity holds a little amount of Knowledge at birth. Then, all experiences feed and grow the essence held by the entity.</w:t>
       </w:r>
       <w:r>
         <w:br/>
@@ -5572,9 +5557,6 @@
         <w:t>Upon death, Knowledge is freed and quickly vanishes because it is vulnerable to the environment. Large quantities of Knowledge sometimes manifest as Elementals, Will-o-wisps or Spirits.</w:t>
       </w:r>
       <w:r>
-        <w:rPr>
-          <w:lang w:val="fr-BE"/>
-        </w:rPr>
         <w:t xml:space="preserve"> </w:t>
       </w:r>
     </w:p>
@@ -5958,9 +5940,6 @@
       <w:pPr>
         <w:ind w:left="360"/>
         <w:jc w:val="both"/>
-        <w:rPr>
-          <w:lang w:val="fr-BE"/>
-        </w:rPr>
       </w:pPr>
       <w:r>
         <w:t>These primary essences are the foundations of everything in th</w:t>
@@ -6107,14 +6086,8 @@
     <w:p>
       <w:pPr>
         <w:pStyle w:val="Titre4"/>
-        <w:rPr>
-          <w:lang w:val="fr-BE"/>
-        </w:rPr>
-      </w:pPr>
-      <w:r>
-        <w:rPr>
-          <w:lang w:val="fr-BE"/>
-        </w:rPr>
+      </w:pPr>
+      <w:r>
         <w:t>1.1.16.4 Usage</w:t>
       </w:r>
     </w:p>
@@ -6183,21 +6156,10 @@
           <w:bCs/>
           <w:u w:val="single"/>
         </w:rPr>
-        <w:t>Elemental Stones</w:t>
-      </w:r>
-      <w:r>
-        <w:rPr>
-          <w:b/>
-          <w:bCs/>
-          <w:u w:val="single"/>
-        </w:rPr>
-        <w:t>:</w:t>
-      </w:r>
-      <w:r>
-        <w:t xml:space="preserve"> </w:t>
-      </w:r>
-      <w:r>
-        <w:t xml:space="preserve">from appropriate essence and stone or mineral, it is possible to craft </w:t>
+        <w:t>Elemental Stones:</w:t>
+      </w:r>
+      <w:r>
+        <w:t xml:space="preserve"> from appropriate essence and stone or mineral, it is possible to craft </w:t>
       </w:r>
       <w:proofErr w:type="spellStart"/>
       <w:r>
@@ -6224,9 +6186,6 @@
           <w:numId w:val="27"/>
         </w:numPr>
         <w:jc w:val="both"/>
-        <w:rPr>
-          <w:lang w:val="fr-BE"/>
-        </w:rPr>
       </w:pPr>
       <w:r>
         <w:rPr>
@@ -6426,7 +6385,15 @@
         <w:pStyle w:val="Titre4"/>
       </w:pPr>
       <w:r>
-        <w:t xml:space="preserve">1.2.1.1 Louga </w:t>
+        <w:t xml:space="preserve">1.2.1.1 </w:t>
+      </w:r>
+      <w:proofErr w:type="spellStart"/>
+      <w:r>
+        <w:t>Louga</w:t>
+      </w:r>
+      <w:proofErr w:type="spellEnd"/>
+      <w:r>
+        <w:t xml:space="preserve"> </w:t>
       </w:r>
       <w:proofErr w:type="spellStart"/>
       <w:r>
@@ -6900,15 +6867,7 @@
       </w:r>
       <w:proofErr w:type="spellEnd"/>
       <w:r>
-        <w:t xml:space="preserve"> or even in favour of </w:t>
-      </w:r>
-      <w:proofErr w:type="spellStart"/>
-      <w:r>
-        <w:t>Ulyomnis</w:t>
-      </w:r>
-      <w:proofErr w:type="spellEnd"/>
-      <w:r>
-        <w:t xml:space="preserve">. The two groups claim that </w:t>
+        <w:t xml:space="preserve"> or even in favour of Ulyomnis. The two groups claim that </w:t>
       </w:r>
       <w:proofErr w:type="spellStart"/>
       <w:r>
@@ -6924,15 +6883,7 @@
       </w:r>
       <w:proofErr w:type="spellEnd"/>
       <w:r>
-        <w:t xml:space="preserve"> and </w:t>
-      </w:r>
-      <w:proofErr w:type="spellStart"/>
-      <w:r>
-        <w:t>Ulyomnis</w:t>
-      </w:r>
-      <w:proofErr w:type="spellEnd"/>
-      <w:r>
-        <w:t xml:space="preserve"> that it would turn into a major strategic point</w:t>
+        <w:t xml:space="preserve"> and Ulyomnis that it would turn into a major strategic point</w:t>
       </w:r>
       <w:r>
         <w:t>, pivoting the events of the war. The council of Maesters persists on remaining independent, as this keeps the territory as neutral as possible and protects the economy.</w:t>
@@ -7482,13 +7433,8 @@
         <w:pStyle w:val="Titre3"/>
       </w:pPr>
       <w:r>
-        <w:t xml:space="preserve">1.3.2 </w:t>
-      </w:r>
-      <w:proofErr w:type="spellStart"/>
-      <w:r>
-        <w:t>Ulyomnis</w:t>
-      </w:r>
-      <w:proofErr w:type="spellEnd"/>
+        <w:t>1.3.2 Ulyomnis</w:t>
+      </w:r>
     </w:p>
     <w:p>
       <w:pPr>
@@ -7534,7 +7480,15 @@
         <w:pStyle w:val="Titre3"/>
       </w:pPr>
       <w:r>
-        <w:t xml:space="preserve">1.3.6 Archipel of </w:t>
+        <w:t xml:space="preserve">1.3.6 </w:t>
+      </w:r>
+      <w:proofErr w:type="spellStart"/>
+      <w:r>
+        <w:t>Archipel</w:t>
+      </w:r>
+      <w:proofErr w:type="spellEnd"/>
+      <w:r>
+        <w:t xml:space="preserve"> of </w:t>
       </w:r>
       <w:proofErr w:type="spellStart"/>
       <w:r>
@@ -8757,6 +8711,9 @@
         <w:jc w:val="center"/>
       </w:pPr>
       <w:r>
+        <w:rPr>
+          <w:noProof/>
+        </w:rPr>
         <w:drawing>
           <wp:inline distT="0" distB="0" distL="0" distR="0" wp14:anchorId="04DAD9B2" wp14:editId="132607F5">
             <wp:extent cx="4076700" cy="7058025"/>
@@ -9042,6 +8999,9 @@
         <w:jc w:val="both"/>
       </w:pPr>
       <w:r>
+        <w:rPr>
+          <w:noProof/>
+        </w:rPr>
         <mc:AlternateContent>
           <mc:Choice Requires="wps">
             <w:drawing>
@@ -9124,6 +9084,9 @@
         </mc:AlternateContent>
       </w:r>
       <w:r>
+        <w:rPr>
+          <w:noProof/>
+        </w:rPr>
         <mc:AlternateContent>
           <mc:Choice Requires="wps">
             <w:drawing>
@@ -9206,6 +9169,9 @@
         </mc:AlternateContent>
       </w:r>
       <w:r>
+        <w:rPr>
+          <w:noProof/>
+        </w:rPr>
         <mc:AlternateContent>
           <mc:Choice Requires="wps">
             <w:drawing>
@@ -9267,6 +9233,9 @@
         </mc:AlternateContent>
       </w:r>
       <w:r>
+        <w:rPr>
+          <w:noProof/>
+        </w:rPr>
         <mc:AlternateContent>
           <mc:Choice Requires="wps">
             <w:drawing>
@@ -9328,6 +9297,9 @@
         </mc:AlternateContent>
       </w:r>
       <w:r>
+        <w:rPr>
+          <w:noProof/>
+        </w:rPr>
         <mc:AlternateContent>
           <mc:Choice Requires="wps">
             <w:drawing>
@@ -9389,6 +9361,9 @@
         </mc:AlternateContent>
       </w:r>
       <w:r>
+        <w:rPr>
+          <w:noProof/>
+        </w:rPr>
         <mc:AlternateContent>
           <mc:Choice Requires="wps">
             <w:drawing>
@@ -9459,6 +9434,9 @@
         <w:jc w:val="both"/>
       </w:pPr>
       <w:r>
+        <w:rPr>
+          <w:noProof/>
+        </w:rPr>
         <mc:AlternateContent>
           <mc:Choice Requires="wps">
             <w:drawing>
@@ -9541,6 +9519,9 @@
         </mc:AlternateContent>
       </w:r>
       <w:r>
+        <w:rPr>
+          <w:noProof/>
+        </w:rPr>
         <mc:AlternateContent>
           <mc:Choice Requires="wps">
             <w:drawing>
@@ -9623,6 +9604,9 @@
         </mc:AlternateContent>
       </w:r>
       <w:r>
+        <w:rPr>
+          <w:noProof/>
+        </w:rPr>
         <mc:AlternateContent>
           <mc:Choice Requires="wps">
             <w:drawing>
@@ -11099,6 +11083,9 @@
         <w:jc w:val="center"/>
       </w:pPr>
       <w:r>
+        <w:rPr>
+          <w:noProof/>
+        </w:rPr>
         <w:drawing>
           <wp:inline distT="0" distB="0" distL="0" distR="0" wp14:anchorId="61B245BC" wp14:editId="20FE2AD6">
             <wp:extent cx="3438525" cy="5343525"/>
@@ -11250,7 +11237,16 @@
     </w:p>
     <w:p>
       <w:pPr>
+        <w:jc w:val="both"/>
+      </w:pPr>
+      <w:r>
+        <w:t>This section describes how the inventory system works, what kind of item can be found in there, and the subsystems that exists within each item type.</w:t>
+      </w:r>
+    </w:p>
+    <w:p>
+      <w:pPr>
         <w:pStyle w:val="Titre2"/>
+        <w:jc w:val="both"/>
       </w:pPr>
       <w:r>
         <w:t>4.1 Equipment</w:t>
@@ -11258,9 +11254,2933 @@
     </w:p>
     <w:p>
       <w:pPr>
+        <w:pStyle w:val="Titre3"/>
+        <w:jc w:val="both"/>
+      </w:pPr>
+      <w:r>
+        <w:t>4.1.1 Weapons</w:t>
+      </w:r>
+    </w:p>
+    <w:p>
+      <w:pPr>
+        <w:jc w:val="both"/>
+      </w:pPr>
+      <w:r>
+        <w:t>Weapons are items that characters can equip and enhance the attributes of the Attack command in battle, as well as the abilities that are basing themselves off the Attack command. By default, every character is fighting bare hand (also referred to as ‘Fist’). Weapons can be classified in different types, each type having specific traits to make it different from others.</w:t>
+      </w:r>
+    </w:p>
+    <w:p>
+      <w:pPr>
+        <w:pStyle w:val="Titre4"/>
+        <w:jc w:val="both"/>
+      </w:pPr>
+      <w:r>
+        <w:t>4.1.1.1 Swords</w:t>
+      </w:r>
+    </w:p>
+    <w:p>
+      <w:pPr>
+        <w:jc w:val="both"/>
+      </w:pPr>
+      <w:r>
+        <w:rPr>
+          <w:b/>
+          <w:bCs/>
+        </w:rPr>
+        <w:t xml:space="preserve">Properties: </w:t>
+      </w:r>
+    </w:p>
+    <w:p>
+      <w:pPr>
+        <w:pStyle w:val="Paragraphedeliste"/>
+        <w:numPr>
+          <w:ilvl w:val="0"/>
+          <w:numId w:val="28"/>
+        </w:numPr>
+        <w:jc w:val="both"/>
+      </w:pPr>
+      <w:r>
+        <w:t>Grant additional parry</w:t>
+      </w:r>
+    </w:p>
+    <w:p>
+      <w:pPr>
+        <w:pStyle w:val="Paragraphedeliste"/>
+        <w:numPr>
+          <w:ilvl w:val="0"/>
+          <w:numId w:val="28"/>
+        </w:numPr>
+        <w:jc w:val="both"/>
+      </w:pPr>
+      <w:r>
+        <w:t>Deal physical damage unless stated otherwise</w:t>
+      </w:r>
+    </w:p>
+    <w:p>
+      <w:pPr>
+        <w:pStyle w:val="Paragraphedeliste"/>
+        <w:numPr>
+          <w:ilvl w:val="0"/>
+          <w:numId w:val="28"/>
+        </w:numPr>
+        <w:jc w:val="both"/>
+      </w:pPr>
+      <w:r>
+        <w:t>Provide decent stats across most characteristics</w:t>
+      </w:r>
+    </w:p>
+    <w:p>
+      <w:pPr>
+        <w:jc w:val="both"/>
+      </w:pPr>
+      <w:r>
+        <w:t>Swords can be either one handed or two handed. There exist several subdivisions within the sword class:</w:t>
+      </w:r>
+    </w:p>
+    <w:p>
+      <w:pPr>
+        <w:pStyle w:val="Paragraphedeliste"/>
+        <w:numPr>
+          <w:ilvl w:val="0"/>
+          <w:numId w:val="28"/>
+        </w:numPr>
+        <w:jc w:val="both"/>
+      </w:pPr>
+      <w:r>
+        <w:t>Simple damage swords with great stats</w:t>
+      </w:r>
+    </w:p>
+    <w:p>
+      <w:pPr>
+        <w:pStyle w:val="Paragraphedeliste"/>
+        <w:numPr>
+          <w:ilvl w:val="0"/>
+          <w:numId w:val="28"/>
+        </w:numPr>
+        <w:jc w:val="both"/>
+      </w:pPr>
+      <w:r>
+        <w:t>Swords with on-hit negative status</w:t>
+      </w:r>
+    </w:p>
+    <w:p>
+      <w:pPr>
+        <w:pStyle w:val="Paragraphedeliste"/>
+        <w:numPr>
+          <w:ilvl w:val="0"/>
+          <w:numId w:val="28"/>
+        </w:numPr>
+        <w:jc w:val="both"/>
+      </w:pPr>
+      <w:r>
+        <w:t>Quick blades with critical hit and agility bonus</w:t>
+      </w:r>
+    </w:p>
+    <w:p>
+      <w:pPr>
+        <w:pStyle w:val="Paragraphedeliste"/>
+        <w:numPr>
+          <w:ilvl w:val="0"/>
+          <w:numId w:val="28"/>
+        </w:numPr>
+        <w:jc w:val="both"/>
+      </w:pPr>
+      <w:r>
+        <w:t>Blades that also provide magic bonuses</w:t>
+      </w:r>
+    </w:p>
+    <w:p>
+      <w:pPr>
+        <w:pStyle w:val="Paragraphedeliste"/>
+        <w:numPr>
+          <w:ilvl w:val="0"/>
+          <w:numId w:val="28"/>
+        </w:numPr>
+        <w:jc w:val="both"/>
+      </w:pPr>
+      <w:r>
+        <w:t>A unique weapon that draws power from foes</w:t>
+      </w:r>
+    </w:p>
+    <w:p>
+      <w:pPr>
+        <w:pStyle w:val="Paragraphedeliste"/>
+        <w:numPr>
+          <w:ilvl w:val="0"/>
+          <w:numId w:val="28"/>
+        </w:numPr>
+        <w:jc w:val="both"/>
+      </w:pPr>
+      <w:r>
+        <w:t>An ultimate weapon</w:t>
+      </w:r>
+      <w:r>
+        <w:t xml:space="preserve"> for </w:t>
+      </w:r>
+      <w:proofErr w:type="spellStart"/>
+      <w:r>
+        <w:t>Louga</w:t>
+      </w:r>
+      <w:proofErr w:type="spellEnd"/>
+    </w:p>
+    <w:p>
+      <w:pPr>
+        <w:pStyle w:val="Titre4"/>
+        <w:jc w:val="both"/>
+      </w:pPr>
+      <w:r>
+        <w:t>4.1.1.2 Daggers</w:t>
+      </w:r>
+    </w:p>
+    <w:p>
+      <w:pPr>
+        <w:jc w:val="both"/>
+        <w:rPr>
+          <w:b/>
+          <w:bCs/>
+        </w:rPr>
+      </w:pPr>
+      <w:r>
+        <w:rPr>
+          <w:b/>
+          <w:bCs/>
+        </w:rPr>
+        <w:t>Properties:</w:t>
+      </w:r>
+    </w:p>
+    <w:p>
+      <w:pPr>
+        <w:pStyle w:val="Paragraphedeliste"/>
+        <w:numPr>
+          <w:ilvl w:val="0"/>
+          <w:numId w:val="29"/>
+        </w:numPr>
+        <w:jc w:val="both"/>
+      </w:pPr>
+      <w:r>
+        <w:t>Provide bonus Agility</w:t>
+      </w:r>
+    </w:p>
+    <w:p>
+      <w:pPr>
+        <w:pStyle w:val="Paragraphedeliste"/>
+        <w:numPr>
+          <w:ilvl w:val="0"/>
+          <w:numId w:val="29"/>
+        </w:numPr>
+        <w:jc w:val="both"/>
+      </w:pPr>
+      <w:r>
+        <w:t>Deal physical damage unless stated otherwise</w:t>
+      </w:r>
+    </w:p>
+    <w:p>
+      <w:pPr>
+        <w:pStyle w:val="Paragraphedeliste"/>
+        <w:numPr>
+          <w:ilvl w:val="0"/>
+          <w:numId w:val="29"/>
+        </w:numPr>
+        <w:jc w:val="both"/>
+      </w:pPr>
+      <w:r>
+        <w:t>Place the user behind its target after striking with a basic attack</w:t>
+      </w:r>
+    </w:p>
+    <w:p>
+      <w:pPr>
+        <w:jc w:val="both"/>
+      </w:pPr>
+      <w:r>
+        <w:t>Daggers are one handed. There exist several subdivisions within the dagger class:</w:t>
+      </w:r>
+    </w:p>
+    <w:p>
+      <w:pPr>
+        <w:pStyle w:val="Paragraphedeliste"/>
+        <w:numPr>
+          <w:ilvl w:val="0"/>
+          <w:numId w:val="30"/>
+        </w:numPr>
+        <w:jc w:val="both"/>
+      </w:pPr>
+      <w:r>
+        <w:t>Daggers that deal bonus damage against Undead</w:t>
+      </w:r>
+    </w:p>
+    <w:p>
+      <w:pPr>
+        <w:pStyle w:val="Paragraphedeliste"/>
+        <w:numPr>
+          <w:ilvl w:val="0"/>
+          <w:numId w:val="30"/>
+        </w:numPr>
+        <w:jc w:val="both"/>
+      </w:pPr>
+      <w:r>
+        <w:t>Daggers that provide support abilities and increase effectiveness from items</w:t>
+      </w:r>
+    </w:p>
+    <w:p>
+      <w:pPr>
+        <w:pStyle w:val="Paragraphedeliste"/>
+        <w:numPr>
+          <w:ilvl w:val="0"/>
+          <w:numId w:val="30"/>
+        </w:numPr>
+        <w:jc w:val="both"/>
+      </w:pPr>
+      <w:r>
+        <w:t>Daggers that inflict statuses on-hit</w:t>
+      </w:r>
+    </w:p>
+    <w:p>
+      <w:pPr>
+        <w:pStyle w:val="Paragraphedeliste"/>
+        <w:numPr>
+          <w:ilvl w:val="0"/>
+          <w:numId w:val="30"/>
+        </w:numPr>
+        <w:jc w:val="both"/>
+      </w:pPr>
+      <w:r>
+        <w:t xml:space="preserve">Daggers that inflict Bleed and </w:t>
+      </w:r>
+      <w:proofErr w:type="spellStart"/>
+      <w:r>
+        <w:t>Hemorrhage</w:t>
+      </w:r>
+      <w:proofErr w:type="spellEnd"/>
+      <w:r>
+        <w:t xml:space="preserve"> on hit</w:t>
+      </w:r>
+    </w:p>
+    <w:p>
+      <w:pPr>
+        <w:pStyle w:val="Paragraphedeliste"/>
+        <w:numPr>
+          <w:ilvl w:val="0"/>
+          <w:numId w:val="30"/>
+        </w:numPr>
+        <w:jc w:val="both"/>
+      </w:pPr>
+      <w:r>
+        <w:t>An ultimate weapon for Kolibri</w:t>
+      </w:r>
+    </w:p>
+    <w:p>
+      <w:r>
+        <w:br w:type="page"/>
+      </w:r>
+    </w:p>
+    <w:p>
+      <w:pPr>
+        <w:pStyle w:val="Titre4"/>
+      </w:pPr>
+      <w:r>
+        <w:lastRenderedPageBreak/>
+        <w:t>4.1.1.3 Axes</w:t>
+      </w:r>
+    </w:p>
+    <w:p>
+      <w:pPr>
+        <w:jc w:val="both"/>
+        <w:rPr>
+          <w:b/>
+          <w:bCs/>
+        </w:rPr>
+      </w:pPr>
+      <w:r>
+        <w:rPr>
+          <w:b/>
+          <w:bCs/>
+        </w:rPr>
+        <w:t>Properties:</w:t>
+      </w:r>
+    </w:p>
+    <w:p>
+      <w:pPr>
+        <w:pStyle w:val="Paragraphedeliste"/>
+        <w:numPr>
+          <w:ilvl w:val="0"/>
+          <w:numId w:val="31"/>
+        </w:numPr>
+        <w:jc w:val="both"/>
+      </w:pPr>
+      <w:r>
+        <w:t>Provide high amount of Strength</w:t>
+      </w:r>
+    </w:p>
+    <w:p>
+      <w:pPr>
+        <w:pStyle w:val="Paragraphedeliste"/>
+        <w:numPr>
+          <w:ilvl w:val="0"/>
+          <w:numId w:val="31"/>
+        </w:numPr>
+        <w:jc w:val="both"/>
+      </w:pPr>
+      <w:r>
+        <w:t>Deal physical damage unless stated otherwise</w:t>
+      </w:r>
+    </w:p>
+    <w:p>
+      <w:pPr>
+        <w:jc w:val="both"/>
+      </w:pPr>
+      <w:r>
+        <w:t>Axes are one handed. There exist several subdivisions within the axe class:</w:t>
+      </w:r>
+    </w:p>
+    <w:p>
+      <w:pPr>
+        <w:pStyle w:val="Paragraphedeliste"/>
+        <w:numPr>
+          <w:ilvl w:val="0"/>
+          <w:numId w:val="31"/>
+        </w:numPr>
+        <w:jc w:val="both"/>
+      </w:pPr>
+      <w:r>
+        <w:t>Regular damage axes with on-hit effects</w:t>
+      </w:r>
+    </w:p>
+    <w:p>
+      <w:pPr>
+        <w:pStyle w:val="Paragraphedeliste"/>
+        <w:numPr>
+          <w:ilvl w:val="0"/>
+          <w:numId w:val="31"/>
+        </w:numPr>
+        <w:jc w:val="both"/>
+      </w:pPr>
+      <w:r>
+        <w:t>Throwing axes</w:t>
+      </w:r>
+    </w:p>
+    <w:p>
+      <w:pPr>
+        <w:pStyle w:val="Paragraphedeliste"/>
+        <w:numPr>
+          <w:ilvl w:val="0"/>
+          <w:numId w:val="31"/>
+        </w:numPr>
+        <w:jc w:val="both"/>
+      </w:pPr>
+      <w:r>
+        <w:t xml:space="preserve">An ultimate weapon for </w:t>
+      </w:r>
+      <w:proofErr w:type="spellStart"/>
+      <w:r>
+        <w:t>Warlok</w:t>
+      </w:r>
+      <w:proofErr w:type="spellEnd"/>
+    </w:p>
+    <w:p>
+      <w:pPr>
+        <w:pStyle w:val="Titre4"/>
+        <w:jc w:val="both"/>
+      </w:pPr>
+      <w:r>
+        <w:t>4.1.1.4 Spears</w:t>
+      </w:r>
+    </w:p>
+    <w:p>
+      <w:pPr>
+        <w:jc w:val="both"/>
+        <w:rPr>
+          <w:b/>
+          <w:bCs/>
+        </w:rPr>
+      </w:pPr>
+      <w:r>
+        <w:rPr>
+          <w:b/>
+          <w:bCs/>
+        </w:rPr>
+        <w:t>Properties:</w:t>
+      </w:r>
+    </w:p>
+    <w:p>
+      <w:pPr>
+        <w:pStyle w:val="Paragraphedeliste"/>
+        <w:numPr>
+          <w:ilvl w:val="0"/>
+          <w:numId w:val="32"/>
+        </w:numPr>
+        <w:jc w:val="both"/>
+      </w:pPr>
+      <w:r>
+        <w:t>Grant additional parry</w:t>
+      </w:r>
+    </w:p>
+    <w:p>
+      <w:pPr>
+        <w:pStyle w:val="Paragraphedeliste"/>
+        <w:numPr>
+          <w:ilvl w:val="0"/>
+          <w:numId w:val="32"/>
+        </w:numPr>
+        <w:jc w:val="both"/>
+      </w:pPr>
+      <w:r>
+        <w:t>Deal physical damage unless stated otherwise</w:t>
+      </w:r>
+    </w:p>
+    <w:p>
+      <w:pPr>
+        <w:pStyle w:val="Paragraphedeliste"/>
+        <w:numPr>
+          <w:ilvl w:val="0"/>
+          <w:numId w:val="32"/>
+        </w:numPr>
+        <w:jc w:val="both"/>
+      </w:pPr>
+      <w:r>
+        <w:t>Deal bonus damage against armoured enemies</w:t>
+      </w:r>
+    </w:p>
+    <w:p>
+      <w:pPr>
+        <w:jc w:val="both"/>
+      </w:pPr>
+      <w:r>
+        <w:t xml:space="preserve">Spears are two handed. </w:t>
+      </w:r>
+      <w:r>
+        <w:t xml:space="preserve">There exist several subdivisions within the </w:t>
+      </w:r>
+      <w:r>
+        <w:t>spear</w:t>
+      </w:r>
+      <w:r>
+        <w:t xml:space="preserve"> class:</w:t>
+      </w:r>
+    </w:p>
+    <w:p>
+      <w:pPr>
+        <w:pStyle w:val="Paragraphedeliste"/>
+        <w:numPr>
+          <w:ilvl w:val="0"/>
+          <w:numId w:val="33"/>
+        </w:numPr>
+        <w:jc w:val="both"/>
+      </w:pPr>
+      <w:r>
+        <w:t>Spears that deal additional damage against shields</w:t>
+      </w:r>
+    </w:p>
+    <w:p>
+      <w:pPr>
+        <w:pStyle w:val="Paragraphedeliste"/>
+        <w:numPr>
+          <w:ilvl w:val="0"/>
+          <w:numId w:val="33"/>
+        </w:numPr>
+        <w:jc w:val="both"/>
+      </w:pPr>
+      <w:r>
+        <w:t>Spears that allow counterattacks after parrying</w:t>
+      </w:r>
+    </w:p>
+    <w:p>
+      <w:pPr>
+        <w:pStyle w:val="Paragraphedeliste"/>
+        <w:numPr>
+          <w:ilvl w:val="0"/>
+          <w:numId w:val="33"/>
+        </w:numPr>
+        <w:jc w:val="both"/>
+      </w:pPr>
+      <w:r>
+        <w:t>Spears that hold an ability to significantly reduce resistances</w:t>
+      </w:r>
+    </w:p>
+    <w:p>
+      <w:pPr>
+        <w:pStyle w:val="Paragraphedeliste"/>
+        <w:numPr>
+          <w:ilvl w:val="0"/>
+          <w:numId w:val="33"/>
+        </w:numPr>
+        <w:jc w:val="both"/>
+      </w:pPr>
+      <w:r>
+        <w:t>Spears that grant Water resistance and inflict status on-hit</w:t>
+      </w:r>
+    </w:p>
+    <w:p>
+      <w:pPr>
+        <w:pStyle w:val="Titre4"/>
+      </w:pPr>
+      <w:r>
+        <w:t>4.1.1.5 Fists</w:t>
+      </w:r>
+    </w:p>
+    <w:p>
+      <w:pPr>
+        <w:jc w:val="both"/>
+        <w:rPr>
+          <w:b/>
+          <w:bCs/>
+        </w:rPr>
+      </w:pPr>
+      <w:r>
+        <w:rPr>
+          <w:b/>
+          <w:bCs/>
+        </w:rPr>
+        <w:t>Properties:</w:t>
+      </w:r>
+    </w:p>
+    <w:p>
+      <w:pPr>
+        <w:pStyle w:val="Paragraphedeliste"/>
+        <w:numPr>
+          <w:ilvl w:val="0"/>
+          <w:numId w:val="34"/>
+        </w:numPr>
+        <w:jc w:val="both"/>
+      </w:pPr>
+      <w:r>
+        <w:t>Deal physical damage</w:t>
+      </w:r>
+    </w:p>
+    <w:p>
+      <w:pPr>
+        <w:pStyle w:val="Paragraphedeliste"/>
+        <w:numPr>
+          <w:ilvl w:val="0"/>
+          <w:numId w:val="34"/>
+        </w:numPr>
+        <w:jc w:val="both"/>
+      </w:pPr>
+      <w:r>
+        <w:t>Damage is based on distance travelled before hit</w:t>
+      </w:r>
+    </w:p>
+    <w:p>
+      <w:pPr>
+        <w:pStyle w:val="Paragraphedeliste"/>
+        <w:numPr>
+          <w:ilvl w:val="0"/>
+          <w:numId w:val="34"/>
+        </w:numPr>
+        <w:jc w:val="both"/>
+      </w:pPr>
+      <w:r>
+        <w:t>Grant additional parry</w:t>
+      </w:r>
+    </w:p>
+    <w:p>
+      <w:pPr>
+        <w:pStyle w:val="Paragraphedeliste"/>
+        <w:numPr>
+          <w:ilvl w:val="0"/>
+          <w:numId w:val="34"/>
+        </w:numPr>
+        <w:jc w:val="both"/>
+      </w:pPr>
+      <w:r>
+        <w:t>Counterattacks after parrying</w:t>
+      </w:r>
+    </w:p>
+    <w:p>
+      <w:pPr>
+        <w:jc w:val="both"/>
+      </w:pPr>
+      <w:r>
+        <w:t>The Fist attribute is not associated to any weapon. It is the attribute of the basic attack when no weapon is equipped. The damage formula is different than other weapon types.</w:t>
+      </w:r>
+    </w:p>
+    <w:p>
+      <w:pPr>
+        <w:pStyle w:val="Titre4"/>
+      </w:pPr>
+      <w:r>
+        <w:t>4.1.1.6 Claws</w:t>
+      </w:r>
+    </w:p>
+    <w:p>
+      <w:pPr>
+        <w:jc w:val="both"/>
+        <w:rPr>
+          <w:b/>
+          <w:bCs/>
+        </w:rPr>
+      </w:pPr>
+      <w:r>
+        <w:rPr>
+          <w:b/>
+          <w:bCs/>
+        </w:rPr>
+        <w:t>Properties:</w:t>
+      </w:r>
+    </w:p>
+    <w:p>
+      <w:pPr>
+        <w:pStyle w:val="Paragraphedeliste"/>
+        <w:numPr>
+          <w:ilvl w:val="0"/>
+          <w:numId w:val="35"/>
+        </w:numPr>
+        <w:jc w:val="both"/>
+      </w:pPr>
+      <w:r>
+        <w:t>Strike an additional time</w:t>
+      </w:r>
+    </w:p>
+    <w:p>
+      <w:pPr>
+        <w:pStyle w:val="Paragraphedeliste"/>
+        <w:numPr>
+          <w:ilvl w:val="0"/>
+          <w:numId w:val="35"/>
+        </w:numPr>
+        <w:jc w:val="both"/>
+      </w:pPr>
+      <w:r>
+        <w:t>Deal physical damage unless stated otherwise</w:t>
+      </w:r>
+    </w:p>
+    <w:p>
+      <w:pPr>
+        <w:jc w:val="both"/>
+      </w:pPr>
+      <w:r>
+        <w:t>Claws</w:t>
+      </w:r>
+      <w:r>
+        <w:t xml:space="preserve"> are two handed. There exist several subdivisions within the </w:t>
+      </w:r>
+      <w:r>
+        <w:t>claw</w:t>
+      </w:r>
+      <w:r>
+        <w:t xml:space="preserve"> class:</w:t>
+      </w:r>
+    </w:p>
+    <w:p>
+      <w:pPr>
+        <w:pStyle w:val="Paragraphedeliste"/>
+        <w:numPr>
+          <w:ilvl w:val="0"/>
+          <w:numId w:val="36"/>
+        </w:numPr>
+        <w:jc w:val="both"/>
+      </w:pPr>
+      <w:r>
+        <w:t>Claws that increase strength and critical strike chance</w:t>
+      </w:r>
+    </w:p>
+    <w:p>
+      <w:pPr>
+        <w:pStyle w:val="Paragraphedeliste"/>
+        <w:numPr>
+          <w:ilvl w:val="0"/>
+          <w:numId w:val="36"/>
+        </w:numPr>
+        <w:jc w:val="both"/>
+      </w:pPr>
+      <w:r>
+        <w:t>Claws that deal damage against targets with low HP%</w:t>
+      </w:r>
+    </w:p>
+    <w:p>
+      <w:pPr>
+        <w:pStyle w:val="Paragraphedeliste"/>
+        <w:numPr>
+          <w:ilvl w:val="0"/>
+          <w:numId w:val="36"/>
+        </w:numPr>
+        <w:jc w:val="both"/>
+      </w:pPr>
+      <w:r>
+        <w:t>Claws that inflict negative status ailments</w:t>
+      </w:r>
+    </w:p>
+    <w:p>
+      <w:r>
+        <w:br w:type="page"/>
+      </w:r>
+    </w:p>
+    <w:p>
+      <w:pPr>
+        <w:pStyle w:val="Titre4"/>
+      </w:pPr>
+      <w:r>
+        <w:lastRenderedPageBreak/>
+        <w:t>4.1.1.7 Staves</w:t>
+      </w:r>
+    </w:p>
+    <w:p>
+      <w:pPr>
+        <w:jc w:val="both"/>
+        <w:rPr>
+          <w:b/>
+          <w:bCs/>
+        </w:rPr>
+      </w:pPr>
+      <w:r>
+        <w:rPr>
+          <w:b/>
+          <w:bCs/>
+        </w:rPr>
+        <w:t>Properties:</w:t>
+      </w:r>
+    </w:p>
+    <w:p>
+      <w:pPr>
+        <w:pStyle w:val="Paragraphedeliste"/>
+        <w:numPr>
+          <w:ilvl w:val="0"/>
+          <w:numId w:val="37"/>
+        </w:numPr>
+        <w:jc w:val="both"/>
+      </w:pPr>
+      <w:r>
+        <w:t>Deal physical damage unless stated otherwise</w:t>
+      </w:r>
+    </w:p>
+    <w:p>
+      <w:pPr>
+        <w:pStyle w:val="Paragraphedeliste"/>
+        <w:numPr>
+          <w:ilvl w:val="0"/>
+          <w:numId w:val="37"/>
+        </w:numPr>
+        <w:jc w:val="both"/>
+      </w:pPr>
+      <w:r>
+        <w:t>Grant additional Magic stat</w:t>
+      </w:r>
+    </w:p>
+    <w:p>
+      <w:pPr>
+        <w:jc w:val="both"/>
+      </w:pPr>
+      <w:r>
+        <w:t xml:space="preserve">Staves are two handed. </w:t>
+      </w:r>
+      <w:r>
+        <w:t xml:space="preserve">There exist several subdivisions within the </w:t>
+      </w:r>
+      <w:r>
+        <w:t>staff</w:t>
+      </w:r>
+      <w:r>
+        <w:t xml:space="preserve"> class:</w:t>
+      </w:r>
+    </w:p>
+    <w:p>
+      <w:pPr>
+        <w:pStyle w:val="Paragraphedeliste"/>
+        <w:numPr>
+          <w:ilvl w:val="0"/>
+          <w:numId w:val="38"/>
+        </w:numPr>
+        <w:jc w:val="both"/>
+      </w:pPr>
+      <w:r>
+        <w:t>Staves that also grant some MP and immunity to Silence</w:t>
+      </w:r>
+    </w:p>
+    <w:p>
+      <w:pPr>
+        <w:pStyle w:val="Paragraphedeliste"/>
+        <w:numPr>
+          <w:ilvl w:val="0"/>
+          <w:numId w:val="38"/>
+        </w:numPr>
+        <w:jc w:val="both"/>
+      </w:pPr>
+      <w:r>
+        <w:t>Staves that grant additional parry and refill MP upon parrying</w:t>
+      </w:r>
+    </w:p>
+    <w:p>
+      <w:pPr>
+        <w:pStyle w:val="Paragraphedeliste"/>
+        <w:numPr>
+          <w:ilvl w:val="0"/>
+          <w:numId w:val="38"/>
+        </w:numPr>
+        <w:jc w:val="both"/>
+      </w:pPr>
+      <w:r>
+        <w:t xml:space="preserve">Staves that ignore a portion of the target’s Magic </w:t>
+      </w:r>
+      <w:proofErr w:type="spellStart"/>
+      <w:r>
+        <w:t>Defense</w:t>
+      </w:r>
+      <w:proofErr w:type="spellEnd"/>
+    </w:p>
+    <w:p>
+      <w:pPr>
+        <w:pStyle w:val="Paragraphedeliste"/>
+        <w:numPr>
+          <w:ilvl w:val="0"/>
+          <w:numId w:val="38"/>
+        </w:numPr>
+        <w:jc w:val="both"/>
+      </w:pPr>
+      <w:r>
+        <w:t xml:space="preserve">Staves that reduce MP costs and </w:t>
+      </w:r>
+      <w:r>
+        <w:t>hold an ability to nullify status ailments</w:t>
+      </w:r>
+    </w:p>
+    <w:p>
+      <w:pPr>
+        <w:pStyle w:val="Paragraphedeliste"/>
+        <w:numPr>
+          <w:ilvl w:val="0"/>
+          <w:numId w:val="38"/>
+        </w:numPr>
+        <w:jc w:val="both"/>
+      </w:pPr>
+      <w:r>
+        <w:t>Staves that increase the duration of positive effects</w:t>
+      </w:r>
+    </w:p>
+    <w:p>
+      <w:pPr>
+        <w:pStyle w:val="Titre4"/>
+      </w:pPr>
+      <w:r>
+        <w:t>4.1.1.8 Sceptres</w:t>
+      </w:r>
+    </w:p>
+    <w:p>
+      <w:pPr>
+        <w:jc w:val="both"/>
+        <w:rPr>
+          <w:b/>
+          <w:bCs/>
+        </w:rPr>
+      </w:pPr>
+      <w:r>
+        <w:rPr>
+          <w:b/>
+          <w:bCs/>
+        </w:rPr>
+        <w:t>Properties:</w:t>
+      </w:r>
+    </w:p>
+    <w:p>
+      <w:pPr>
+        <w:pStyle w:val="Paragraphedeliste"/>
+        <w:numPr>
+          <w:ilvl w:val="0"/>
+          <w:numId w:val="39"/>
+        </w:numPr>
+        <w:jc w:val="both"/>
+      </w:pPr>
+      <w:r>
+        <w:t>Deal physical damage unless stated otherwise</w:t>
+      </w:r>
+    </w:p>
+    <w:p>
+      <w:pPr>
+        <w:pStyle w:val="Paragraphedeliste"/>
+        <w:numPr>
+          <w:ilvl w:val="0"/>
+          <w:numId w:val="39"/>
+        </w:numPr>
+        <w:jc w:val="both"/>
+      </w:pPr>
+      <w:r>
+        <w:t>Grant additional MP</w:t>
+      </w:r>
+    </w:p>
+    <w:p>
+      <w:pPr>
+        <w:jc w:val="both"/>
+      </w:pPr>
+      <w:r>
+        <w:t>Sceptres</w:t>
+      </w:r>
+      <w:r>
+        <w:t xml:space="preserve"> are two handed. There exist several subdivisions within the </w:t>
+      </w:r>
+      <w:r>
+        <w:t>sceptre</w:t>
+      </w:r>
+      <w:r>
+        <w:t xml:space="preserve"> class:</w:t>
+      </w:r>
+    </w:p>
+    <w:p>
+      <w:pPr>
+        <w:pStyle w:val="Paragraphedeliste"/>
+        <w:numPr>
+          <w:ilvl w:val="0"/>
+          <w:numId w:val="40"/>
+        </w:numPr>
+        <w:jc w:val="both"/>
+      </w:pPr>
+      <w:r>
+        <w:t>Sceptres that focus on enhancing elemental abilities</w:t>
+      </w:r>
+    </w:p>
+    <w:p>
+      <w:pPr>
+        <w:pStyle w:val="Paragraphedeliste"/>
+        <w:numPr>
+          <w:ilvl w:val="0"/>
+          <w:numId w:val="40"/>
+        </w:numPr>
+        <w:jc w:val="both"/>
+      </w:pPr>
+      <w:r>
+        <w:t>Sceptres that enhance healing abilities and provide defensive abilities</w:t>
+      </w:r>
+    </w:p>
+    <w:p>
+      <w:pPr>
+        <w:pStyle w:val="Paragraphedeliste"/>
+        <w:numPr>
+          <w:ilvl w:val="0"/>
+          <w:numId w:val="40"/>
+        </w:numPr>
+        <w:jc w:val="both"/>
+      </w:pPr>
+      <w:r>
+        <w:t>Sceptres that provide additional Magic and allow Essence manipulation</w:t>
+      </w:r>
+    </w:p>
+    <w:p>
+      <w:pPr>
+        <w:pStyle w:val="Titre4"/>
+      </w:pPr>
+      <w:r>
+        <w:t>4.1.1.9 Grimoires</w:t>
+      </w:r>
+    </w:p>
+    <w:p>
+      <w:pPr>
+        <w:jc w:val="both"/>
+        <w:rPr>
+          <w:b/>
+          <w:bCs/>
+        </w:rPr>
+      </w:pPr>
+      <w:r>
+        <w:rPr>
+          <w:b/>
+          <w:bCs/>
+        </w:rPr>
+        <w:t>Properties:</w:t>
+      </w:r>
+    </w:p>
+    <w:p>
+      <w:pPr>
+        <w:pStyle w:val="Paragraphedeliste"/>
+        <w:numPr>
+          <w:ilvl w:val="0"/>
+          <w:numId w:val="41"/>
+        </w:numPr>
+        <w:jc w:val="both"/>
+      </w:pPr>
+      <w:r>
+        <w:t>Deal magic damage with a slow projectile</w:t>
+      </w:r>
+    </w:p>
+    <w:p>
+      <w:pPr>
+        <w:pStyle w:val="Paragraphedeliste"/>
+        <w:numPr>
+          <w:ilvl w:val="0"/>
+          <w:numId w:val="41"/>
+        </w:numPr>
+        <w:jc w:val="both"/>
+      </w:pPr>
+      <w:r>
+        <w:t>Heavily increases Magic</w:t>
+      </w:r>
+    </w:p>
+    <w:p>
+      <w:pPr>
+        <w:pStyle w:val="Paragraphedeliste"/>
+        <w:numPr>
+          <w:ilvl w:val="0"/>
+          <w:numId w:val="41"/>
+        </w:numPr>
+        <w:jc w:val="both"/>
+      </w:pPr>
+      <w:r>
+        <w:t>Basic attack damage scales with Magic</w:t>
+      </w:r>
+    </w:p>
+    <w:p>
+      <w:pPr>
+        <w:jc w:val="both"/>
+      </w:pPr>
+      <w:r>
+        <w:t>Grimoires</w:t>
+      </w:r>
+      <w:r>
+        <w:t xml:space="preserve"> are two handed. </w:t>
+      </w:r>
+      <w:r>
+        <w:t>They each hold a specific ability. Some grimoires are the sum of other grimoires, providing the abilities held by each.</w:t>
+      </w:r>
+    </w:p>
+    <w:p>
+      <w:pPr>
+        <w:pStyle w:val="Titre4"/>
+        <w:jc w:val="both"/>
+      </w:pPr>
+      <w:r>
+        <w:t>4.1.1.10 Bows</w:t>
+      </w:r>
+    </w:p>
+    <w:p>
+      <w:pPr>
+        <w:jc w:val="both"/>
+        <w:rPr>
+          <w:b/>
+          <w:bCs/>
+        </w:rPr>
+      </w:pPr>
+      <w:r>
+        <w:rPr>
+          <w:b/>
+          <w:bCs/>
+        </w:rPr>
+        <w:t>Properties:</w:t>
+      </w:r>
+    </w:p>
+    <w:p>
+      <w:pPr>
+        <w:pStyle w:val="Paragraphedeliste"/>
+        <w:numPr>
+          <w:ilvl w:val="0"/>
+          <w:numId w:val="43"/>
+        </w:numPr>
+        <w:jc w:val="both"/>
+      </w:pPr>
+      <w:r>
+        <w:t>Deal physical damage unless stated otherwise</w:t>
+      </w:r>
+    </w:p>
+    <w:p>
+      <w:pPr>
+        <w:pStyle w:val="Paragraphedeliste"/>
+        <w:numPr>
+          <w:ilvl w:val="0"/>
+          <w:numId w:val="43"/>
+        </w:numPr>
+        <w:jc w:val="both"/>
+      </w:pPr>
+      <w:r>
+        <w:t>Deal bonus damage against shields</w:t>
+      </w:r>
+    </w:p>
+    <w:p>
+      <w:pPr>
+        <w:pStyle w:val="Paragraphedeliste"/>
+        <w:numPr>
+          <w:ilvl w:val="0"/>
+          <w:numId w:val="43"/>
+        </w:numPr>
+        <w:jc w:val="both"/>
+      </w:pPr>
+      <w:r>
+        <w:t>Has a fast projectile</w:t>
+      </w:r>
+    </w:p>
+    <w:p>
+      <w:pPr>
+        <w:jc w:val="both"/>
+      </w:pPr>
+      <w:r>
+        <w:t>Bows are two handed. There exist several subdivisions within the bow class:</w:t>
+      </w:r>
+    </w:p>
+    <w:p>
+      <w:pPr>
+        <w:pStyle w:val="Paragraphedeliste"/>
+        <w:numPr>
+          <w:ilvl w:val="0"/>
+          <w:numId w:val="44"/>
+        </w:numPr>
+        <w:jc w:val="both"/>
+      </w:pPr>
+      <w:r>
+        <w:t>Bows with faster projectiles and high precision</w:t>
+      </w:r>
+    </w:p>
+    <w:p>
+      <w:pPr>
+        <w:pStyle w:val="Paragraphedeliste"/>
+        <w:numPr>
+          <w:ilvl w:val="0"/>
+          <w:numId w:val="44"/>
+        </w:numPr>
+        <w:jc w:val="both"/>
+      </w:pPr>
+      <w:r>
+        <w:t>Bows with longer range</w:t>
+      </w:r>
+    </w:p>
+    <w:p>
+      <w:pPr>
+        <w:pStyle w:val="Paragraphedeliste"/>
+        <w:numPr>
+          <w:ilvl w:val="0"/>
+          <w:numId w:val="44"/>
+        </w:numPr>
+        <w:jc w:val="both"/>
+      </w:pPr>
+      <w:r>
+        <w:t>Bows with higher critical strike chance and bonus damage to Undead</w:t>
+      </w:r>
+    </w:p>
+    <w:p>
+      <w:pPr>
+        <w:pStyle w:val="Paragraphedeliste"/>
+        <w:numPr>
+          <w:ilvl w:val="0"/>
+          <w:numId w:val="44"/>
+        </w:numPr>
+        <w:jc w:val="both"/>
+      </w:pPr>
+      <w:r>
+        <w:t>Bows that grant elemental resistances</w:t>
+      </w:r>
+    </w:p>
+    <w:p>
+      <w:pPr>
+        <w:pStyle w:val="Paragraphedeliste"/>
+        <w:numPr>
+          <w:ilvl w:val="0"/>
+          <w:numId w:val="44"/>
+        </w:numPr>
+        <w:jc w:val="both"/>
+      </w:pPr>
+      <w:r>
+        <w:t xml:space="preserve">Bows that ignore some part of the target’s </w:t>
+      </w:r>
+      <w:proofErr w:type="spellStart"/>
+      <w:r>
+        <w:t>Defense</w:t>
+      </w:r>
+      <w:proofErr w:type="spellEnd"/>
+    </w:p>
+    <w:p>
+      <w:pPr>
+        <w:pStyle w:val="Paragraphedeliste"/>
+        <w:numPr>
+          <w:ilvl w:val="0"/>
+          <w:numId w:val="44"/>
+        </w:numPr>
+        <w:jc w:val="both"/>
+      </w:pPr>
+      <w:r>
+        <w:t>An ultimate weapon for Magnus</w:t>
+      </w:r>
+    </w:p>
+    <w:p>
+      <w:pPr>
+        <w:pStyle w:val="Titre4"/>
+      </w:pPr>
+      <w:r>
+        <w:lastRenderedPageBreak/>
+        <w:t>4.1.1.11 Arbalests</w:t>
+      </w:r>
+    </w:p>
+    <w:p>
+      <w:pPr>
+        <w:jc w:val="both"/>
+        <w:rPr>
+          <w:b/>
+          <w:bCs/>
+        </w:rPr>
+      </w:pPr>
+      <w:r>
+        <w:rPr>
+          <w:b/>
+          <w:bCs/>
+        </w:rPr>
+        <w:t>Properties:</w:t>
+      </w:r>
+    </w:p>
+    <w:p>
+      <w:pPr>
+        <w:pStyle w:val="Paragraphedeliste"/>
+        <w:numPr>
+          <w:ilvl w:val="0"/>
+          <w:numId w:val="45"/>
+        </w:numPr>
+        <w:jc w:val="both"/>
+        <w:rPr>
+          <w:b/>
+          <w:bCs/>
+        </w:rPr>
+      </w:pPr>
+      <w:r>
+        <w:t>Deal physical damage</w:t>
+      </w:r>
+    </w:p>
+    <w:p>
+      <w:pPr>
+        <w:pStyle w:val="Paragraphedeliste"/>
+        <w:numPr>
+          <w:ilvl w:val="0"/>
+          <w:numId w:val="45"/>
+        </w:numPr>
+        <w:jc w:val="both"/>
+        <w:rPr>
+          <w:b/>
+          <w:bCs/>
+        </w:rPr>
+      </w:pPr>
+      <w:r>
+        <w:t>Deal bonus damage against armoured enemies</w:t>
+      </w:r>
+    </w:p>
+    <w:p>
+      <w:pPr>
+        <w:pStyle w:val="Paragraphedeliste"/>
+        <w:numPr>
+          <w:ilvl w:val="0"/>
+          <w:numId w:val="45"/>
+        </w:numPr>
+        <w:jc w:val="both"/>
+        <w:rPr>
+          <w:b/>
+          <w:bCs/>
+        </w:rPr>
+      </w:pPr>
+      <w:r>
+        <w:t>Ha</w:t>
+      </w:r>
+      <w:r>
+        <w:t>ve</w:t>
+      </w:r>
+      <w:r>
+        <w:t xml:space="preserve"> a lower priority</w:t>
+      </w:r>
+    </w:p>
+    <w:p>
+      <w:pPr>
+        <w:jc w:val="both"/>
+      </w:pPr>
+      <w:r>
+        <w:t>Arbalests are two handed. There exist several subdivisions within the arbalest class:</w:t>
+      </w:r>
+    </w:p>
+    <w:p>
+      <w:pPr>
+        <w:pStyle w:val="Paragraphedeliste"/>
+        <w:numPr>
+          <w:ilvl w:val="0"/>
+          <w:numId w:val="46"/>
+        </w:numPr>
+        <w:jc w:val="both"/>
+      </w:pPr>
+      <w:r>
+        <w:t>Arbalests that grant high Strength</w:t>
+      </w:r>
+    </w:p>
+    <w:p>
+      <w:pPr>
+        <w:pStyle w:val="Paragraphedeliste"/>
+        <w:numPr>
+          <w:ilvl w:val="0"/>
+          <w:numId w:val="46"/>
+        </w:numPr>
+        <w:jc w:val="both"/>
+      </w:pPr>
+      <w:r>
+        <w:t>Arbalests that can fire two bolts</w:t>
+      </w:r>
+    </w:p>
+    <w:p>
+      <w:pPr>
+        <w:pStyle w:val="Paragraphedeliste"/>
+        <w:numPr>
+          <w:ilvl w:val="0"/>
+          <w:numId w:val="46"/>
+        </w:numPr>
+        <w:jc w:val="both"/>
+      </w:pPr>
+      <w:r>
+        <w:t>Arbalests with very fast projectiles</w:t>
+      </w:r>
+    </w:p>
+    <w:p>
+      <w:pPr>
+        <w:pStyle w:val="Paragraphedeliste"/>
+        <w:numPr>
+          <w:ilvl w:val="0"/>
+          <w:numId w:val="46"/>
+        </w:numPr>
+        <w:jc w:val="both"/>
+      </w:pPr>
+      <w:r>
+        <w:t xml:space="preserve">Arbalests that ignore a portion of the target’s </w:t>
+      </w:r>
+      <w:proofErr w:type="spellStart"/>
+      <w:r>
+        <w:t>Defense</w:t>
+      </w:r>
+      <w:proofErr w:type="spellEnd"/>
+    </w:p>
+    <w:p>
+      <w:pPr>
+        <w:pStyle w:val="Titre4"/>
+        <w:jc w:val="both"/>
+      </w:pPr>
+      <w:r>
+        <w:t xml:space="preserve">4.1.1.12 </w:t>
+      </w:r>
+      <w:r>
+        <w:t>Firearms</w:t>
+      </w:r>
+    </w:p>
+    <w:p>
+      <w:pPr>
+        <w:jc w:val="both"/>
+        <w:rPr>
+          <w:b/>
+          <w:bCs/>
+        </w:rPr>
+      </w:pPr>
+      <w:r>
+        <w:rPr>
+          <w:b/>
+          <w:bCs/>
+        </w:rPr>
+        <w:t>Properties:</w:t>
+      </w:r>
+    </w:p>
+    <w:p>
+      <w:pPr>
+        <w:pStyle w:val="Paragraphedeliste"/>
+        <w:numPr>
+          <w:ilvl w:val="0"/>
+          <w:numId w:val="47"/>
+        </w:numPr>
+        <w:jc w:val="both"/>
+      </w:pPr>
+      <w:r>
+        <w:t>Deal magic damage</w:t>
+      </w:r>
+    </w:p>
+    <w:p>
+      <w:pPr>
+        <w:pStyle w:val="Paragraphedeliste"/>
+        <w:numPr>
+          <w:ilvl w:val="0"/>
+          <w:numId w:val="47"/>
+        </w:numPr>
+        <w:jc w:val="both"/>
+      </w:pPr>
+      <w:r>
+        <w:t>Have very fast projectiles</w:t>
+      </w:r>
+    </w:p>
+    <w:p>
+      <w:pPr>
+        <w:pStyle w:val="Paragraphedeliste"/>
+        <w:numPr>
+          <w:ilvl w:val="0"/>
+          <w:numId w:val="47"/>
+        </w:numPr>
+        <w:jc w:val="both"/>
+      </w:pPr>
+      <w:r>
+        <w:t>Have a higher priority</w:t>
+      </w:r>
+    </w:p>
+    <w:p>
+      <w:pPr>
+        <w:jc w:val="both"/>
+      </w:pPr>
+      <w:r>
+        <w:t>Firearms are two handed. There exist several subdivisions within the firearm class:</w:t>
+      </w:r>
+    </w:p>
+    <w:p>
+      <w:pPr>
+        <w:pStyle w:val="Paragraphedeliste"/>
+        <w:numPr>
+          <w:ilvl w:val="0"/>
+          <w:numId w:val="48"/>
+        </w:numPr>
+        <w:jc w:val="both"/>
+      </w:pPr>
+      <w:r>
+        <w:t>Firearms that reduce defensive stats on hit</w:t>
+      </w:r>
+    </w:p>
+    <w:p>
+      <w:pPr>
+        <w:pStyle w:val="Paragraphedeliste"/>
+        <w:numPr>
+          <w:ilvl w:val="0"/>
+          <w:numId w:val="48"/>
+        </w:numPr>
+        <w:jc w:val="both"/>
+      </w:pPr>
+      <w:r>
+        <w:t>Firearms that strike in an area around a target</w:t>
+      </w:r>
+    </w:p>
+    <w:p>
+      <w:pPr>
+        <w:pStyle w:val="Paragraphedeliste"/>
+        <w:numPr>
+          <w:ilvl w:val="0"/>
+          <w:numId w:val="48"/>
+        </w:numPr>
+        <w:jc w:val="both"/>
+      </w:pPr>
+      <w:r>
+        <w:t>Firearms with a short range that inflict Bleed on hit</w:t>
+      </w:r>
+    </w:p>
+    <w:p>
+      <w:pPr>
+        <w:pStyle w:val="Paragraphedeliste"/>
+        <w:numPr>
+          <w:ilvl w:val="0"/>
+          <w:numId w:val="48"/>
+        </w:numPr>
+        <w:jc w:val="both"/>
+      </w:pPr>
+      <w:r>
+        <w:t>Firearms with high precision that shoot 2 bullets</w:t>
+      </w:r>
+    </w:p>
+    <w:p>
+      <w:pPr>
+        <w:pStyle w:val="Titre4"/>
+      </w:pPr>
+      <w:r>
+        <w:t>4.1.1.13 Maces</w:t>
+      </w:r>
+    </w:p>
+    <w:p>
+      <w:pPr>
+        <w:jc w:val="both"/>
+        <w:rPr>
+          <w:b/>
+          <w:bCs/>
+        </w:rPr>
+      </w:pPr>
+      <w:r>
+        <w:rPr>
+          <w:b/>
+          <w:bCs/>
+        </w:rPr>
+        <w:t>Properties:</w:t>
+      </w:r>
+    </w:p>
+    <w:p>
+      <w:pPr>
+        <w:pStyle w:val="Paragraphedeliste"/>
+        <w:numPr>
+          <w:ilvl w:val="0"/>
+          <w:numId w:val="49"/>
+        </w:numPr>
+        <w:jc w:val="both"/>
+      </w:pPr>
+      <w:r>
+        <w:t>Deal magic damage</w:t>
+      </w:r>
+    </w:p>
+    <w:p>
+      <w:pPr>
+        <w:pStyle w:val="Paragraphedeliste"/>
+        <w:numPr>
+          <w:ilvl w:val="0"/>
+          <w:numId w:val="49"/>
+        </w:numPr>
+        <w:jc w:val="both"/>
+      </w:pPr>
+      <w:r>
+        <w:t>Basic attack damage scales with Magic</w:t>
+      </w:r>
+    </w:p>
+    <w:p>
+      <w:pPr>
+        <w:pStyle w:val="Paragraphedeliste"/>
+        <w:numPr>
+          <w:ilvl w:val="0"/>
+          <w:numId w:val="49"/>
+        </w:numPr>
+        <w:jc w:val="both"/>
+      </w:pPr>
+      <w:r>
+        <w:t>Grant MP and Magic</w:t>
+      </w:r>
+    </w:p>
+    <w:p>
+      <w:pPr>
+        <w:jc w:val="both"/>
+      </w:pPr>
+      <w:r>
+        <w:t>Maces are one handed. There exist several subdivisions within the mace class:</w:t>
+      </w:r>
+    </w:p>
+    <w:p>
+      <w:pPr>
+        <w:pStyle w:val="Paragraphedeliste"/>
+        <w:numPr>
+          <w:ilvl w:val="0"/>
+          <w:numId w:val="50"/>
+        </w:numPr>
+        <w:jc w:val="both"/>
+      </w:pPr>
+      <w:r>
+        <w:t>Maces that reduce defensive stats on hit</w:t>
+      </w:r>
+    </w:p>
+    <w:p>
+      <w:pPr>
+        <w:pStyle w:val="Paragraphedeliste"/>
+        <w:numPr>
+          <w:ilvl w:val="0"/>
+          <w:numId w:val="50"/>
+        </w:numPr>
+        <w:jc w:val="both"/>
+      </w:pPr>
+      <w:r>
+        <w:t>Maces that increase the effects of healing abilities</w:t>
+      </w:r>
+    </w:p>
+    <w:p>
+      <w:pPr>
+        <w:pStyle w:val="Paragraphedeliste"/>
+        <w:numPr>
+          <w:ilvl w:val="0"/>
+          <w:numId w:val="50"/>
+        </w:numPr>
+        <w:jc w:val="both"/>
+      </w:pPr>
+      <w:r>
+        <w:t>Maces that grant additional parry and inflict status on hit</w:t>
+      </w:r>
+    </w:p>
+    <w:p>
+      <w:pPr>
+        <w:pStyle w:val="Paragraphedeliste"/>
+        <w:numPr>
+          <w:ilvl w:val="0"/>
+          <w:numId w:val="50"/>
+        </w:numPr>
+        <w:jc w:val="both"/>
+      </w:pPr>
+      <w:r>
+        <w:t>Maces that inflict Slow and Bleed on hit</w:t>
+      </w:r>
+    </w:p>
+    <w:p>
+      <w:pPr>
+        <w:pStyle w:val="Titre4"/>
+        <w:jc w:val="both"/>
+      </w:pPr>
+      <w:r>
+        <w:t>4.1.1.14 Scythes</w:t>
+      </w:r>
+    </w:p>
+    <w:p>
+      <w:pPr>
+        <w:jc w:val="both"/>
+        <w:rPr>
+          <w:b/>
+          <w:bCs/>
+        </w:rPr>
+      </w:pPr>
+      <w:r>
+        <w:rPr>
+          <w:b/>
+          <w:bCs/>
+        </w:rPr>
+        <w:t>Properties:</w:t>
+      </w:r>
+    </w:p>
+    <w:p>
+      <w:pPr>
+        <w:pStyle w:val="Paragraphedeliste"/>
+        <w:numPr>
+          <w:ilvl w:val="0"/>
+          <w:numId w:val="51"/>
+        </w:numPr>
+        <w:jc w:val="both"/>
+      </w:pPr>
+      <w:r>
+        <w:t>Deal physical damage</w:t>
+      </w:r>
+    </w:p>
+    <w:p>
+      <w:pPr>
+        <w:pStyle w:val="Paragraphedeliste"/>
+        <w:numPr>
+          <w:ilvl w:val="0"/>
+          <w:numId w:val="51"/>
+        </w:numPr>
+        <w:jc w:val="both"/>
+      </w:pPr>
+      <w:r>
+        <w:t>Basic attack damage scales 50% with Strength and 50% with Magic</w:t>
+      </w:r>
+    </w:p>
+    <w:p>
+      <w:pPr>
+        <w:pStyle w:val="Paragraphedeliste"/>
+        <w:numPr>
+          <w:ilvl w:val="0"/>
+          <w:numId w:val="51"/>
+        </w:numPr>
+        <w:jc w:val="both"/>
+      </w:pPr>
+      <w:r>
+        <w:t>Basic attacks heal HP and MP for % of damage dealt</w:t>
+      </w:r>
+    </w:p>
+    <w:p>
+      <w:pPr>
+        <w:jc w:val="both"/>
+      </w:pPr>
+      <w:r>
+        <w:t>Scythes</w:t>
+      </w:r>
+      <w:r>
+        <w:t xml:space="preserve"> are </w:t>
+      </w:r>
+      <w:r>
+        <w:t>two</w:t>
+      </w:r>
+      <w:r>
+        <w:t xml:space="preserve"> handed. There exist several subdivisions within the </w:t>
+      </w:r>
+      <w:r>
+        <w:t>scythe</w:t>
+      </w:r>
+      <w:r>
+        <w:t xml:space="preserve"> class:</w:t>
+      </w:r>
+    </w:p>
+    <w:p>
+      <w:pPr>
+        <w:pStyle w:val="Paragraphedeliste"/>
+        <w:numPr>
+          <w:ilvl w:val="0"/>
+          <w:numId w:val="52"/>
+        </w:numPr>
+        <w:jc w:val="both"/>
+      </w:pPr>
+      <w:r>
+        <w:t>Scythes with an ability to attract a target</w:t>
+      </w:r>
+    </w:p>
+    <w:p>
+      <w:pPr>
+        <w:pStyle w:val="Paragraphedeliste"/>
+        <w:numPr>
+          <w:ilvl w:val="0"/>
+          <w:numId w:val="52"/>
+        </w:numPr>
+        <w:jc w:val="both"/>
+      </w:pPr>
+      <w:r>
+        <w:t>Scythes that increase the effects of healing items and abilities</w:t>
+      </w:r>
+    </w:p>
+    <w:p>
+      <w:pPr>
+        <w:pStyle w:val="Paragraphedeliste"/>
+        <w:numPr>
+          <w:ilvl w:val="0"/>
+          <w:numId w:val="52"/>
+        </w:numPr>
+        <w:jc w:val="both"/>
+      </w:pPr>
+      <w:r>
+        <w:lastRenderedPageBreak/>
+        <w:t xml:space="preserve">An ultimate weapon for </w:t>
+      </w:r>
+      <w:proofErr w:type="spellStart"/>
+      <w:r>
+        <w:t>Agrid</w:t>
+      </w:r>
+      <w:proofErr w:type="spellEnd"/>
+      <w:r>
+        <w:t xml:space="preserve"> </w:t>
+      </w:r>
+    </w:p>
+    <w:p>
+      <w:pPr>
+        <w:pStyle w:val="Titre3"/>
+      </w:pPr>
+      <w:r>
+        <w:t xml:space="preserve">4.1.2 </w:t>
+      </w:r>
+      <w:r>
+        <w:t>Shields</w:t>
+      </w:r>
+    </w:p>
+    <w:p>
+      <w:pPr>
+        <w:pStyle w:val="Titre3"/>
+      </w:pPr>
+      <w:r>
+        <w:t>4.1.3 Head Armour</w:t>
+      </w:r>
+    </w:p>
+    <w:p>
+      <w:pPr>
+        <w:pStyle w:val="Titre3"/>
+      </w:pPr>
+      <w:r>
+        <w:t>4.1.4 Body Armour</w:t>
+      </w:r>
+    </w:p>
+    <w:p>
+      <w:pPr>
+        <w:pStyle w:val="Titre3"/>
+      </w:pPr>
+      <w:r>
+        <w:t>4.1.5 Accessories</w:t>
+      </w:r>
+    </w:p>
+    <w:p>
+      <w:pPr>
+        <w:pStyle w:val="Titre3"/>
+      </w:pPr>
+      <w:r>
+        <w:t>4.1.6 Equipment ranks</w:t>
+      </w:r>
+    </w:p>
+    <w:p>
+      <w:pPr>
+        <w:jc w:val="both"/>
+      </w:pPr>
+      <w:r>
+        <w:t>Each piece of equipment belongs to a given rank, from I to XII. The rank defines two elements:</w:t>
+      </w:r>
+    </w:p>
+    <w:p>
+      <w:pPr>
+        <w:pStyle w:val="Paragraphedeliste"/>
+        <w:numPr>
+          <w:ilvl w:val="0"/>
+          <w:numId w:val="53"/>
+        </w:numPr>
+        <w:jc w:val="both"/>
+      </w:pPr>
+      <w:r>
+        <w:t>The relative strength of the piece of equipment compared to other pieces of the same category.</w:t>
+      </w:r>
+    </w:p>
+    <w:p>
+      <w:pPr>
+        <w:pStyle w:val="Paragraphedeliste"/>
+        <w:numPr>
+          <w:ilvl w:val="0"/>
+          <w:numId w:val="53"/>
+        </w:numPr>
+        <w:jc w:val="both"/>
+      </w:pPr>
+      <w:r>
+        <w:t>The requirements to wear the piece of equipment. Only ranks unlocked through character progression can be worn by the character.</w:t>
+      </w:r>
+    </w:p>
+    <w:p>
+      <w:pPr>
+        <w:jc w:val="both"/>
+      </w:pPr>
+      <w:r>
+        <w:t>The ranking system also provides a streamlined pipeline of equipment upgrades. The crafting system allows the player to upgrade weapons from a lower rank into a higher rank, provided they bring the initial weapons and additional resources. This system prevents that weaker weapons become useless and only good for sale. Upgrading a weapon should always be cheaper and more efficient than buying the upgraded version from the shop.</w:t>
+      </w:r>
+    </w:p>
+    <w:p>
+      <w:pPr>
+        <w:pStyle w:val="Titre3"/>
+      </w:pPr>
+      <w:r>
+        <w:t>4.1.7 Balancing equipment</w:t>
+      </w:r>
+    </w:p>
+    <w:p>
+      <w:pPr>
+        <w:jc w:val="both"/>
+      </w:pPr>
+      <w:r>
+        <w:t xml:space="preserve">Due to the large variety of properties and attributes, it is important to ensure every piece of equipment across the same rank has a similar power level. A </w:t>
+      </w:r>
+      <w:r>
+        <w:rPr>
+          <w:b/>
+          <w:bCs/>
+          <w:u w:val="single"/>
+        </w:rPr>
+        <w:t>Power Budget</w:t>
+      </w:r>
+      <w:r>
+        <w:t xml:space="preserve"> value is defined for each piece of equipment. The following table shows the power budget allotted to each rank:</w:t>
+      </w:r>
+    </w:p>
+    <w:tbl>
+      <w:tblPr>
+        <w:tblStyle w:val="Grilledutableau"/>
+        <w:tblW w:w="0" w:type="auto"/>
+        <w:tblLook w:val="04A0" w:firstRow="1" w:lastRow="0" w:firstColumn="1" w:lastColumn="0" w:noHBand="0" w:noVBand="1"/>
+      </w:tblPr>
+      <w:tblGrid>
+        <w:gridCol w:w="4531"/>
+        <w:gridCol w:w="4531"/>
+      </w:tblGrid>
+      <w:tr>
+        <w:tc>
+          <w:tcPr>
+            <w:tcW w:w="4531" w:type="dxa"/>
+          </w:tcPr>
+          <w:p>
+            <w:pPr>
+              <w:jc w:val="both"/>
+            </w:pPr>
+            <w:r>
+              <w:t>Rank I</w:t>
+            </w:r>
+          </w:p>
+        </w:tc>
+        <w:tc>
+          <w:tcPr>
+            <w:tcW w:w="4531" w:type="dxa"/>
+          </w:tcPr>
+          <w:p>
+            <w:pPr>
+              <w:jc w:val="both"/>
+            </w:pPr>
+            <w:r>
+              <w:t>7</w:t>
+            </w:r>
+          </w:p>
+        </w:tc>
+      </w:tr>
+      <w:tr>
+        <w:tc>
+          <w:tcPr>
+            <w:tcW w:w="4531" w:type="dxa"/>
+          </w:tcPr>
+          <w:p>
+            <w:pPr>
+              <w:jc w:val="both"/>
+            </w:pPr>
+            <w:r>
+              <w:t>Rank I</w:t>
+            </w:r>
+            <w:r>
+              <w:t>I</w:t>
+            </w:r>
+          </w:p>
+        </w:tc>
+        <w:tc>
+          <w:tcPr>
+            <w:tcW w:w="4531" w:type="dxa"/>
+          </w:tcPr>
+          <w:p>
+            <w:pPr>
+              <w:jc w:val="both"/>
+            </w:pPr>
+            <w:r>
+              <w:t>15</w:t>
+            </w:r>
+            <w:r>
+              <w:t>-16</w:t>
+            </w:r>
+          </w:p>
+        </w:tc>
+      </w:tr>
+      <w:tr>
+        <w:tc>
+          <w:tcPr>
+            <w:tcW w:w="4531" w:type="dxa"/>
+          </w:tcPr>
+          <w:p>
+            <w:pPr>
+              <w:jc w:val="both"/>
+            </w:pPr>
+            <w:r>
+              <w:t>Rank I</w:t>
+            </w:r>
+            <w:r>
+              <w:t>II</w:t>
+            </w:r>
+          </w:p>
+        </w:tc>
+        <w:tc>
+          <w:tcPr>
+            <w:tcW w:w="4531" w:type="dxa"/>
+          </w:tcPr>
+          <w:p>
+            <w:pPr>
+              <w:jc w:val="both"/>
+            </w:pPr>
+            <w:r>
+              <w:t>24-26</w:t>
+            </w:r>
+          </w:p>
+        </w:tc>
+      </w:tr>
+      <w:tr>
+        <w:tc>
+          <w:tcPr>
+            <w:tcW w:w="4531" w:type="dxa"/>
+          </w:tcPr>
+          <w:p>
+            <w:pPr>
+              <w:jc w:val="both"/>
+            </w:pPr>
+            <w:r>
+              <w:t xml:space="preserve">Rank </w:t>
+            </w:r>
+            <w:r>
+              <w:t>IV</w:t>
+            </w:r>
+          </w:p>
+        </w:tc>
+        <w:tc>
+          <w:tcPr>
+            <w:tcW w:w="4531" w:type="dxa"/>
+          </w:tcPr>
+          <w:p>
+            <w:pPr>
+              <w:jc w:val="both"/>
+            </w:pPr>
+            <w:r>
+              <w:t>34-36</w:t>
+            </w:r>
+          </w:p>
+        </w:tc>
+      </w:tr>
+      <w:tr>
+        <w:tc>
+          <w:tcPr>
+            <w:tcW w:w="4531" w:type="dxa"/>
+          </w:tcPr>
+          <w:p>
+            <w:pPr>
+              <w:jc w:val="both"/>
+            </w:pPr>
+            <w:r>
+              <w:t xml:space="preserve">Rank </w:t>
+            </w:r>
+            <w:r>
+              <w:t>V</w:t>
+            </w:r>
+          </w:p>
+        </w:tc>
+        <w:tc>
+          <w:tcPr>
+            <w:tcW w:w="4531" w:type="dxa"/>
+          </w:tcPr>
+          <w:p>
+            <w:pPr>
+              <w:jc w:val="both"/>
+            </w:pPr>
+            <w:r>
+              <w:t>49-53</w:t>
+            </w:r>
+          </w:p>
+        </w:tc>
+      </w:tr>
+      <w:tr>
+        <w:tc>
+          <w:tcPr>
+            <w:tcW w:w="4531" w:type="dxa"/>
+          </w:tcPr>
+          <w:p>
+            <w:pPr>
+              <w:jc w:val="both"/>
+            </w:pPr>
+            <w:r>
+              <w:t xml:space="preserve">Rank </w:t>
+            </w:r>
+            <w:r>
+              <w:t>VI</w:t>
+            </w:r>
+          </w:p>
+        </w:tc>
+        <w:tc>
+          <w:tcPr>
+            <w:tcW w:w="4531" w:type="dxa"/>
+          </w:tcPr>
+          <w:p>
+            <w:pPr>
+              <w:jc w:val="both"/>
+            </w:pPr>
+            <w:r>
+              <w:t>69-72</w:t>
+            </w:r>
+          </w:p>
+        </w:tc>
+      </w:tr>
+      <w:tr>
+        <w:tc>
+          <w:tcPr>
+            <w:tcW w:w="4531" w:type="dxa"/>
+          </w:tcPr>
+          <w:p>
+            <w:pPr>
+              <w:jc w:val="both"/>
+            </w:pPr>
+            <w:r>
+              <w:t xml:space="preserve">Rank </w:t>
+            </w:r>
+            <w:r>
+              <w:t>VII</w:t>
+            </w:r>
+          </w:p>
+        </w:tc>
+        <w:tc>
+          <w:tcPr>
+            <w:tcW w:w="4531" w:type="dxa"/>
+          </w:tcPr>
+          <w:p>
+            <w:pPr>
+              <w:jc w:val="both"/>
+            </w:pPr>
+            <w:r>
+              <w:t>90-91</w:t>
+            </w:r>
+          </w:p>
+        </w:tc>
+      </w:tr>
+      <w:tr>
+        <w:tc>
+          <w:tcPr>
+            <w:tcW w:w="4531" w:type="dxa"/>
+          </w:tcPr>
+          <w:p>
+            <w:pPr>
+              <w:jc w:val="both"/>
+            </w:pPr>
+            <w:r>
+              <w:t xml:space="preserve">Rank </w:t>
+            </w:r>
+            <w:r>
+              <w:t>VIII</w:t>
+            </w:r>
+          </w:p>
+        </w:tc>
+        <w:tc>
+          <w:tcPr>
+            <w:tcW w:w="4531" w:type="dxa"/>
+          </w:tcPr>
+          <w:p>
+            <w:pPr>
+              <w:jc w:val="both"/>
+            </w:pPr>
+            <w:r>
+              <w:t>109-111</w:t>
+            </w:r>
+          </w:p>
+        </w:tc>
+      </w:tr>
+      <w:tr>
+        <w:tc>
+          <w:tcPr>
+            <w:tcW w:w="4531" w:type="dxa"/>
+          </w:tcPr>
+          <w:p>
+            <w:pPr>
+              <w:jc w:val="both"/>
+            </w:pPr>
+            <w:r>
+              <w:t>Rank I</w:t>
+            </w:r>
+            <w:r>
+              <w:t>X</w:t>
+            </w:r>
+          </w:p>
+        </w:tc>
+        <w:tc>
+          <w:tcPr>
+            <w:tcW w:w="4531" w:type="dxa"/>
+          </w:tcPr>
+          <w:p>
+            <w:pPr>
+              <w:jc w:val="both"/>
+            </w:pPr>
+            <w:r>
+              <w:t>129-131</w:t>
+            </w:r>
+          </w:p>
+        </w:tc>
+      </w:tr>
+      <w:tr>
+        <w:tc>
+          <w:tcPr>
+            <w:tcW w:w="4531" w:type="dxa"/>
+          </w:tcPr>
+          <w:p>
+            <w:pPr>
+              <w:jc w:val="both"/>
+            </w:pPr>
+            <w:r>
+              <w:t xml:space="preserve">Rank </w:t>
+            </w:r>
+            <w:r>
+              <w:t>X</w:t>
+            </w:r>
+          </w:p>
+        </w:tc>
+        <w:tc>
+          <w:tcPr>
+            <w:tcW w:w="4531" w:type="dxa"/>
+          </w:tcPr>
+          <w:p>
+            <w:pPr>
+              <w:jc w:val="both"/>
+            </w:pPr>
+            <w:r>
+              <w:t>150-152</w:t>
+            </w:r>
+          </w:p>
+        </w:tc>
+      </w:tr>
+      <w:tr>
+        <w:tc>
+          <w:tcPr>
+            <w:tcW w:w="4531" w:type="dxa"/>
+          </w:tcPr>
+          <w:p>
+            <w:pPr>
+              <w:jc w:val="both"/>
+            </w:pPr>
+            <w:r>
+              <w:t xml:space="preserve">Rank </w:t>
+            </w:r>
+            <w:r>
+              <w:t>XI</w:t>
+            </w:r>
+          </w:p>
+        </w:tc>
+        <w:tc>
+          <w:tcPr>
+            <w:tcW w:w="4531" w:type="dxa"/>
+          </w:tcPr>
+          <w:p>
+            <w:pPr>
+              <w:jc w:val="both"/>
+            </w:pPr>
+            <w:r>
+              <w:t>172-175</w:t>
+            </w:r>
+          </w:p>
+        </w:tc>
+      </w:tr>
+      <w:tr>
+        <w:tc>
+          <w:tcPr>
+            <w:tcW w:w="4531" w:type="dxa"/>
+          </w:tcPr>
+          <w:p>
+            <w:pPr>
+              <w:jc w:val="both"/>
+            </w:pPr>
+            <w:r>
+              <w:t xml:space="preserve">Rank </w:t>
+            </w:r>
+            <w:r>
+              <w:t>XII</w:t>
+            </w:r>
+          </w:p>
+        </w:tc>
+        <w:tc>
+          <w:tcPr>
+            <w:tcW w:w="4531" w:type="dxa"/>
+          </w:tcPr>
+          <w:p>
+            <w:pPr>
+              <w:jc w:val="both"/>
+            </w:pPr>
+            <w:r>
+              <w:t>200+</w:t>
+            </w:r>
+          </w:p>
+        </w:tc>
+      </w:tr>
+    </w:tbl>
+    <w:p>
+      <w:pPr>
+        <w:jc w:val="both"/>
+        <w:rPr>
+          <w:sz w:val="8"/>
+          <w:szCs w:val="8"/>
+        </w:rPr>
+      </w:pPr>
+    </w:p>
+    <w:p>
+      <w:pPr>
+        <w:jc w:val="both"/>
+      </w:pPr>
+      <w:r>
+        <w:t>Power budget is calculated based on all properties provided by the equipment. The following attributes are considered for budgeting:</w:t>
+      </w:r>
+    </w:p>
+    <w:p>
+      <w:pPr>
+        <w:pStyle w:val="Paragraphedeliste"/>
+        <w:numPr>
+          <w:ilvl w:val="0"/>
+          <w:numId w:val="54"/>
+        </w:numPr>
+        <w:jc w:val="both"/>
+      </w:pPr>
+      <w:r>
+        <w:t>1 point per +10HP</w:t>
+      </w:r>
+    </w:p>
+    <w:p>
+      <w:pPr>
+        <w:pStyle w:val="Paragraphedeliste"/>
+        <w:numPr>
+          <w:ilvl w:val="0"/>
+          <w:numId w:val="54"/>
+        </w:numPr>
+        <w:jc w:val="both"/>
+      </w:pPr>
+      <w:r>
+        <w:t>1 point per +5MP</w:t>
+      </w:r>
+    </w:p>
+    <w:p>
+      <w:pPr>
+        <w:pStyle w:val="Paragraphedeliste"/>
+        <w:numPr>
+          <w:ilvl w:val="0"/>
+          <w:numId w:val="54"/>
+        </w:numPr>
+        <w:jc w:val="both"/>
+      </w:pPr>
+      <w:r>
+        <w:t>1 point per +5EP</w:t>
+      </w:r>
+    </w:p>
+    <w:p>
+      <w:pPr>
+        <w:pStyle w:val="Paragraphedeliste"/>
+        <w:numPr>
+          <w:ilvl w:val="0"/>
+          <w:numId w:val="54"/>
+        </w:numPr>
+        <w:jc w:val="both"/>
+      </w:pPr>
+      <w:r>
+        <w:t>Other stats: 1 point per +1</w:t>
+      </w:r>
+    </w:p>
+    <w:p>
+      <w:pPr>
+        <w:pStyle w:val="Paragraphedeliste"/>
+        <w:numPr>
+          <w:ilvl w:val="0"/>
+          <w:numId w:val="54"/>
+        </w:numPr>
+        <w:jc w:val="both"/>
+      </w:pPr>
+      <w:r>
+        <w:t>On-hit effects:</w:t>
+      </w:r>
+    </w:p>
+    <w:p>
+      <w:pPr>
+        <w:pStyle w:val="Paragraphedeliste"/>
+        <w:numPr>
+          <w:ilvl w:val="1"/>
+          <w:numId w:val="54"/>
+        </w:numPr>
+        <w:jc w:val="both"/>
+      </w:pPr>
+      <w:r>
+        <w:lastRenderedPageBreak/>
+        <w:t>Bleed I: 5 points</w:t>
+      </w:r>
+    </w:p>
+    <w:p>
+      <w:pPr>
+        <w:pStyle w:val="Paragraphedeliste"/>
+        <w:numPr>
+          <w:ilvl w:val="1"/>
+          <w:numId w:val="54"/>
+        </w:numPr>
+        <w:jc w:val="both"/>
+      </w:pPr>
+      <w:r>
+        <w:t>Bleed II: 10 points</w:t>
+      </w:r>
+    </w:p>
+    <w:p>
+      <w:pPr>
+        <w:pStyle w:val="Paragraphedeliste"/>
+        <w:numPr>
+          <w:ilvl w:val="1"/>
+          <w:numId w:val="54"/>
+        </w:numPr>
+        <w:jc w:val="both"/>
+      </w:pPr>
+      <w:r>
+        <w:t>Bleed III: 20 points</w:t>
+      </w:r>
+    </w:p>
+    <w:p>
+      <w:pPr>
+        <w:pStyle w:val="Paragraphedeliste"/>
+        <w:numPr>
+          <w:ilvl w:val="1"/>
+          <w:numId w:val="54"/>
+        </w:numPr>
+        <w:jc w:val="both"/>
+      </w:pPr>
+      <w:proofErr w:type="spellStart"/>
+      <w:r>
+        <w:t>Hemorrhage</w:t>
+      </w:r>
+      <w:proofErr w:type="spellEnd"/>
+      <w:r>
+        <w:t xml:space="preserve"> I: 6 points</w:t>
+      </w:r>
+    </w:p>
+    <w:p>
+      <w:pPr>
+        <w:pStyle w:val="Paragraphedeliste"/>
+        <w:numPr>
+          <w:ilvl w:val="1"/>
+          <w:numId w:val="54"/>
+        </w:numPr>
+        <w:jc w:val="both"/>
+      </w:pPr>
+      <w:r>
+        <w:t>Poison: 4 points</w:t>
+      </w:r>
+    </w:p>
+    <w:p>
+      <w:pPr>
+        <w:pStyle w:val="Paragraphedeliste"/>
+        <w:numPr>
+          <w:ilvl w:val="1"/>
+          <w:numId w:val="54"/>
+        </w:numPr>
+        <w:jc w:val="both"/>
+      </w:pPr>
+      <w:r>
+        <w:t>Blind: 6 points</w:t>
+      </w:r>
+    </w:p>
+    <w:p>
+      <w:pPr>
+        <w:pStyle w:val="Paragraphedeliste"/>
+        <w:numPr>
+          <w:ilvl w:val="1"/>
+          <w:numId w:val="54"/>
+        </w:numPr>
+        <w:jc w:val="both"/>
+      </w:pPr>
+      <w:r>
+        <w:t>Silence: 6 points</w:t>
+      </w:r>
+    </w:p>
+    <w:p>
+      <w:pPr>
+        <w:pStyle w:val="Paragraphedeliste"/>
+        <w:numPr>
+          <w:ilvl w:val="1"/>
+          <w:numId w:val="54"/>
+        </w:numPr>
+        <w:jc w:val="both"/>
+      </w:pPr>
+      <w:r>
+        <w:t>Break I: 7 points</w:t>
+      </w:r>
+    </w:p>
+    <w:p>
+      <w:pPr>
+        <w:pStyle w:val="Paragraphedeliste"/>
+        <w:numPr>
+          <w:ilvl w:val="1"/>
+          <w:numId w:val="54"/>
+        </w:numPr>
+        <w:jc w:val="both"/>
+      </w:pPr>
+      <w:r>
+        <w:t>Break II: 14 points</w:t>
+      </w:r>
+    </w:p>
+    <w:p>
+      <w:pPr>
+        <w:pStyle w:val="Paragraphedeliste"/>
+        <w:numPr>
+          <w:ilvl w:val="1"/>
+          <w:numId w:val="54"/>
+        </w:numPr>
+        <w:jc w:val="both"/>
+      </w:pPr>
+      <w:r>
+        <w:t>Break III: 21 points</w:t>
+      </w:r>
+    </w:p>
+    <w:p>
+      <w:pPr>
+        <w:pStyle w:val="Paragraphedeliste"/>
+        <w:numPr>
+          <w:ilvl w:val="1"/>
+          <w:numId w:val="54"/>
+        </w:numPr>
+        <w:jc w:val="both"/>
+      </w:pPr>
+      <w:r>
+        <w:t>Magic Break I: 7 points</w:t>
+      </w:r>
+    </w:p>
+    <w:p>
+      <w:pPr>
+        <w:pStyle w:val="Paragraphedeliste"/>
+        <w:numPr>
+          <w:ilvl w:val="1"/>
+          <w:numId w:val="54"/>
+        </w:numPr>
+        <w:jc w:val="both"/>
+      </w:pPr>
+      <w:r>
+        <w:t>Magic Break II: 14 points</w:t>
+      </w:r>
+    </w:p>
+    <w:p>
+      <w:pPr>
+        <w:pStyle w:val="Paragraphedeliste"/>
+        <w:numPr>
+          <w:ilvl w:val="1"/>
+          <w:numId w:val="54"/>
+        </w:numPr>
+        <w:jc w:val="both"/>
+      </w:pPr>
+      <w:r>
+        <w:t>Magic Break III: 21 points</w:t>
+      </w:r>
+    </w:p>
+    <w:p>
+      <w:pPr>
+        <w:pStyle w:val="Paragraphedeliste"/>
+        <w:numPr>
+          <w:ilvl w:val="1"/>
+          <w:numId w:val="54"/>
+        </w:numPr>
+        <w:jc w:val="both"/>
+      </w:pPr>
+      <w:r>
+        <w:t>Slow I: 8 points</w:t>
+      </w:r>
+    </w:p>
+    <w:p>
+      <w:pPr>
+        <w:pStyle w:val="Paragraphedeliste"/>
+        <w:numPr>
+          <w:ilvl w:val="1"/>
+          <w:numId w:val="54"/>
+        </w:numPr>
+        <w:jc w:val="both"/>
+      </w:pPr>
+      <w:r>
+        <w:t>Slow II: 14 points</w:t>
+      </w:r>
+    </w:p>
+    <w:p>
+      <w:pPr>
+        <w:pStyle w:val="Paragraphedeliste"/>
+        <w:numPr>
+          <w:ilvl w:val="1"/>
+          <w:numId w:val="54"/>
+        </w:numPr>
+        <w:jc w:val="both"/>
+      </w:pPr>
+      <w:r>
+        <w:t>Slow III: 22 points</w:t>
+      </w:r>
+    </w:p>
+    <w:p>
+      <w:pPr>
+        <w:pStyle w:val="Paragraphedeliste"/>
+        <w:numPr>
+          <w:ilvl w:val="1"/>
+          <w:numId w:val="54"/>
+        </w:numPr>
+        <w:jc w:val="both"/>
+      </w:pPr>
+      <w:r>
+        <w:t>Grounded: 14 points</w:t>
+      </w:r>
+    </w:p>
+    <w:p>
+      <w:pPr>
+        <w:pStyle w:val="Paragraphedeliste"/>
+        <w:numPr>
+          <w:ilvl w:val="0"/>
+          <w:numId w:val="54"/>
+        </w:numPr>
+        <w:jc w:val="both"/>
+      </w:pPr>
+      <w:r>
+        <w:t>MP costs reduction grants 5 points for each 10%</w:t>
+      </w:r>
+    </w:p>
+    <w:p>
+      <w:pPr>
+        <w:pStyle w:val="Paragraphedeliste"/>
+        <w:numPr>
+          <w:ilvl w:val="0"/>
+          <w:numId w:val="54"/>
+        </w:numPr>
+        <w:jc w:val="both"/>
+      </w:pPr>
+      <w:r>
+        <w:t>Increasing the effect of healing items: 5 points</w:t>
+      </w:r>
+    </w:p>
+    <w:p>
+      <w:pPr>
+        <w:pStyle w:val="Paragraphedeliste"/>
+        <w:numPr>
+          <w:ilvl w:val="0"/>
+          <w:numId w:val="54"/>
+        </w:numPr>
+        <w:jc w:val="both"/>
+      </w:pPr>
+      <w:r>
+        <w:t>Weapon is 2-handed: -3 points per rank</w:t>
+      </w:r>
+    </w:p>
+    <w:p>
+      <w:pPr>
+        <w:pStyle w:val="Paragraphedeliste"/>
+        <w:numPr>
+          <w:ilvl w:val="0"/>
+          <w:numId w:val="54"/>
+        </w:numPr>
+        <w:jc w:val="both"/>
+      </w:pPr>
+      <w:r>
+        <w:t>Immunity granted:</w:t>
+      </w:r>
+    </w:p>
+    <w:p>
+      <w:pPr>
+        <w:pStyle w:val="Paragraphedeliste"/>
+        <w:numPr>
+          <w:ilvl w:val="1"/>
+          <w:numId w:val="54"/>
+        </w:numPr>
+        <w:jc w:val="both"/>
+      </w:pPr>
+      <w:r>
+        <w:t>Poison: 5 points</w:t>
+      </w:r>
+    </w:p>
+    <w:p>
+      <w:pPr>
+        <w:pStyle w:val="Paragraphedeliste"/>
+        <w:numPr>
+          <w:ilvl w:val="1"/>
+          <w:numId w:val="54"/>
+        </w:numPr>
+        <w:jc w:val="both"/>
+      </w:pPr>
+      <w:r>
+        <w:t>Blind: 8 points</w:t>
+      </w:r>
+    </w:p>
+    <w:p>
+      <w:pPr>
+        <w:pStyle w:val="Paragraphedeliste"/>
+        <w:numPr>
+          <w:ilvl w:val="1"/>
+          <w:numId w:val="54"/>
+        </w:numPr>
+        <w:jc w:val="both"/>
+      </w:pPr>
+      <w:r>
+        <w:t>Silence: 10 points</w:t>
+      </w:r>
+    </w:p>
+    <w:p>
+      <w:pPr>
+        <w:pStyle w:val="Paragraphedeliste"/>
+        <w:numPr>
+          <w:ilvl w:val="1"/>
+          <w:numId w:val="54"/>
+        </w:numPr>
+        <w:jc w:val="both"/>
+      </w:pPr>
+      <w:r>
+        <w:t>Slow: 12 points</w:t>
+      </w:r>
+    </w:p>
+    <w:p>
+      <w:pPr>
+        <w:pStyle w:val="Paragraphedeliste"/>
+        <w:numPr>
+          <w:ilvl w:val="0"/>
+          <w:numId w:val="54"/>
+        </w:numPr>
+        <w:jc w:val="both"/>
+      </w:pPr>
+      <w:r>
+        <w:t>Removes effect on hit:</w:t>
+      </w:r>
+    </w:p>
+    <w:p>
+      <w:pPr>
+        <w:pStyle w:val="Paragraphedeliste"/>
+        <w:numPr>
+          <w:ilvl w:val="1"/>
+          <w:numId w:val="54"/>
+        </w:numPr>
+        <w:jc w:val="both"/>
+      </w:pPr>
+      <w:r>
+        <w:t>Shell: 7 points</w:t>
+      </w:r>
+    </w:p>
+    <w:p>
+      <w:pPr>
+        <w:pStyle w:val="Paragraphedeliste"/>
+        <w:numPr>
+          <w:ilvl w:val="1"/>
+          <w:numId w:val="54"/>
+        </w:numPr>
+        <w:jc w:val="both"/>
+      </w:pPr>
+      <w:r>
+        <w:t>Protect: 7 points</w:t>
+      </w:r>
+    </w:p>
+    <w:p>
+      <w:pPr>
+        <w:pStyle w:val="Paragraphedeliste"/>
+        <w:numPr>
+          <w:ilvl w:val="0"/>
+          <w:numId w:val="54"/>
+        </w:numPr>
+        <w:jc w:val="both"/>
+      </w:pPr>
+      <w:r>
+        <w:t>Auto-inflicts:</w:t>
+      </w:r>
+    </w:p>
+    <w:p>
+      <w:pPr>
+        <w:pStyle w:val="Paragraphedeliste"/>
+        <w:numPr>
+          <w:ilvl w:val="1"/>
+          <w:numId w:val="54"/>
+        </w:numPr>
+        <w:jc w:val="both"/>
+      </w:pPr>
+      <w:r>
+        <w:t>Bleed III: -20 points</w:t>
+      </w:r>
+    </w:p>
+    <w:p>
+      <w:pPr>
+        <w:pStyle w:val="Paragraphedeliste"/>
+        <w:numPr>
+          <w:ilvl w:val="0"/>
+          <w:numId w:val="54"/>
+        </w:numPr>
+        <w:jc w:val="both"/>
+      </w:pPr>
+      <w:r>
+        <w:t>Deals bonus damage against specific type:</w:t>
+      </w:r>
+    </w:p>
+    <w:p>
+      <w:pPr>
+        <w:pStyle w:val="Paragraphedeliste"/>
+        <w:numPr>
+          <w:ilvl w:val="1"/>
+          <w:numId w:val="54"/>
+        </w:numPr>
+        <w:jc w:val="both"/>
+      </w:pPr>
+      <w:r>
+        <w:t>Light bonus: 4 points</w:t>
+      </w:r>
+    </w:p>
+    <w:p>
+      <w:pPr>
+        <w:pStyle w:val="Paragraphedeliste"/>
+        <w:numPr>
+          <w:ilvl w:val="1"/>
+          <w:numId w:val="54"/>
+        </w:numPr>
+        <w:jc w:val="both"/>
+      </w:pPr>
+      <w:r>
+        <w:t>Heavy bonus: 6 points</w:t>
+      </w:r>
+    </w:p>
+    <w:p>
+      <w:pPr>
+        <w:pStyle w:val="Paragraphedeliste"/>
+        <w:numPr>
+          <w:ilvl w:val="0"/>
+          <w:numId w:val="54"/>
+        </w:numPr>
+        <w:jc w:val="both"/>
+      </w:pPr>
+      <w:r>
+        <w:t>Drains resource on hit: 10 points</w:t>
+      </w:r>
+    </w:p>
+    <w:p>
+      <w:pPr>
+        <w:pStyle w:val="Paragraphedeliste"/>
+        <w:numPr>
+          <w:ilvl w:val="0"/>
+          <w:numId w:val="54"/>
+        </w:numPr>
+        <w:jc w:val="both"/>
+      </w:pPr>
+      <w:r>
+        <w:t>Deals bonus damage to shields: 5 points</w:t>
+      </w:r>
+    </w:p>
+    <w:p>
+      <w:pPr>
+        <w:pStyle w:val="Paragraphedeliste"/>
+        <w:numPr>
+          <w:ilvl w:val="0"/>
+          <w:numId w:val="54"/>
+        </w:numPr>
+        <w:jc w:val="both"/>
+      </w:pPr>
+      <w:r>
+        <w:t>Counterattacks on parry: 7 points</w:t>
+      </w:r>
+    </w:p>
+    <w:p>
+      <w:pPr>
+        <w:pStyle w:val="Paragraphedeliste"/>
+        <w:numPr>
+          <w:ilvl w:val="0"/>
+          <w:numId w:val="54"/>
+        </w:numPr>
+        <w:jc w:val="both"/>
+      </w:pPr>
+      <w:r>
+        <w:t>Has faster attack: 15 points</w:t>
+      </w:r>
+    </w:p>
+    <w:p>
+      <w:pPr>
+        <w:pStyle w:val="Paragraphedeliste"/>
+        <w:numPr>
+          <w:ilvl w:val="0"/>
+          <w:numId w:val="54"/>
+        </w:numPr>
+        <w:jc w:val="both"/>
+      </w:pPr>
+      <w:r>
+        <w:t>Elemental damage reduction: 1 point per 10% per element</w:t>
+      </w:r>
+    </w:p>
+    <w:p>
+      <w:pPr>
+        <w:pStyle w:val="Paragraphedeliste"/>
+        <w:numPr>
+          <w:ilvl w:val="0"/>
+          <w:numId w:val="54"/>
+        </w:numPr>
+        <w:jc w:val="both"/>
+      </w:pPr>
+      <w:r>
+        <w:t>Elemental damage increase: 1 point per 10%</w:t>
+      </w:r>
+    </w:p>
+    <w:p>
+      <w:pPr>
+        <w:pStyle w:val="Paragraphedeliste"/>
+        <w:numPr>
+          <w:ilvl w:val="0"/>
+          <w:numId w:val="54"/>
+        </w:numPr>
+        <w:jc w:val="both"/>
+      </w:pPr>
+      <w:r>
+        <w:t>Additional strike: 4 points per rank</w:t>
+      </w:r>
+    </w:p>
+    <w:p>
+      <w:pPr>
+        <w:pStyle w:val="Paragraphedeliste"/>
+        <w:numPr>
+          <w:ilvl w:val="0"/>
+          <w:numId w:val="54"/>
+        </w:numPr>
+        <w:jc w:val="both"/>
+      </w:pPr>
+      <w:r>
+        <w:t>Auto grants:</w:t>
+      </w:r>
+    </w:p>
+    <w:p>
+      <w:pPr>
+        <w:pStyle w:val="Paragraphedeliste"/>
+        <w:numPr>
+          <w:ilvl w:val="1"/>
+          <w:numId w:val="54"/>
+        </w:numPr>
+        <w:jc w:val="both"/>
+      </w:pPr>
+      <w:r>
+        <w:t>Bravery: 14 points</w:t>
+      </w:r>
+    </w:p>
+    <w:p>
+      <w:pPr>
+        <w:pStyle w:val="Paragraphedeliste"/>
+        <w:numPr>
+          <w:ilvl w:val="1"/>
+          <w:numId w:val="54"/>
+        </w:numPr>
+        <w:jc w:val="both"/>
+      </w:pPr>
+      <w:r>
+        <w:t>Faith: 14 points</w:t>
+      </w:r>
+    </w:p>
+    <w:p>
+      <w:pPr>
+        <w:pStyle w:val="Paragraphedeliste"/>
+        <w:numPr>
+          <w:ilvl w:val="0"/>
+          <w:numId w:val="54"/>
+        </w:numPr>
+        <w:jc w:val="both"/>
+      </w:pPr>
+      <w:r>
+        <w:t>Bound abilities give points based on their power.</w:t>
+      </w:r>
+    </w:p>
+    <w:p>
+      <w:pPr>
+        <w:jc w:val="both"/>
+      </w:pPr>
+    </w:p>
+    <w:p>
+      <w:pPr>
         <w:pStyle w:val="Titre2"/>
       </w:pPr>
       <w:r>
+        <w:lastRenderedPageBreak/>
         <w:t>4.2 Consumables</w:t>
       </w:r>
     </w:p>
@@ -11543,6 +14463,345 @@
     </w:lvl>
   </w:abstractNum>
   <w:abstractNum w:abstractNumId="1" w15:restartNumberingAfterBreak="0">
+    <w:nsid w:val="087D622A"/>
+    <w:multiLevelType w:val="hybridMultilevel"/>
+    <w:tmpl w:val="52120D6A"/>
+    <w:lvl w:ilvl="0" w:tplc="080C0001">
+      <w:start w:val="1"/>
+      <w:numFmt w:val="bullet"/>
+      <w:lvlText w:val=""/>
+      <w:lvlJc w:val="left"/>
+      <w:pPr>
+        <w:ind w:left="720" w:hanging="360"/>
+      </w:pPr>
+      <w:rPr>
+        <w:rFonts w:ascii="Symbol" w:hAnsi="Symbol" w:hint="default"/>
+      </w:rPr>
+    </w:lvl>
+    <w:lvl w:ilvl="1" w:tplc="080C0003" w:tentative="1">
+      <w:start w:val="1"/>
+      <w:numFmt w:val="bullet"/>
+      <w:lvlText w:val="o"/>
+      <w:lvlJc w:val="left"/>
+      <w:pPr>
+        <w:ind w:left="1440" w:hanging="360"/>
+      </w:pPr>
+      <w:rPr>
+        <w:rFonts w:ascii="Courier New" w:hAnsi="Courier New" w:cs="Courier New" w:hint="default"/>
+      </w:rPr>
+    </w:lvl>
+    <w:lvl w:ilvl="2" w:tplc="080C0005" w:tentative="1">
+      <w:start w:val="1"/>
+      <w:numFmt w:val="bullet"/>
+      <w:lvlText w:val=""/>
+      <w:lvlJc w:val="left"/>
+      <w:pPr>
+        <w:ind w:left="2160" w:hanging="360"/>
+      </w:pPr>
+      <w:rPr>
+        <w:rFonts w:ascii="Wingdings" w:hAnsi="Wingdings" w:hint="default"/>
+      </w:rPr>
+    </w:lvl>
+    <w:lvl w:ilvl="3" w:tplc="080C0001" w:tentative="1">
+      <w:start w:val="1"/>
+      <w:numFmt w:val="bullet"/>
+      <w:lvlText w:val=""/>
+      <w:lvlJc w:val="left"/>
+      <w:pPr>
+        <w:ind w:left="2880" w:hanging="360"/>
+      </w:pPr>
+      <w:rPr>
+        <w:rFonts w:ascii="Symbol" w:hAnsi="Symbol" w:hint="default"/>
+      </w:rPr>
+    </w:lvl>
+    <w:lvl w:ilvl="4" w:tplc="080C0003" w:tentative="1">
+      <w:start w:val="1"/>
+      <w:numFmt w:val="bullet"/>
+      <w:lvlText w:val="o"/>
+      <w:lvlJc w:val="left"/>
+      <w:pPr>
+        <w:ind w:left="3600" w:hanging="360"/>
+      </w:pPr>
+      <w:rPr>
+        <w:rFonts w:ascii="Courier New" w:hAnsi="Courier New" w:cs="Courier New" w:hint="default"/>
+      </w:rPr>
+    </w:lvl>
+    <w:lvl w:ilvl="5" w:tplc="080C0005" w:tentative="1">
+      <w:start w:val="1"/>
+      <w:numFmt w:val="bullet"/>
+      <w:lvlText w:val=""/>
+      <w:lvlJc w:val="left"/>
+      <w:pPr>
+        <w:ind w:left="4320" w:hanging="360"/>
+      </w:pPr>
+      <w:rPr>
+        <w:rFonts w:ascii="Wingdings" w:hAnsi="Wingdings" w:hint="default"/>
+      </w:rPr>
+    </w:lvl>
+    <w:lvl w:ilvl="6" w:tplc="080C0001" w:tentative="1">
+      <w:start w:val="1"/>
+      <w:numFmt w:val="bullet"/>
+      <w:lvlText w:val=""/>
+      <w:lvlJc w:val="left"/>
+      <w:pPr>
+        <w:ind w:left="5040" w:hanging="360"/>
+      </w:pPr>
+      <w:rPr>
+        <w:rFonts w:ascii="Symbol" w:hAnsi="Symbol" w:hint="default"/>
+      </w:rPr>
+    </w:lvl>
+    <w:lvl w:ilvl="7" w:tplc="080C0003" w:tentative="1">
+      <w:start w:val="1"/>
+      <w:numFmt w:val="bullet"/>
+      <w:lvlText w:val="o"/>
+      <w:lvlJc w:val="left"/>
+      <w:pPr>
+        <w:ind w:left="5760" w:hanging="360"/>
+      </w:pPr>
+      <w:rPr>
+        <w:rFonts w:ascii="Courier New" w:hAnsi="Courier New" w:cs="Courier New" w:hint="default"/>
+      </w:rPr>
+    </w:lvl>
+    <w:lvl w:ilvl="8" w:tplc="080C0005" w:tentative="1">
+      <w:start w:val="1"/>
+      <w:numFmt w:val="bullet"/>
+      <w:lvlText w:val=""/>
+      <w:lvlJc w:val="left"/>
+      <w:pPr>
+        <w:ind w:left="6480" w:hanging="360"/>
+      </w:pPr>
+      <w:rPr>
+        <w:rFonts w:ascii="Wingdings" w:hAnsi="Wingdings" w:hint="default"/>
+      </w:rPr>
+    </w:lvl>
+  </w:abstractNum>
+  <w:abstractNum w:abstractNumId="2" w15:restartNumberingAfterBreak="0">
+    <w:nsid w:val="0B160E1A"/>
+    <w:multiLevelType w:val="hybridMultilevel"/>
+    <w:tmpl w:val="78E44B48"/>
+    <w:lvl w:ilvl="0" w:tplc="080C0001">
+      <w:start w:val="1"/>
+      <w:numFmt w:val="bullet"/>
+      <w:lvlText w:val=""/>
+      <w:lvlJc w:val="left"/>
+      <w:pPr>
+        <w:ind w:left="720" w:hanging="360"/>
+      </w:pPr>
+      <w:rPr>
+        <w:rFonts w:ascii="Symbol" w:hAnsi="Symbol" w:hint="default"/>
+      </w:rPr>
+    </w:lvl>
+    <w:lvl w:ilvl="1" w:tplc="080C0003" w:tentative="1">
+      <w:start w:val="1"/>
+      <w:numFmt w:val="bullet"/>
+      <w:lvlText w:val="o"/>
+      <w:lvlJc w:val="left"/>
+      <w:pPr>
+        <w:ind w:left="1440" w:hanging="360"/>
+      </w:pPr>
+      <w:rPr>
+        <w:rFonts w:ascii="Courier New" w:hAnsi="Courier New" w:cs="Courier New" w:hint="default"/>
+      </w:rPr>
+    </w:lvl>
+    <w:lvl w:ilvl="2" w:tplc="080C0005" w:tentative="1">
+      <w:start w:val="1"/>
+      <w:numFmt w:val="bullet"/>
+      <w:lvlText w:val=""/>
+      <w:lvlJc w:val="left"/>
+      <w:pPr>
+        <w:ind w:left="2160" w:hanging="360"/>
+      </w:pPr>
+      <w:rPr>
+        <w:rFonts w:ascii="Wingdings" w:hAnsi="Wingdings" w:hint="default"/>
+      </w:rPr>
+    </w:lvl>
+    <w:lvl w:ilvl="3" w:tplc="080C0001" w:tentative="1">
+      <w:start w:val="1"/>
+      <w:numFmt w:val="bullet"/>
+      <w:lvlText w:val=""/>
+      <w:lvlJc w:val="left"/>
+      <w:pPr>
+        <w:ind w:left="2880" w:hanging="360"/>
+      </w:pPr>
+      <w:rPr>
+        <w:rFonts w:ascii="Symbol" w:hAnsi="Symbol" w:hint="default"/>
+      </w:rPr>
+    </w:lvl>
+    <w:lvl w:ilvl="4" w:tplc="080C0003" w:tentative="1">
+      <w:start w:val="1"/>
+      <w:numFmt w:val="bullet"/>
+      <w:lvlText w:val="o"/>
+      <w:lvlJc w:val="left"/>
+      <w:pPr>
+        <w:ind w:left="3600" w:hanging="360"/>
+      </w:pPr>
+      <w:rPr>
+        <w:rFonts w:ascii="Courier New" w:hAnsi="Courier New" w:cs="Courier New" w:hint="default"/>
+      </w:rPr>
+    </w:lvl>
+    <w:lvl w:ilvl="5" w:tplc="080C0005" w:tentative="1">
+      <w:start w:val="1"/>
+      <w:numFmt w:val="bullet"/>
+      <w:lvlText w:val=""/>
+      <w:lvlJc w:val="left"/>
+      <w:pPr>
+        <w:ind w:left="4320" w:hanging="360"/>
+      </w:pPr>
+      <w:rPr>
+        <w:rFonts w:ascii="Wingdings" w:hAnsi="Wingdings" w:hint="default"/>
+      </w:rPr>
+    </w:lvl>
+    <w:lvl w:ilvl="6" w:tplc="080C0001" w:tentative="1">
+      <w:start w:val="1"/>
+      <w:numFmt w:val="bullet"/>
+      <w:lvlText w:val=""/>
+      <w:lvlJc w:val="left"/>
+      <w:pPr>
+        <w:ind w:left="5040" w:hanging="360"/>
+      </w:pPr>
+      <w:rPr>
+        <w:rFonts w:ascii="Symbol" w:hAnsi="Symbol" w:hint="default"/>
+      </w:rPr>
+    </w:lvl>
+    <w:lvl w:ilvl="7" w:tplc="080C0003" w:tentative="1">
+      <w:start w:val="1"/>
+      <w:numFmt w:val="bullet"/>
+      <w:lvlText w:val="o"/>
+      <w:lvlJc w:val="left"/>
+      <w:pPr>
+        <w:ind w:left="5760" w:hanging="360"/>
+      </w:pPr>
+      <w:rPr>
+        <w:rFonts w:ascii="Courier New" w:hAnsi="Courier New" w:cs="Courier New" w:hint="default"/>
+      </w:rPr>
+    </w:lvl>
+    <w:lvl w:ilvl="8" w:tplc="080C0005" w:tentative="1">
+      <w:start w:val="1"/>
+      <w:numFmt w:val="bullet"/>
+      <w:lvlText w:val=""/>
+      <w:lvlJc w:val="left"/>
+      <w:pPr>
+        <w:ind w:left="6480" w:hanging="360"/>
+      </w:pPr>
+      <w:rPr>
+        <w:rFonts w:ascii="Wingdings" w:hAnsi="Wingdings" w:hint="default"/>
+      </w:rPr>
+    </w:lvl>
+  </w:abstractNum>
+  <w:abstractNum w:abstractNumId="3" w15:restartNumberingAfterBreak="0">
+    <w:nsid w:val="0B321CD7"/>
+    <w:multiLevelType w:val="hybridMultilevel"/>
+    <w:tmpl w:val="1AAA703A"/>
+    <w:lvl w:ilvl="0" w:tplc="080C0001">
+      <w:start w:val="1"/>
+      <w:numFmt w:val="bullet"/>
+      <w:lvlText w:val=""/>
+      <w:lvlJc w:val="left"/>
+      <w:pPr>
+        <w:ind w:left="720" w:hanging="360"/>
+      </w:pPr>
+      <w:rPr>
+        <w:rFonts w:ascii="Symbol" w:hAnsi="Symbol" w:hint="default"/>
+      </w:rPr>
+    </w:lvl>
+    <w:lvl w:ilvl="1" w:tplc="080C0003" w:tentative="1">
+      <w:start w:val="1"/>
+      <w:numFmt w:val="bullet"/>
+      <w:lvlText w:val="o"/>
+      <w:lvlJc w:val="left"/>
+      <w:pPr>
+        <w:ind w:left="1440" w:hanging="360"/>
+      </w:pPr>
+      <w:rPr>
+        <w:rFonts w:ascii="Courier New" w:hAnsi="Courier New" w:cs="Courier New" w:hint="default"/>
+      </w:rPr>
+    </w:lvl>
+    <w:lvl w:ilvl="2" w:tplc="080C0005" w:tentative="1">
+      <w:start w:val="1"/>
+      <w:numFmt w:val="bullet"/>
+      <w:lvlText w:val=""/>
+      <w:lvlJc w:val="left"/>
+      <w:pPr>
+        <w:ind w:left="2160" w:hanging="360"/>
+      </w:pPr>
+      <w:rPr>
+        <w:rFonts w:ascii="Wingdings" w:hAnsi="Wingdings" w:hint="default"/>
+      </w:rPr>
+    </w:lvl>
+    <w:lvl w:ilvl="3" w:tplc="080C0001" w:tentative="1">
+      <w:start w:val="1"/>
+      <w:numFmt w:val="bullet"/>
+      <w:lvlText w:val=""/>
+      <w:lvlJc w:val="left"/>
+      <w:pPr>
+        <w:ind w:left="2880" w:hanging="360"/>
+      </w:pPr>
+      <w:rPr>
+        <w:rFonts w:ascii="Symbol" w:hAnsi="Symbol" w:hint="default"/>
+      </w:rPr>
+    </w:lvl>
+    <w:lvl w:ilvl="4" w:tplc="080C0003" w:tentative="1">
+      <w:start w:val="1"/>
+      <w:numFmt w:val="bullet"/>
+      <w:lvlText w:val="o"/>
+      <w:lvlJc w:val="left"/>
+      <w:pPr>
+        <w:ind w:left="3600" w:hanging="360"/>
+      </w:pPr>
+      <w:rPr>
+        <w:rFonts w:ascii="Courier New" w:hAnsi="Courier New" w:cs="Courier New" w:hint="default"/>
+      </w:rPr>
+    </w:lvl>
+    <w:lvl w:ilvl="5" w:tplc="080C0005" w:tentative="1">
+      <w:start w:val="1"/>
+      <w:numFmt w:val="bullet"/>
+      <w:lvlText w:val=""/>
+      <w:lvlJc w:val="left"/>
+      <w:pPr>
+        <w:ind w:left="4320" w:hanging="360"/>
+      </w:pPr>
+      <w:rPr>
+        <w:rFonts w:ascii="Wingdings" w:hAnsi="Wingdings" w:hint="default"/>
+      </w:rPr>
+    </w:lvl>
+    <w:lvl w:ilvl="6" w:tplc="080C0001" w:tentative="1">
+      <w:start w:val="1"/>
+      <w:numFmt w:val="bullet"/>
+      <w:lvlText w:val=""/>
+      <w:lvlJc w:val="left"/>
+      <w:pPr>
+        <w:ind w:left="5040" w:hanging="360"/>
+      </w:pPr>
+      <w:rPr>
+        <w:rFonts w:ascii="Symbol" w:hAnsi="Symbol" w:hint="default"/>
+      </w:rPr>
+    </w:lvl>
+    <w:lvl w:ilvl="7" w:tplc="080C0003" w:tentative="1">
+      <w:start w:val="1"/>
+      <w:numFmt w:val="bullet"/>
+      <w:lvlText w:val="o"/>
+      <w:lvlJc w:val="left"/>
+      <w:pPr>
+        <w:ind w:left="5760" w:hanging="360"/>
+      </w:pPr>
+      <w:rPr>
+        <w:rFonts w:ascii="Courier New" w:hAnsi="Courier New" w:cs="Courier New" w:hint="default"/>
+      </w:rPr>
+    </w:lvl>
+    <w:lvl w:ilvl="8" w:tplc="080C0005" w:tentative="1">
+      <w:start w:val="1"/>
+      <w:numFmt w:val="bullet"/>
+      <w:lvlText w:val=""/>
+      <w:lvlJc w:val="left"/>
+      <w:pPr>
+        <w:ind w:left="6480" w:hanging="360"/>
+      </w:pPr>
+      <w:rPr>
+        <w:rFonts w:ascii="Wingdings" w:hAnsi="Wingdings" w:hint="default"/>
+      </w:rPr>
+    </w:lvl>
+  </w:abstractNum>
+  <w:abstractNum w:abstractNumId="4" w15:restartNumberingAfterBreak="0">
     <w:nsid w:val="0D192040"/>
     <w:multiLevelType w:val="hybridMultilevel"/>
     <w:tmpl w:val="D2B62A96"/>
@@ -11655,7 +14914,7 @@
       </w:rPr>
     </w:lvl>
   </w:abstractNum>
-  <w:abstractNum w:abstractNumId="2" w15:restartNumberingAfterBreak="0">
+  <w:abstractNum w:abstractNumId="5" w15:restartNumberingAfterBreak="0">
     <w:nsid w:val="0DDE36E7"/>
     <w:multiLevelType w:val="hybridMultilevel"/>
     <w:tmpl w:val="F670B01A"/>
@@ -11768,7 +15027,7 @@
       </w:rPr>
     </w:lvl>
   </w:abstractNum>
-  <w:abstractNum w:abstractNumId="3" w15:restartNumberingAfterBreak="0">
+  <w:abstractNum w:abstractNumId="6" w15:restartNumberingAfterBreak="0">
     <w:nsid w:val="10303DD9"/>
     <w:multiLevelType w:val="hybridMultilevel"/>
     <w:tmpl w:val="BD340AB4"/>
@@ -11881,7 +15140,7 @@
       </w:rPr>
     </w:lvl>
   </w:abstractNum>
-  <w:abstractNum w:abstractNumId="4" w15:restartNumberingAfterBreak="0">
+  <w:abstractNum w:abstractNumId="7" w15:restartNumberingAfterBreak="0">
     <w:nsid w:val="10C74FDC"/>
     <w:multiLevelType w:val="multilevel"/>
     <w:tmpl w:val="889EA718"/>
@@ -12002,7 +15261,233 @@
       </w:rPr>
     </w:lvl>
   </w:abstractNum>
-  <w:abstractNum w:abstractNumId="5" w15:restartNumberingAfterBreak="0">
+  <w:abstractNum w:abstractNumId="8" w15:restartNumberingAfterBreak="0">
+    <w:nsid w:val="12557741"/>
+    <w:multiLevelType w:val="hybridMultilevel"/>
+    <w:tmpl w:val="82988238"/>
+    <w:lvl w:ilvl="0" w:tplc="080C0001">
+      <w:start w:val="1"/>
+      <w:numFmt w:val="bullet"/>
+      <w:lvlText w:val=""/>
+      <w:lvlJc w:val="left"/>
+      <w:pPr>
+        <w:ind w:left="720" w:hanging="360"/>
+      </w:pPr>
+      <w:rPr>
+        <w:rFonts w:ascii="Symbol" w:hAnsi="Symbol" w:hint="default"/>
+      </w:rPr>
+    </w:lvl>
+    <w:lvl w:ilvl="1" w:tplc="080C0003" w:tentative="1">
+      <w:start w:val="1"/>
+      <w:numFmt w:val="bullet"/>
+      <w:lvlText w:val="o"/>
+      <w:lvlJc w:val="left"/>
+      <w:pPr>
+        <w:ind w:left="1440" w:hanging="360"/>
+      </w:pPr>
+      <w:rPr>
+        <w:rFonts w:ascii="Courier New" w:hAnsi="Courier New" w:cs="Courier New" w:hint="default"/>
+      </w:rPr>
+    </w:lvl>
+    <w:lvl w:ilvl="2" w:tplc="080C0005" w:tentative="1">
+      <w:start w:val="1"/>
+      <w:numFmt w:val="bullet"/>
+      <w:lvlText w:val=""/>
+      <w:lvlJc w:val="left"/>
+      <w:pPr>
+        <w:ind w:left="2160" w:hanging="360"/>
+      </w:pPr>
+      <w:rPr>
+        <w:rFonts w:ascii="Wingdings" w:hAnsi="Wingdings" w:hint="default"/>
+      </w:rPr>
+    </w:lvl>
+    <w:lvl w:ilvl="3" w:tplc="080C0001" w:tentative="1">
+      <w:start w:val="1"/>
+      <w:numFmt w:val="bullet"/>
+      <w:lvlText w:val=""/>
+      <w:lvlJc w:val="left"/>
+      <w:pPr>
+        <w:ind w:left="2880" w:hanging="360"/>
+      </w:pPr>
+      <w:rPr>
+        <w:rFonts w:ascii="Symbol" w:hAnsi="Symbol" w:hint="default"/>
+      </w:rPr>
+    </w:lvl>
+    <w:lvl w:ilvl="4" w:tplc="080C0003" w:tentative="1">
+      <w:start w:val="1"/>
+      <w:numFmt w:val="bullet"/>
+      <w:lvlText w:val="o"/>
+      <w:lvlJc w:val="left"/>
+      <w:pPr>
+        <w:ind w:left="3600" w:hanging="360"/>
+      </w:pPr>
+      <w:rPr>
+        <w:rFonts w:ascii="Courier New" w:hAnsi="Courier New" w:cs="Courier New" w:hint="default"/>
+      </w:rPr>
+    </w:lvl>
+    <w:lvl w:ilvl="5" w:tplc="080C0005" w:tentative="1">
+      <w:start w:val="1"/>
+      <w:numFmt w:val="bullet"/>
+      <w:lvlText w:val=""/>
+      <w:lvlJc w:val="left"/>
+      <w:pPr>
+        <w:ind w:left="4320" w:hanging="360"/>
+      </w:pPr>
+      <w:rPr>
+        <w:rFonts w:ascii="Wingdings" w:hAnsi="Wingdings" w:hint="default"/>
+      </w:rPr>
+    </w:lvl>
+    <w:lvl w:ilvl="6" w:tplc="080C0001" w:tentative="1">
+      <w:start w:val="1"/>
+      <w:numFmt w:val="bullet"/>
+      <w:lvlText w:val=""/>
+      <w:lvlJc w:val="left"/>
+      <w:pPr>
+        <w:ind w:left="5040" w:hanging="360"/>
+      </w:pPr>
+      <w:rPr>
+        <w:rFonts w:ascii="Symbol" w:hAnsi="Symbol" w:hint="default"/>
+      </w:rPr>
+    </w:lvl>
+    <w:lvl w:ilvl="7" w:tplc="080C0003" w:tentative="1">
+      <w:start w:val="1"/>
+      <w:numFmt w:val="bullet"/>
+      <w:lvlText w:val="o"/>
+      <w:lvlJc w:val="left"/>
+      <w:pPr>
+        <w:ind w:left="5760" w:hanging="360"/>
+      </w:pPr>
+      <w:rPr>
+        <w:rFonts w:ascii="Courier New" w:hAnsi="Courier New" w:cs="Courier New" w:hint="default"/>
+      </w:rPr>
+    </w:lvl>
+    <w:lvl w:ilvl="8" w:tplc="080C0005" w:tentative="1">
+      <w:start w:val="1"/>
+      <w:numFmt w:val="bullet"/>
+      <w:lvlText w:val=""/>
+      <w:lvlJc w:val="left"/>
+      <w:pPr>
+        <w:ind w:left="6480" w:hanging="360"/>
+      </w:pPr>
+      <w:rPr>
+        <w:rFonts w:ascii="Wingdings" w:hAnsi="Wingdings" w:hint="default"/>
+      </w:rPr>
+    </w:lvl>
+  </w:abstractNum>
+  <w:abstractNum w:abstractNumId="9" w15:restartNumberingAfterBreak="0">
+    <w:nsid w:val="13EE4FE1"/>
+    <w:multiLevelType w:val="hybridMultilevel"/>
+    <w:tmpl w:val="68F88FC8"/>
+    <w:lvl w:ilvl="0" w:tplc="080C0001">
+      <w:start w:val="1"/>
+      <w:numFmt w:val="bullet"/>
+      <w:lvlText w:val=""/>
+      <w:lvlJc w:val="left"/>
+      <w:pPr>
+        <w:ind w:left="720" w:hanging="360"/>
+      </w:pPr>
+      <w:rPr>
+        <w:rFonts w:ascii="Symbol" w:hAnsi="Symbol" w:hint="default"/>
+      </w:rPr>
+    </w:lvl>
+    <w:lvl w:ilvl="1" w:tplc="080C0003" w:tentative="1">
+      <w:start w:val="1"/>
+      <w:numFmt w:val="bullet"/>
+      <w:lvlText w:val="o"/>
+      <w:lvlJc w:val="left"/>
+      <w:pPr>
+        <w:ind w:left="1440" w:hanging="360"/>
+      </w:pPr>
+      <w:rPr>
+        <w:rFonts w:ascii="Courier New" w:hAnsi="Courier New" w:cs="Courier New" w:hint="default"/>
+      </w:rPr>
+    </w:lvl>
+    <w:lvl w:ilvl="2" w:tplc="080C0005" w:tentative="1">
+      <w:start w:val="1"/>
+      <w:numFmt w:val="bullet"/>
+      <w:lvlText w:val=""/>
+      <w:lvlJc w:val="left"/>
+      <w:pPr>
+        <w:ind w:left="2160" w:hanging="360"/>
+      </w:pPr>
+      <w:rPr>
+        <w:rFonts w:ascii="Wingdings" w:hAnsi="Wingdings" w:hint="default"/>
+      </w:rPr>
+    </w:lvl>
+    <w:lvl w:ilvl="3" w:tplc="080C0001" w:tentative="1">
+      <w:start w:val="1"/>
+      <w:numFmt w:val="bullet"/>
+      <w:lvlText w:val=""/>
+      <w:lvlJc w:val="left"/>
+      <w:pPr>
+        <w:ind w:left="2880" w:hanging="360"/>
+      </w:pPr>
+      <w:rPr>
+        <w:rFonts w:ascii="Symbol" w:hAnsi="Symbol" w:hint="default"/>
+      </w:rPr>
+    </w:lvl>
+    <w:lvl w:ilvl="4" w:tplc="080C0003" w:tentative="1">
+      <w:start w:val="1"/>
+      <w:numFmt w:val="bullet"/>
+      <w:lvlText w:val="o"/>
+      <w:lvlJc w:val="left"/>
+      <w:pPr>
+        <w:ind w:left="3600" w:hanging="360"/>
+      </w:pPr>
+      <w:rPr>
+        <w:rFonts w:ascii="Courier New" w:hAnsi="Courier New" w:cs="Courier New" w:hint="default"/>
+      </w:rPr>
+    </w:lvl>
+    <w:lvl w:ilvl="5" w:tplc="080C0005" w:tentative="1">
+      <w:start w:val="1"/>
+      <w:numFmt w:val="bullet"/>
+      <w:lvlText w:val=""/>
+      <w:lvlJc w:val="left"/>
+      <w:pPr>
+        <w:ind w:left="4320" w:hanging="360"/>
+      </w:pPr>
+      <w:rPr>
+        <w:rFonts w:ascii="Wingdings" w:hAnsi="Wingdings" w:hint="default"/>
+      </w:rPr>
+    </w:lvl>
+    <w:lvl w:ilvl="6" w:tplc="080C0001" w:tentative="1">
+      <w:start w:val="1"/>
+      <w:numFmt w:val="bullet"/>
+      <w:lvlText w:val=""/>
+      <w:lvlJc w:val="left"/>
+      <w:pPr>
+        <w:ind w:left="5040" w:hanging="360"/>
+      </w:pPr>
+      <w:rPr>
+        <w:rFonts w:ascii="Symbol" w:hAnsi="Symbol" w:hint="default"/>
+      </w:rPr>
+    </w:lvl>
+    <w:lvl w:ilvl="7" w:tplc="080C0003" w:tentative="1">
+      <w:start w:val="1"/>
+      <w:numFmt w:val="bullet"/>
+      <w:lvlText w:val="o"/>
+      <w:lvlJc w:val="left"/>
+      <w:pPr>
+        <w:ind w:left="5760" w:hanging="360"/>
+      </w:pPr>
+      <w:rPr>
+        <w:rFonts w:ascii="Courier New" w:hAnsi="Courier New" w:cs="Courier New" w:hint="default"/>
+      </w:rPr>
+    </w:lvl>
+    <w:lvl w:ilvl="8" w:tplc="080C0005" w:tentative="1">
+      <w:start w:val="1"/>
+      <w:numFmt w:val="bullet"/>
+      <w:lvlText w:val=""/>
+      <w:lvlJc w:val="left"/>
+      <w:pPr>
+        <w:ind w:left="6480" w:hanging="360"/>
+      </w:pPr>
+      <w:rPr>
+        <w:rFonts w:ascii="Wingdings" w:hAnsi="Wingdings" w:hint="default"/>
+      </w:rPr>
+    </w:lvl>
+  </w:abstractNum>
+  <w:abstractNum w:abstractNumId="10" w15:restartNumberingAfterBreak="0">
     <w:nsid w:val="17BD5B4A"/>
     <w:multiLevelType w:val="hybridMultilevel"/>
     <w:tmpl w:val="E17C0EA4"/>
@@ -12115,7 +15600,233 @@
       </w:rPr>
     </w:lvl>
   </w:abstractNum>
-  <w:abstractNum w:abstractNumId="6" w15:restartNumberingAfterBreak="0">
+  <w:abstractNum w:abstractNumId="11" w15:restartNumberingAfterBreak="0">
+    <w:nsid w:val="18BB72C5"/>
+    <w:multiLevelType w:val="hybridMultilevel"/>
+    <w:tmpl w:val="6CC2D8DE"/>
+    <w:lvl w:ilvl="0" w:tplc="080C0001">
+      <w:start w:val="1"/>
+      <w:numFmt w:val="bullet"/>
+      <w:lvlText w:val=""/>
+      <w:lvlJc w:val="left"/>
+      <w:pPr>
+        <w:ind w:left="720" w:hanging="360"/>
+      </w:pPr>
+      <w:rPr>
+        <w:rFonts w:ascii="Symbol" w:hAnsi="Symbol" w:hint="default"/>
+      </w:rPr>
+    </w:lvl>
+    <w:lvl w:ilvl="1" w:tplc="080C0003" w:tentative="1">
+      <w:start w:val="1"/>
+      <w:numFmt w:val="bullet"/>
+      <w:lvlText w:val="o"/>
+      <w:lvlJc w:val="left"/>
+      <w:pPr>
+        <w:ind w:left="1440" w:hanging="360"/>
+      </w:pPr>
+      <w:rPr>
+        <w:rFonts w:ascii="Courier New" w:hAnsi="Courier New" w:cs="Courier New" w:hint="default"/>
+      </w:rPr>
+    </w:lvl>
+    <w:lvl w:ilvl="2" w:tplc="080C0005" w:tentative="1">
+      <w:start w:val="1"/>
+      <w:numFmt w:val="bullet"/>
+      <w:lvlText w:val=""/>
+      <w:lvlJc w:val="left"/>
+      <w:pPr>
+        <w:ind w:left="2160" w:hanging="360"/>
+      </w:pPr>
+      <w:rPr>
+        <w:rFonts w:ascii="Wingdings" w:hAnsi="Wingdings" w:hint="default"/>
+      </w:rPr>
+    </w:lvl>
+    <w:lvl w:ilvl="3" w:tplc="080C0001" w:tentative="1">
+      <w:start w:val="1"/>
+      <w:numFmt w:val="bullet"/>
+      <w:lvlText w:val=""/>
+      <w:lvlJc w:val="left"/>
+      <w:pPr>
+        <w:ind w:left="2880" w:hanging="360"/>
+      </w:pPr>
+      <w:rPr>
+        <w:rFonts w:ascii="Symbol" w:hAnsi="Symbol" w:hint="default"/>
+      </w:rPr>
+    </w:lvl>
+    <w:lvl w:ilvl="4" w:tplc="080C0003" w:tentative="1">
+      <w:start w:val="1"/>
+      <w:numFmt w:val="bullet"/>
+      <w:lvlText w:val="o"/>
+      <w:lvlJc w:val="left"/>
+      <w:pPr>
+        <w:ind w:left="3600" w:hanging="360"/>
+      </w:pPr>
+      <w:rPr>
+        <w:rFonts w:ascii="Courier New" w:hAnsi="Courier New" w:cs="Courier New" w:hint="default"/>
+      </w:rPr>
+    </w:lvl>
+    <w:lvl w:ilvl="5" w:tplc="080C0005" w:tentative="1">
+      <w:start w:val="1"/>
+      <w:numFmt w:val="bullet"/>
+      <w:lvlText w:val=""/>
+      <w:lvlJc w:val="left"/>
+      <w:pPr>
+        <w:ind w:left="4320" w:hanging="360"/>
+      </w:pPr>
+      <w:rPr>
+        <w:rFonts w:ascii="Wingdings" w:hAnsi="Wingdings" w:hint="default"/>
+      </w:rPr>
+    </w:lvl>
+    <w:lvl w:ilvl="6" w:tplc="080C0001" w:tentative="1">
+      <w:start w:val="1"/>
+      <w:numFmt w:val="bullet"/>
+      <w:lvlText w:val=""/>
+      <w:lvlJc w:val="left"/>
+      <w:pPr>
+        <w:ind w:left="5040" w:hanging="360"/>
+      </w:pPr>
+      <w:rPr>
+        <w:rFonts w:ascii="Symbol" w:hAnsi="Symbol" w:hint="default"/>
+      </w:rPr>
+    </w:lvl>
+    <w:lvl w:ilvl="7" w:tplc="080C0003" w:tentative="1">
+      <w:start w:val="1"/>
+      <w:numFmt w:val="bullet"/>
+      <w:lvlText w:val="o"/>
+      <w:lvlJc w:val="left"/>
+      <w:pPr>
+        <w:ind w:left="5760" w:hanging="360"/>
+      </w:pPr>
+      <w:rPr>
+        <w:rFonts w:ascii="Courier New" w:hAnsi="Courier New" w:cs="Courier New" w:hint="default"/>
+      </w:rPr>
+    </w:lvl>
+    <w:lvl w:ilvl="8" w:tplc="080C0005" w:tentative="1">
+      <w:start w:val="1"/>
+      <w:numFmt w:val="bullet"/>
+      <w:lvlText w:val=""/>
+      <w:lvlJc w:val="left"/>
+      <w:pPr>
+        <w:ind w:left="6480" w:hanging="360"/>
+      </w:pPr>
+      <w:rPr>
+        <w:rFonts w:ascii="Wingdings" w:hAnsi="Wingdings" w:hint="default"/>
+      </w:rPr>
+    </w:lvl>
+  </w:abstractNum>
+  <w:abstractNum w:abstractNumId="12" w15:restartNumberingAfterBreak="0">
+    <w:nsid w:val="1C9B1884"/>
+    <w:multiLevelType w:val="hybridMultilevel"/>
+    <w:tmpl w:val="76EC9E1E"/>
+    <w:lvl w:ilvl="0" w:tplc="080C0001">
+      <w:start w:val="1"/>
+      <w:numFmt w:val="bullet"/>
+      <w:lvlText w:val=""/>
+      <w:lvlJc w:val="left"/>
+      <w:pPr>
+        <w:ind w:left="720" w:hanging="360"/>
+      </w:pPr>
+      <w:rPr>
+        <w:rFonts w:ascii="Symbol" w:hAnsi="Symbol" w:hint="default"/>
+      </w:rPr>
+    </w:lvl>
+    <w:lvl w:ilvl="1" w:tplc="080C0003" w:tentative="1">
+      <w:start w:val="1"/>
+      <w:numFmt w:val="bullet"/>
+      <w:lvlText w:val="o"/>
+      <w:lvlJc w:val="left"/>
+      <w:pPr>
+        <w:ind w:left="1440" w:hanging="360"/>
+      </w:pPr>
+      <w:rPr>
+        <w:rFonts w:ascii="Courier New" w:hAnsi="Courier New" w:cs="Courier New" w:hint="default"/>
+      </w:rPr>
+    </w:lvl>
+    <w:lvl w:ilvl="2" w:tplc="080C0005" w:tentative="1">
+      <w:start w:val="1"/>
+      <w:numFmt w:val="bullet"/>
+      <w:lvlText w:val=""/>
+      <w:lvlJc w:val="left"/>
+      <w:pPr>
+        <w:ind w:left="2160" w:hanging="360"/>
+      </w:pPr>
+      <w:rPr>
+        <w:rFonts w:ascii="Wingdings" w:hAnsi="Wingdings" w:hint="default"/>
+      </w:rPr>
+    </w:lvl>
+    <w:lvl w:ilvl="3" w:tplc="080C0001" w:tentative="1">
+      <w:start w:val="1"/>
+      <w:numFmt w:val="bullet"/>
+      <w:lvlText w:val=""/>
+      <w:lvlJc w:val="left"/>
+      <w:pPr>
+        <w:ind w:left="2880" w:hanging="360"/>
+      </w:pPr>
+      <w:rPr>
+        <w:rFonts w:ascii="Symbol" w:hAnsi="Symbol" w:hint="default"/>
+      </w:rPr>
+    </w:lvl>
+    <w:lvl w:ilvl="4" w:tplc="080C0003" w:tentative="1">
+      <w:start w:val="1"/>
+      <w:numFmt w:val="bullet"/>
+      <w:lvlText w:val="o"/>
+      <w:lvlJc w:val="left"/>
+      <w:pPr>
+        <w:ind w:left="3600" w:hanging="360"/>
+      </w:pPr>
+      <w:rPr>
+        <w:rFonts w:ascii="Courier New" w:hAnsi="Courier New" w:cs="Courier New" w:hint="default"/>
+      </w:rPr>
+    </w:lvl>
+    <w:lvl w:ilvl="5" w:tplc="080C0005" w:tentative="1">
+      <w:start w:val="1"/>
+      <w:numFmt w:val="bullet"/>
+      <w:lvlText w:val=""/>
+      <w:lvlJc w:val="left"/>
+      <w:pPr>
+        <w:ind w:left="4320" w:hanging="360"/>
+      </w:pPr>
+      <w:rPr>
+        <w:rFonts w:ascii="Wingdings" w:hAnsi="Wingdings" w:hint="default"/>
+      </w:rPr>
+    </w:lvl>
+    <w:lvl w:ilvl="6" w:tplc="080C0001" w:tentative="1">
+      <w:start w:val="1"/>
+      <w:numFmt w:val="bullet"/>
+      <w:lvlText w:val=""/>
+      <w:lvlJc w:val="left"/>
+      <w:pPr>
+        <w:ind w:left="5040" w:hanging="360"/>
+      </w:pPr>
+      <w:rPr>
+        <w:rFonts w:ascii="Symbol" w:hAnsi="Symbol" w:hint="default"/>
+      </w:rPr>
+    </w:lvl>
+    <w:lvl w:ilvl="7" w:tplc="080C0003" w:tentative="1">
+      <w:start w:val="1"/>
+      <w:numFmt w:val="bullet"/>
+      <w:lvlText w:val="o"/>
+      <w:lvlJc w:val="left"/>
+      <w:pPr>
+        <w:ind w:left="5760" w:hanging="360"/>
+      </w:pPr>
+      <w:rPr>
+        <w:rFonts w:ascii="Courier New" w:hAnsi="Courier New" w:cs="Courier New" w:hint="default"/>
+      </w:rPr>
+    </w:lvl>
+    <w:lvl w:ilvl="8" w:tplc="080C0005" w:tentative="1">
+      <w:start w:val="1"/>
+      <w:numFmt w:val="bullet"/>
+      <w:lvlText w:val=""/>
+      <w:lvlJc w:val="left"/>
+      <w:pPr>
+        <w:ind w:left="6480" w:hanging="360"/>
+      </w:pPr>
+      <w:rPr>
+        <w:rFonts w:ascii="Wingdings" w:hAnsi="Wingdings" w:hint="default"/>
+      </w:rPr>
+    </w:lvl>
+  </w:abstractNum>
+  <w:abstractNum w:abstractNumId="13" w15:restartNumberingAfterBreak="0">
     <w:nsid w:val="1D113EA2"/>
     <w:multiLevelType w:val="hybridMultilevel"/>
     <w:tmpl w:val="2A0C603C"/>
@@ -12228,7 +15939,120 @@
       </w:rPr>
     </w:lvl>
   </w:abstractNum>
-  <w:abstractNum w:abstractNumId="7" w15:restartNumberingAfterBreak="0">
+  <w:abstractNum w:abstractNumId="14" w15:restartNumberingAfterBreak="0">
+    <w:nsid w:val="1D7D0C52"/>
+    <w:multiLevelType w:val="hybridMultilevel"/>
+    <w:tmpl w:val="95AA23F2"/>
+    <w:lvl w:ilvl="0" w:tplc="080C0001">
+      <w:start w:val="1"/>
+      <w:numFmt w:val="bullet"/>
+      <w:lvlText w:val=""/>
+      <w:lvlJc w:val="left"/>
+      <w:pPr>
+        <w:ind w:left="720" w:hanging="360"/>
+      </w:pPr>
+      <w:rPr>
+        <w:rFonts w:ascii="Symbol" w:hAnsi="Symbol" w:hint="default"/>
+      </w:rPr>
+    </w:lvl>
+    <w:lvl w:ilvl="1" w:tplc="080C0003" w:tentative="1">
+      <w:start w:val="1"/>
+      <w:numFmt w:val="bullet"/>
+      <w:lvlText w:val="o"/>
+      <w:lvlJc w:val="left"/>
+      <w:pPr>
+        <w:ind w:left="1440" w:hanging="360"/>
+      </w:pPr>
+      <w:rPr>
+        <w:rFonts w:ascii="Courier New" w:hAnsi="Courier New" w:cs="Courier New" w:hint="default"/>
+      </w:rPr>
+    </w:lvl>
+    <w:lvl w:ilvl="2" w:tplc="080C0005" w:tentative="1">
+      <w:start w:val="1"/>
+      <w:numFmt w:val="bullet"/>
+      <w:lvlText w:val=""/>
+      <w:lvlJc w:val="left"/>
+      <w:pPr>
+        <w:ind w:left="2160" w:hanging="360"/>
+      </w:pPr>
+      <w:rPr>
+        <w:rFonts w:ascii="Wingdings" w:hAnsi="Wingdings" w:hint="default"/>
+      </w:rPr>
+    </w:lvl>
+    <w:lvl w:ilvl="3" w:tplc="080C0001" w:tentative="1">
+      <w:start w:val="1"/>
+      <w:numFmt w:val="bullet"/>
+      <w:lvlText w:val=""/>
+      <w:lvlJc w:val="left"/>
+      <w:pPr>
+        <w:ind w:left="2880" w:hanging="360"/>
+      </w:pPr>
+      <w:rPr>
+        <w:rFonts w:ascii="Symbol" w:hAnsi="Symbol" w:hint="default"/>
+      </w:rPr>
+    </w:lvl>
+    <w:lvl w:ilvl="4" w:tplc="080C0003" w:tentative="1">
+      <w:start w:val="1"/>
+      <w:numFmt w:val="bullet"/>
+      <w:lvlText w:val="o"/>
+      <w:lvlJc w:val="left"/>
+      <w:pPr>
+        <w:ind w:left="3600" w:hanging="360"/>
+      </w:pPr>
+      <w:rPr>
+        <w:rFonts w:ascii="Courier New" w:hAnsi="Courier New" w:cs="Courier New" w:hint="default"/>
+      </w:rPr>
+    </w:lvl>
+    <w:lvl w:ilvl="5" w:tplc="080C0005" w:tentative="1">
+      <w:start w:val="1"/>
+      <w:numFmt w:val="bullet"/>
+      <w:lvlText w:val=""/>
+      <w:lvlJc w:val="left"/>
+      <w:pPr>
+        <w:ind w:left="4320" w:hanging="360"/>
+      </w:pPr>
+      <w:rPr>
+        <w:rFonts w:ascii="Wingdings" w:hAnsi="Wingdings" w:hint="default"/>
+      </w:rPr>
+    </w:lvl>
+    <w:lvl w:ilvl="6" w:tplc="080C0001" w:tentative="1">
+      <w:start w:val="1"/>
+      <w:numFmt w:val="bullet"/>
+      <w:lvlText w:val=""/>
+      <w:lvlJc w:val="left"/>
+      <w:pPr>
+        <w:ind w:left="5040" w:hanging="360"/>
+      </w:pPr>
+      <w:rPr>
+        <w:rFonts w:ascii="Symbol" w:hAnsi="Symbol" w:hint="default"/>
+      </w:rPr>
+    </w:lvl>
+    <w:lvl w:ilvl="7" w:tplc="080C0003" w:tentative="1">
+      <w:start w:val="1"/>
+      <w:numFmt w:val="bullet"/>
+      <w:lvlText w:val="o"/>
+      <w:lvlJc w:val="left"/>
+      <w:pPr>
+        <w:ind w:left="5760" w:hanging="360"/>
+      </w:pPr>
+      <w:rPr>
+        <w:rFonts w:ascii="Courier New" w:hAnsi="Courier New" w:cs="Courier New" w:hint="default"/>
+      </w:rPr>
+    </w:lvl>
+    <w:lvl w:ilvl="8" w:tplc="080C0005" w:tentative="1">
+      <w:start w:val="1"/>
+      <w:numFmt w:val="bullet"/>
+      <w:lvlText w:val=""/>
+      <w:lvlJc w:val="left"/>
+      <w:pPr>
+        <w:ind w:left="6480" w:hanging="360"/>
+      </w:pPr>
+      <w:rPr>
+        <w:rFonts w:ascii="Wingdings" w:hAnsi="Wingdings" w:hint="default"/>
+      </w:rPr>
+    </w:lvl>
+  </w:abstractNum>
+  <w:abstractNum w:abstractNumId="15" w15:restartNumberingAfterBreak="0">
     <w:nsid w:val="24ED6462"/>
     <w:multiLevelType w:val="hybridMultilevel"/>
     <w:tmpl w:val="8CD67A6E"/>
@@ -12341,7 +16165,346 @@
       </w:rPr>
     </w:lvl>
   </w:abstractNum>
-  <w:abstractNum w:abstractNumId="8" w15:restartNumberingAfterBreak="0">
+  <w:abstractNum w:abstractNumId="16" w15:restartNumberingAfterBreak="0">
+    <w:nsid w:val="255E3260"/>
+    <w:multiLevelType w:val="hybridMultilevel"/>
+    <w:tmpl w:val="A08C93C4"/>
+    <w:lvl w:ilvl="0" w:tplc="080C0001">
+      <w:start w:val="1"/>
+      <w:numFmt w:val="bullet"/>
+      <w:lvlText w:val=""/>
+      <w:lvlJc w:val="left"/>
+      <w:pPr>
+        <w:ind w:left="720" w:hanging="360"/>
+      </w:pPr>
+      <w:rPr>
+        <w:rFonts w:ascii="Symbol" w:hAnsi="Symbol" w:hint="default"/>
+      </w:rPr>
+    </w:lvl>
+    <w:lvl w:ilvl="1" w:tplc="080C0003" w:tentative="1">
+      <w:start w:val="1"/>
+      <w:numFmt w:val="bullet"/>
+      <w:lvlText w:val="o"/>
+      <w:lvlJc w:val="left"/>
+      <w:pPr>
+        <w:ind w:left="1440" w:hanging="360"/>
+      </w:pPr>
+      <w:rPr>
+        <w:rFonts w:ascii="Courier New" w:hAnsi="Courier New" w:cs="Courier New" w:hint="default"/>
+      </w:rPr>
+    </w:lvl>
+    <w:lvl w:ilvl="2" w:tplc="080C0005" w:tentative="1">
+      <w:start w:val="1"/>
+      <w:numFmt w:val="bullet"/>
+      <w:lvlText w:val=""/>
+      <w:lvlJc w:val="left"/>
+      <w:pPr>
+        <w:ind w:left="2160" w:hanging="360"/>
+      </w:pPr>
+      <w:rPr>
+        <w:rFonts w:ascii="Wingdings" w:hAnsi="Wingdings" w:hint="default"/>
+      </w:rPr>
+    </w:lvl>
+    <w:lvl w:ilvl="3" w:tplc="080C0001" w:tentative="1">
+      <w:start w:val="1"/>
+      <w:numFmt w:val="bullet"/>
+      <w:lvlText w:val=""/>
+      <w:lvlJc w:val="left"/>
+      <w:pPr>
+        <w:ind w:left="2880" w:hanging="360"/>
+      </w:pPr>
+      <w:rPr>
+        <w:rFonts w:ascii="Symbol" w:hAnsi="Symbol" w:hint="default"/>
+      </w:rPr>
+    </w:lvl>
+    <w:lvl w:ilvl="4" w:tplc="080C0003" w:tentative="1">
+      <w:start w:val="1"/>
+      <w:numFmt w:val="bullet"/>
+      <w:lvlText w:val="o"/>
+      <w:lvlJc w:val="left"/>
+      <w:pPr>
+        <w:ind w:left="3600" w:hanging="360"/>
+      </w:pPr>
+      <w:rPr>
+        <w:rFonts w:ascii="Courier New" w:hAnsi="Courier New" w:cs="Courier New" w:hint="default"/>
+      </w:rPr>
+    </w:lvl>
+    <w:lvl w:ilvl="5" w:tplc="080C0005" w:tentative="1">
+      <w:start w:val="1"/>
+      <w:numFmt w:val="bullet"/>
+      <w:lvlText w:val=""/>
+      <w:lvlJc w:val="left"/>
+      <w:pPr>
+        <w:ind w:left="4320" w:hanging="360"/>
+      </w:pPr>
+      <w:rPr>
+        <w:rFonts w:ascii="Wingdings" w:hAnsi="Wingdings" w:hint="default"/>
+      </w:rPr>
+    </w:lvl>
+    <w:lvl w:ilvl="6" w:tplc="080C0001" w:tentative="1">
+      <w:start w:val="1"/>
+      <w:numFmt w:val="bullet"/>
+      <w:lvlText w:val=""/>
+      <w:lvlJc w:val="left"/>
+      <w:pPr>
+        <w:ind w:left="5040" w:hanging="360"/>
+      </w:pPr>
+      <w:rPr>
+        <w:rFonts w:ascii="Symbol" w:hAnsi="Symbol" w:hint="default"/>
+      </w:rPr>
+    </w:lvl>
+    <w:lvl w:ilvl="7" w:tplc="080C0003" w:tentative="1">
+      <w:start w:val="1"/>
+      <w:numFmt w:val="bullet"/>
+      <w:lvlText w:val="o"/>
+      <w:lvlJc w:val="left"/>
+      <w:pPr>
+        <w:ind w:left="5760" w:hanging="360"/>
+      </w:pPr>
+      <w:rPr>
+        <w:rFonts w:ascii="Courier New" w:hAnsi="Courier New" w:cs="Courier New" w:hint="default"/>
+      </w:rPr>
+    </w:lvl>
+    <w:lvl w:ilvl="8" w:tplc="080C0005" w:tentative="1">
+      <w:start w:val="1"/>
+      <w:numFmt w:val="bullet"/>
+      <w:lvlText w:val=""/>
+      <w:lvlJc w:val="left"/>
+      <w:pPr>
+        <w:ind w:left="6480" w:hanging="360"/>
+      </w:pPr>
+      <w:rPr>
+        <w:rFonts w:ascii="Wingdings" w:hAnsi="Wingdings" w:hint="default"/>
+      </w:rPr>
+    </w:lvl>
+  </w:abstractNum>
+  <w:abstractNum w:abstractNumId="17" w15:restartNumberingAfterBreak="0">
+    <w:nsid w:val="292642C9"/>
+    <w:multiLevelType w:val="hybridMultilevel"/>
+    <w:tmpl w:val="A57ADA62"/>
+    <w:lvl w:ilvl="0" w:tplc="080C0001">
+      <w:start w:val="1"/>
+      <w:numFmt w:val="bullet"/>
+      <w:lvlText w:val=""/>
+      <w:lvlJc w:val="left"/>
+      <w:pPr>
+        <w:ind w:left="720" w:hanging="360"/>
+      </w:pPr>
+      <w:rPr>
+        <w:rFonts w:ascii="Symbol" w:hAnsi="Symbol" w:hint="default"/>
+      </w:rPr>
+    </w:lvl>
+    <w:lvl w:ilvl="1" w:tplc="080C0003" w:tentative="1">
+      <w:start w:val="1"/>
+      <w:numFmt w:val="bullet"/>
+      <w:lvlText w:val="o"/>
+      <w:lvlJc w:val="left"/>
+      <w:pPr>
+        <w:ind w:left="1440" w:hanging="360"/>
+      </w:pPr>
+      <w:rPr>
+        <w:rFonts w:ascii="Courier New" w:hAnsi="Courier New" w:cs="Courier New" w:hint="default"/>
+      </w:rPr>
+    </w:lvl>
+    <w:lvl w:ilvl="2" w:tplc="080C0005" w:tentative="1">
+      <w:start w:val="1"/>
+      <w:numFmt w:val="bullet"/>
+      <w:lvlText w:val=""/>
+      <w:lvlJc w:val="left"/>
+      <w:pPr>
+        <w:ind w:left="2160" w:hanging="360"/>
+      </w:pPr>
+      <w:rPr>
+        <w:rFonts w:ascii="Wingdings" w:hAnsi="Wingdings" w:hint="default"/>
+      </w:rPr>
+    </w:lvl>
+    <w:lvl w:ilvl="3" w:tplc="080C0001" w:tentative="1">
+      <w:start w:val="1"/>
+      <w:numFmt w:val="bullet"/>
+      <w:lvlText w:val=""/>
+      <w:lvlJc w:val="left"/>
+      <w:pPr>
+        <w:ind w:left="2880" w:hanging="360"/>
+      </w:pPr>
+      <w:rPr>
+        <w:rFonts w:ascii="Symbol" w:hAnsi="Symbol" w:hint="default"/>
+      </w:rPr>
+    </w:lvl>
+    <w:lvl w:ilvl="4" w:tplc="080C0003" w:tentative="1">
+      <w:start w:val="1"/>
+      <w:numFmt w:val="bullet"/>
+      <w:lvlText w:val="o"/>
+      <w:lvlJc w:val="left"/>
+      <w:pPr>
+        <w:ind w:left="3600" w:hanging="360"/>
+      </w:pPr>
+      <w:rPr>
+        <w:rFonts w:ascii="Courier New" w:hAnsi="Courier New" w:cs="Courier New" w:hint="default"/>
+      </w:rPr>
+    </w:lvl>
+    <w:lvl w:ilvl="5" w:tplc="080C0005" w:tentative="1">
+      <w:start w:val="1"/>
+      <w:numFmt w:val="bullet"/>
+      <w:lvlText w:val=""/>
+      <w:lvlJc w:val="left"/>
+      <w:pPr>
+        <w:ind w:left="4320" w:hanging="360"/>
+      </w:pPr>
+      <w:rPr>
+        <w:rFonts w:ascii="Wingdings" w:hAnsi="Wingdings" w:hint="default"/>
+      </w:rPr>
+    </w:lvl>
+    <w:lvl w:ilvl="6" w:tplc="080C0001" w:tentative="1">
+      <w:start w:val="1"/>
+      <w:numFmt w:val="bullet"/>
+      <w:lvlText w:val=""/>
+      <w:lvlJc w:val="left"/>
+      <w:pPr>
+        <w:ind w:left="5040" w:hanging="360"/>
+      </w:pPr>
+      <w:rPr>
+        <w:rFonts w:ascii="Symbol" w:hAnsi="Symbol" w:hint="default"/>
+      </w:rPr>
+    </w:lvl>
+    <w:lvl w:ilvl="7" w:tplc="080C0003" w:tentative="1">
+      <w:start w:val="1"/>
+      <w:numFmt w:val="bullet"/>
+      <w:lvlText w:val="o"/>
+      <w:lvlJc w:val="left"/>
+      <w:pPr>
+        <w:ind w:left="5760" w:hanging="360"/>
+      </w:pPr>
+      <w:rPr>
+        <w:rFonts w:ascii="Courier New" w:hAnsi="Courier New" w:cs="Courier New" w:hint="default"/>
+      </w:rPr>
+    </w:lvl>
+    <w:lvl w:ilvl="8" w:tplc="080C0005" w:tentative="1">
+      <w:start w:val="1"/>
+      <w:numFmt w:val="bullet"/>
+      <w:lvlText w:val=""/>
+      <w:lvlJc w:val="left"/>
+      <w:pPr>
+        <w:ind w:left="6480" w:hanging="360"/>
+      </w:pPr>
+      <w:rPr>
+        <w:rFonts w:ascii="Wingdings" w:hAnsi="Wingdings" w:hint="default"/>
+      </w:rPr>
+    </w:lvl>
+  </w:abstractNum>
+  <w:abstractNum w:abstractNumId="18" w15:restartNumberingAfterBreak="0">
+    <w:nsid w:val="2B300A42"/>
+    <w:multiLevelType w:val="hybridMultilevel"/>
+    <w:tmpl w:val="69DC8A6C"/>
+    <w:lvl w:ilvl="0" w:tplc="080C0001">
+      <w:start w:val="1"/>
+      <w:numFmt w:val="bullet"/>
+      <w:lvlText w:val=""/>
+      <w:lvlJc w:val="left"/>
+      <w:pPr>
+        <w:ind w:left="720" w:hanging="360"/>
+      </w:pPr>
+      <w:rPr>
+        <w:rFonts w:ascii="Symbol" w:hAnsi="Symbol" w:hint="default"/>
+      </w:rPr>
+    </w:lvl>
+    <w:lvl w:ilvl="1" w:tplc="080C0003" w:tentative="1">
+      <w:start w:val="1"/>
+      <w:numFmt w:val="bullet"/>
+      <w:lvlText w:val="o"/>
+      <w:lvlJc w:val="left"/>
+      <w:pPr>
+        <w:ind w:left="1440" w:hanging="360"/>
+      </w:pPr>
+      <w:rPr>
+        <w:rFonts w:ascii="Courier New" w:hAnsi="Courier New" w:cs="Courier New" w:hint="default"/>
+      </w:rPr>
+    </w:lvl>
+    <w:lvl w:ilvl="2" w:tplc="080C0005" w:tentative="1">
+      <w:start w:val="1"/>
+      <w:numFmt w:val="bullet"/>
+      <w:lvlText w:val=""/>
+      <w:lvlJc w:val="left"/>
+      <w:pPr>
+        <w:ind w:left="2160" w:hanging="360"/>
+      </w:pPr>
+      <w:rPr>
+        <w:rFonts w:ascii="Wingdings" w:hAnsi="Wingdings" w:hint="default"/>
+      </w:rPr>
+    </w:lvl>
+    <w:lvl w:ilvl="3" w:tplc="080C0001" w:tentative="1">
+      <w:start w:val="1"/>
+      <w:numFmt w:val="bullet"/>
+      <w:lvlText w:val=""/>
+      <w:lvlJc w:val="left"/>
+      <w:pPr>
+        <w:ind w:left="2880" w:hanging="360"/>
+      </w:pPr>
+      <w:rPr>
+        <w:rFonts w:ascii="Symbol" w:hAnsi="Symbol" w:hint="default"/>
+      </w:rPr>
+    </w:lvl>
+    <w:lvl w:ilvl="4" w:tplc="080C0003" w:tentative="1">
+      <w:start w:val="1"/>
+      <w:numFmt w:val="bullet"/>
+      <w:lvlText w:val="o"/>
+      <w:lvlJc w:val="left"/>
+      <w:pPr>
+        <w:ind w:left="3600" w:hanging="360"/>
+      </w:pPr>
+      <w:rPr>
+        <w:rFonts w:ascii="Courier New" w:hAnsi="Courier New" w:cs="Courier New" w:hint="default"/>
+      </w:rPr>
+    </w:lvl>
+    <w:lvl w:ilvl="5" w:tplc="080C0005" w:tentative="1">
+      <w:start w:val="1"/>
+      <w:numFmt w:val="bullet"/>
+      <w:lvlText w:val=""/>
+      <w:lvlJc w:val="left"/>
+      <w:pPr>
+        <w:ind w:left="4320" w:hanging="360"/>
+      </w:pPr>
+      <w:rPr>
+        <w:rFonts w:ascii="Wingdings" w:hAnsi="Wingdings" w:hint="default"/>
+      </w:rPr>
+    </w:lvl>
+    <w:lvl w:ilvl="6" w:tplc="080C0001" w:tentative="1">
+      <w:start w:val="1"/>
+      <w:numFmt w:val="bullet"/>
+      <w:lvlText w:val=""/>
+      <w:lvlJc w:val="left"/>
+      <w:pPr>
+        <w:ind w:left="5040" w:hanging="360"/>
+      </w:pPr>
+      <w:rPr>
+        <w:rFonts w:ascii="Symbol" w:hAnsi="Symbol" w:hint="default"/>
+      </w:rPr>
+    </w:lvl>
+    <w:lvl w:ilvl="7" w:tplc="080C0003" w:tentative="1">
+      <w:start w:val="1"/>
+      <w:numFmt w:val="bullet"/>
+      <w:lvlText w:val="o"/>
+      <w:lvlJc w:val="left"/>
+      <w:pPr>
+        <w:ind w:left="5760" w:hanging="360"/>
+      </w:pPr>
+      <w:rPr>
+        <w:rFonts w:ascii="Courier New" w:hAnsi="Courier New" w:cs="Courier New" w:hint="default"/>
+      </w:rPr>
+    </w:lvl>
+    <w:lvl w:ilvl="8" w:tplc="080C0005" w:tentative="1">
+      <w:start w:val="1"/>
+      <w:numFmt w:val="bullet"/>
+      <w:lvlText w:val=""/>
+      <w:lvlJc w:val="left"/>
+      <w:pPr>
+        <w:ind w:left="6480" w:hanging="360"/>
+      </w:pPr>
+      <w:rPr>
+        <w:rFonts w:ascii="Wingdings" w:hAnsi="Wingdings" w:hint="default"/>
+      </w:rPr>
+    </w:lvl>
+  </w:abstractNum>
+  <w:abstractNum w:abstractNumId="19" w15:restartNumberingAfterBreak="0">
     <w:nsid w:val="2D9C79EC"/>
     <w:multiLevelType w:val="hybridMultilevel"/>
     <w:tmpl w:val="2FEC01E4"/>
@@ -12454,7 +16617,120 @@
       </w:rPr>
     </w:lvl>
   </w:abstractNum>
-  <w:abstractNum w:abstractNumId="9" w15:restartNumberingAfterBreak="0">
+  <w:abstractNum w:abstractNumId="20" w15:restartNumberingAfterBreak="0">
+    <w:nsid w:val="2F7F603D"/>
+    <w:multiLevelType w:val="hybridMultilevel"/>
+    <w:tmpl w:val="8E0CD09E"/>
+    <w:lvl w:ilvl="0" w:tplc="080C0001">
+      <w:start w:val="1"/>
+      <w:numFmt w:val="bullet"/>
+      <w:lvlText w:val=""/>
+      <w:lvlJc w:val="left"/>
+      <w:pPr>
+        <w:ind w:left="720" w:hanging="360"/>
+      </w:pPr>
+      <w:rPr>
+        <w:rFonts w:ascii="Symbol" w:hAnsi="Symbol" w:hint="default"/>
+      </w:rPr>
+    </w:lvl>
+    <w:lvl w:ilvl="1" w:tplc="080C0003">
+      <w:start w:val="1"/>
+      <w:numFmt w:val="bullet"/>
+      <w:lvlText w:val="o"/>
+      <w:lvlJc w:val="left"/>
+      <w:pPr>
+        <w:ind w:left="1440" w:hanging="360"/>
+      </w:pPr>
+      <w:rPr>
+        <w:rFonts w:ascii="Courier New" w:hAnsi="Courier New" w:cs="Courier New" w:hint="default"/>
+      </w:rPr>
+    </w:lvl>
+    <w:lvl w:ilvl="2" w:tplc="080C0005" w:tentative="1">
+      <w:start w:val="1"/>
+      <w:numFmt w:val="bullet"/>
+      <w:lvlText w:val=""/>
+      <w:lvlJc w:val="left"/>
+      <w:pPr>
+        <w:ind w:left="2160" w:hanging="360"/>
+      </w:pPr>
+      <w:rPr>
+        <w:rFonts w:ascii="Wingdings" w:hAnsi="Wingdings" w:hint="default"/>
+      </w:rPr>
+    </w:lvl>
+    <w:lvl w:ilvl="3" w:tplc="080C0001" w:tentative="1">
+      <w:start w:val="1"/>
+      <w:numFmt w:val="bullet"/>
+      <w:lvlText w:val=""/>
+      <w:lvlJc w:val="left"/>
+      <w:pPr>
+        <w:ind w:left="2880" w:hanging="360"/>
+      </w:pPr>
+      <w:rPr>
+        <w:rFonts w:ascii="Symbol" w:hAnsi="Symbol" w:hint="default"/>
+      </w:rPr>
+    </w:lvl>
+    <w:lvl w:ilvl="4" w:tplc="080C0003" w:tentative="1">
+      <w:start w:val="1"/>
+      <w:numFmt w:val="bullet"/>
+      <w:lvlText w:val="o"/>
+      <w:lvlJc w:val="left"/>
+      <w:pPr>
+        <w:ind w:left="3600" w:hanging="360"/>
+      </w:pPr>
+      <w:rPr>
+        <w:rFonts w:ascii="Courier New" w:hAnsi="Courier New" w:cs="Courier New" w:hint="default"/>
+      </w:rPr>
+    </w:lvl>
+    <w:lvl w:ilvl="5" w:tplc="080C0005" w:tentative="1">
+      <w:start w:val="1"/>
+      <w:numFmt w:val="bullet"/>
+      <w:lvlText w:val=""/>
+      <w:lvlJc w:val="left"/>
+      <w:pPr>
+        <w:ind w:left="4320" w:hanging="360"/>
+      </w:pPr>
+      <w:rPr>
+        <w:rFonts w:ascii="Wingdings" w:hAnsi="Wingdings" w:hint="default"/>
+      </w:rPr>
+    </w:lvl>
+    <w:lvl w:ilvl="6" w:tplc="080C0001" w:tentative="1">
+      <w:start w:val="1"/>
+      <w:numFmt w:val="bullet"/>
+      <w:lvlText w:val=""/>
+      <w:lvlJc w:val="left"/>
+      <w:pPr>
+        <w:ind w:left="5040" w:hanging="360"/>
+      </w:pPr>
+      <w:rPr>
+        <w:rFonts w:ascii="Symbol" w:hAnsi="Symbol" w:hint="default"/>
+      </w:rPr>
+    </w:lvl>
+    <w:lvl w:ilvl="7" w:tplc="080C0003" w:tentative="1">
+      <w:start w:val="1"/>
+      <w:numFmt w:val="bullet"/>
+      <w:lvlText w:val="o"/>
+      <w:lvlJc w:val="left"/>
+      <w:pPr>
+        <w:ind w:left="5760" w:hanging="360"/>
+      </w:pPr>
+      <w:rPr>
+        <w:rFonts w:ascii="Courier New" w:hAnsi="Courier New" w:cs="Courier New" w:hint="default"/>
+      </w:rPr>
+    </w:lvl>
+    <w:lvl w:ilvl="8" w:tplc="080C0005" w:tentative="1">
+      <w:start w:val="1"/>
+      <w:numFmt w:val="bullet"/>
+      <w:lvlText w:val=""/>
+      <w:lvlJc w:val="left"/>
+      <w:pPr>
+        <w:ind w:left="6480" w:hanging="360"/>
+      </w:pPr>
+      <w:rPr>
+        <w:rFonts w:ascii="Wingdings" w:hAnsi="Wingdings" w:hint="default"/>
+      </w:rPr>
+    </w:lvl>
+  </w:abstractNum>
+  <w:abstractNum w:abstractNumId="21" w15:restartNumberingAfterBreak="0">
     <w:nsid w:val="30DB023B"/>
     <w:multiLevelType w:val="hybridMultilevel"/>
     <w:tmpl w:val="98AA3DB6"/>
@@ -12567,7 +16843,120 @@
       </w:rPr>
     </w:lvl>
   </w:abstractNum>
-  <w:abstractNum w:abstractNumId="10" w15:restartNumberingAfterBreak="0">
+  <w:abstractNum w:abstractNumId="22" w15:restartNumberingAfterBreak="0">
+    <w:nsid w:val="31BE7737"/>
+    <w:multiLevelType w:val="hybridMultilevel"/>
+    <w:tmpl w:val="7E82E89C"/>
+    <w:lvl w:ilvl="0" w:tplc="080C0001">
+      <w:start w:val="1"/>
+      <w:numFmt w:val="bullet"/>
+      <w:lvlText w:val=""/>
+      <w:lvlJc w:val="left"/>
+      <w:pPr>
+        <w:ind w:left="720" w:hanging="360"/>
+      </w:pPr>
+      <w:rPr>
+        <w:rFonts w:ascii="Symbol" w:hAnsi="Symbol" w:hint="default"/>
+      </w:rPr>
+    </w:lvl>
+    <w:lvl w:ilvl="1" w:tplc="080C0003" w:tentative="1">
+      <w:start w:val="1"/>
+      <w:numFmt w:val="bullet"/>
+      <w:lvlText w:val="o"/>
+      <w:lvlJc w:val="left"/>
+      <w:pPr>
+        <w:ind w:left="1440" w:hanging="360"/>
+      </w:pPr>
+      <w:rPr>
+        <w:rFonts w:ascii="Courier New" w:hAnsi="Courier New" w:cs="Courier New" w:hint="default"/>
+      </w:rPr>
+    </w:lvl>
+    <w:lvl w:ilvl="2" w:tplc="080C0005" w:tentative="1">
+      <w:start w:val="1"/>
+      <w:numFmt w:val="bullet"/>
+      <w:lvlText w:val=""/>
+      <w:lvlJc w:val="left"/>
+      <w:pPr>
+        <w:ind w:left="2160" w:hanging="360"/>
+      </w:pPr>
+      <w:rPr>
+        <w:rFonts w:ascii="Wingdings" w:hAnsi="Wingdings" w:hint="default"/>
+      </w:rPr>
+    </w:lvl>
+    <w:lvl w:ilvl="3" w:tplc="080C0001" w:tentative="1">
+      <w:start w:val="1"/>
+      <w:numFmt w:val="bullet"/>
+      <w:lvlText w:val=""/>
+      <w:lvlJc w:val="left"/>
+      <w:pPr>
+        <w:ind w:left="2880" w:hanging="360"/>
+      </w:pPr>
+      <w:rPr>
+        <w:rFonts w:ascii="Symbol" w:hAnsi="Symbol" w:hint="default"/>
+      </w:rPr>
+    </w:lvl>
+    <w:lvl w:ilvl="4" w:tplc="080C0003" w:tentative="1">
+      <w:start w:val="1"/>
+      <w:numFmt w:val="bullet"/>
+      <w:lvlText w:val="o"/>
+      <w:lvlJc w:val="left"/>
+      <w:pPr>
+        <w:ind w:left="3600" w:hanging="360"/>
+      </w:pPr>
+      <w:rPr>
+        <w:rFonts w:ascii="Courier New" w:hAnsi="Courier New" w:cs="Courier New" w:hint="default"/>
+      </w:rPr>
+    </w:lvl>
+    <w:lvl w:ilvl="5" w:tplc="080C0005" w:tentative="1">
+      <w:start w:val="1"/>
+      <w:numFmt w:val="bullet"/>
+      <w:lvlText w:val=""/>
+      <w:lvlJc w:val="left"/>
+      <w:pPr>
+        <w:ind w:left="4320" w:hanging="360"/>
+      </w:pPr>
+      <w:rPr>
+        <w:rFonts w:ascii="Wingdings" w:hAnsi="Wingdings" w:hint="default"/>
+      </w:rPr>
+    </w:lvl>
+    <w:lvl w:ilvl="6" w:tplc="080C0001" w:tentative="1">
+      <w:start w:val="1"/>
+      <w:numFmt w:val="bullet"/>
+      <w:lvlText w:val=""/>
+      <w:lvlJc w:val="left"/>
+      <w:pPr>
+        <w:ind w:left="5040" w:hanging="360"/>
+      </w:pPr>
+      <w:rPr>
+        <w:rFonts w:ascii="Symbol" w:hAnsi="Symbol" w:hint="default"/>
+      </w:rPr>
+    </w:lvl>
+    <w:lvl w:ilvl="7" w:tplc="080C0003" w:tentative="1">
+      <w:start w:val="1"/>
+      <w:numFmt w:val="bullet"/>
+      <w:lvlText w:val="o"/>
+      <w:lvlJc w:val="left"/>
+      <w:pPr>
+        <w:ind w:left="5760" w:hanging="360"/>
+      </w:pPr>
+      <w:rPr>
+        <w:rFonts w:ascii="Courier New" w:hAnsi="Courier New" w:cs="Courier New" w:hint="default"/>
+      </w:rPr>
+    </w:lvl>
+    <w:lvl w:ilvl="8" w:tplc="080C0005" w:tentative="1">
+      <w:start w:val="1"/>
+      <w:numFmt w:val="bullet"/>
+      <w:lvlText w:val=""/>
+      <w:lvlJc w:val="left"/>
+      <w:pPr>
+        <w:ind w:left="6480" w:hanging="360"/>
+      </w:pPr>
+      <w:rPr>
+        <w:rFonts w:ascii="Wingdings" w:hAnsi="Wingdings" w:hint="default"/>
+      </w:rPr>
+    </w:lvl>
+  </w:abstractNum>
+  <w:abstractNum w:abstractNumId="23" w15:restartNumberingAfterBreak="0">
     <w:nsid w:val="32B46997"/>
     <w:multiLevelType w:val="hybridMultilevel"/>
     <w:tmpl w:val="B406F948"/>
@@ -12680,7 +17069,120 @@
       </w:rPr>
     </w:lvl>
   </w:abstractNum>
-  <w:abstractNum w:abstractNumId="11" w15:restartNumberingAfterBreak="0">
+  <w:abstractNum w:abstractNumId="24" w15:restartNumberingAfterBreak="0">
+    <w:nsid w:val="33057365"/>
+    <w:multiLevelType w:val="hybridMultilevel"/>
+    <w:tmpl w:val="6908C198"/>
+    <w:lvl w:ilvl="0" w:tplc="080C0001">
+      <w:start w:val="1"/>
+      <w:numFmt w:val="bullet"/>
+      <w:lvlText w:val=""/>
+      <w:lvlJc w:val="left"/>
+      <w:pPr>
+        <w:ind w:left="720" w:hanging="360"/>
+      </w:pPr>
+      <w:rPr>
+        <w:rFonts w:ascii="Symbol" w:hAnsi="Symbol" w:hint="default"/>
+      </w:rPr>
+    </w:lvl>
+    <w:lvl w:ilvl="1" w:tplc="080C0003" w:tentative="1">
+      <w:start w:val="1"/>
+      <w:numFmt w:val="bullet"/>
+      <w:lvlText w:val="o"/>
+      <w:lvlJc w:val="left"/>
+      <w:pPr>
+        <w:ind w:left="1440" w:hanging="360"/>
+      </w:pPr>
+      <w:rPr>
+        <w:rFonts w:ascii="Courier New" w:hAnsi="Courier New" w:cs="Courier New" w:hint="default"/>
+      </w:rPr>
+    </w:lvl>
+    <w:lvl w:ilvl="2" w:tplc="080C0005" w:tentative="1">
+      <w:start w:val="1"/>
+      <w:numFmt w:val="bullet"/>
+      <w:lvlText w:val=""/>
+      <w:lvlJc w:val="left"/>
+      <w:pPr>
+        <w:ind w:left="2160" w:hanging="360"/>
+      </w:pPr>
+      <w:rPr>
+        <w:rFonts w:ascii="Wingdings" w:hAnsi="Wingdings" w:hint="default"/>
+      </w:rPr>
+    </w:lvl>
+    <w:lvl w:ilvl="3" w:tplc="080C0001" w:tentative="1">
+      <w:start w:val="1"/>
+      <w:numFmt w:val="bullet"/>
+      <w:lvlText w:val=""/>
+      <w:lvlJc w:val="left"/>
+      <w:pPr>
+        <w:ind w:left="2880" w:hanging="360"/>
+      </w:pPr>
+      <w:rPr>
+        <w:rFonts w:ascii="Symbol" w:hAnsi="Symbol" w:hint="default"/>
+      </w:rPr>
+    </w:lvl>
+    <w:lvl w:ilvl="4" w:tplc="080C0003" w:tentative="1">
+      <w:start w:val="1"/>
+      <w:numFmt w:val="bullet"/>
+      <w:lvlText w:val="o"/>
+      <w:lvlJc w:val="left"/>
+      <w:pPr>
+        <w:ind w:left="3600" w:hanging="360"/>
+      </w:pPr>
+      <w:rPr>
+        <w:rFonts w:ascii="Courier New" w:hAnsi="Courier New" w:cs="Courier New" w:hint="default"/>
+      </w:rPr>
+    </w:lvl>
+    <w:lvl w:ilvl="5" w:tplc="080C0005" w:tentative="1">
+      <w:start w:val="1"/>
+      <w:numFmt w:val="bullet"/>
+      <w:lvlText w:val=""/>
+      <w:lvlJc w:val="left"/>
+      <w:pPr>
+        <w:ind w:left="4320" w:hanging="360"/>
+      </w:pPr>
+      <w:rPr>
+        <w:rFonts w:ascii="Wingdings" w:hAnsi="Wingdings" w:hint="default"/>
+      </w:rPr>
+    </w:lvl>
+    <w:lvl w:ilvl="6" w:tplc="080C0001" w:tentative="1">
+      <w:start w:val="1"/>
+      <w:numFmt w:val="bullet"/>
+      <w:lvlText w:val=""/>
+      <w:lvlJc w:val="left"/>
+      <w:pPr>
+        <w:ind w:left="5040" w:hanging="360"/>
+      </w:pPr>
+      <w:rPr>
+        <w:rFonts w:ascii="Symbol" w:hAnsi="Symbol" w:hint="default"/>
+      </w:rPr>
+    </w:lvl>
+    <w:lvl w:ilvl="7" w:tplc="080C0003" w:tentative="1">
+      <w:start w:val="1"/>
+      <w:numFmt w:val="bullet"/>
+      <w:lvlText w:val="o"/>
+      <w:lvlJc w:val="left"/>
+      <w:pPr>
+        <w:ind w:left="5760" w:hanging="360"/>
+      </w:pPr>
+      <w:rPr>
+        <w:rFonts w:ascii="Courier New" w:hAnsi="Courier New" w:cs="Courier New" w:hint="default"/>
+      </w:rPr>
+    </w:lvl>
+    <w:lvl w:ilvl="8" w:tplc="080C0005" w:tentative="1">
+      <w:start w:val="1"/>
+      <w:numFmt w:val="bullet"/>
+      <w:lvlText w:val=""/>
+      <w:lvlJc w:val="left"/>
+      <w:pPr>
+        <w:ind w:left="6480" w:hanging="360"/>
+      </w:pPr>
+      <w:rPr>
+        <w:rFonts w:ascii="Wingdings" w:hAnsi="Wingdings" w:hint="default"/>
+      </w:rPr>
+    </w:lvl>
+  </w:abstractNum>
+  <w:abstractNum w:abstractNumId="25" w15:restartNumberingAfterBreak="0">
     <w:nsid w:val="33D64EBB"/>
     <w:multiLevelType w:val="hybridMultilevel"/>
     <w:tmpl w:val="64989C8A"/>
@@ -12793,7 +17295,120 @@
       </w:rPr>
     </w:lvl>
   </w:abstractNum>
-  <w:abstractNum w:abstractNumId="12" w15:restartNumberingAfterBreak="0">
+  <w:abstractNum w:abstractNumId="26" w15:restartNumberingAfterBreak="0">
+    <w:nsid w:val="3431021D"/>
+    <w:multiLevelType w:val="hybridMultilevel"/>
+    <w:tmpl w:val="A3B26CDE"/>
+    <w:lvl w:ilvl="0" w:tplc="080C0001">
+      <w:start w:val="1"/>
+      <w:numFmt w:val="bullet"/>
+      <w:lvlText w:val=""/>
+      <w:lvlJc w:val="left"/>
+      <w:pPr>
+        <w:ind w:left="720" w:hanging="360"/>
+      </w:pPr>
+      <w:rPr>
+        <w:rFonts w:ascii="Symbol" w:hAnsi="Symbol" w:hint="default"/>
+      </w:rPr>
+    </w:lvl>
+    <w:lvl w:ilvl="1" w:tplc="080C0003" w:tentative="1">
+      <w:start w:val="1"/>
+      <w:numFmt w:val="bullet"/>
+      <w:lvlText w:val="o"/>
+      <w:lvlJc w:val="left"/>
+      <w:pPr>
+        <w:ind w:left="1440" w:hanging="360"/>
+      </w:pPr>
+      <w:rPr>
+        <w:rFonts w:ascii="Courier New" w:hAnsi="Courier New" w:cs="Courier New" w:hint="default"/>
+      </w:rPr>
+    </w:lvl>
+    <w:lvl w:ilvl="2" w:tplc="080C0005" w:tentative="1">
+      <w:start w:val="1"/>
+      <w:numFmt w:val="bullet"/>
+      <w:lvlText w:val=""/>
+      <w:lvlJc w:val="left"/>
+      <w:pPr>
+        <w:ind w:left="2160" w:hanging="360"/>
+      </w:pPr>
+      <w:rPr>
+        <w:rFonts w:ascii="Wingdings" w:hAnsi="Wingdings" w:hint="default"/>
+      </w:rPr>
+    </w:lvl>
+    <w:lvl w:ilvl="3" w:tplc="080C0001" w:tentative="1">
+      <w:start w:val="1"/>
+      <w:numFmt w:val="bullet"/>
+      <w:lvlText w:val=""/>
+      <w:lvlJc w:val="left"/>
+      <w:pPr>
+        <w:ind w:left="2880" w:hanging="360"/>
+      </w:pPr>
+      <w:rPr>
+        <w:rFonts w:ascii="Symbol" w:hAnsi="Symbol" w:hint="default"/>
+      </w:rPr>
+    </w:lvl>
+    <w:lvl w:ilvl="4" w:tplc="080C0003" w:tentative="1">
+      <w:start w:val="1"/>
+      <w:numFmt w:val="bullet"/>
+      <w:lvlText w:val="o"/>
+      <w:lvlJc w:val="left"/>
+      <w:pPr>
+        <w:ind w:left="3600" w:hanging="360"/>
+      </w:pPr>
+      <w:rPr>
+        <w:rFonts w:ascii="Courier New" w:hAnsi="Courier New" w:cs="Courier New" w:hint="default"/>
+      </w:rPr>
+    </w:lvl>
+    <w:lvl w:ilvl="5" w:tplc="080C0005" w:tentative="1">
+      <w:start w:val="1"/>
+      <w:numFmt w:val="bullet"/>
+      <w:lvlText w:val=""/>
+      <w:lvlJc w:val="left"/>
+      <w:pPr>
+        <w:ind w:left="4320" w:hanging="360"/>
+      </w:pPr>
+      <w:rPr>
+        <w:rFonts w:ascii="Wingdings" w:hAnsi="Wingdings" w:hint="default"/>
+      </w:rPr>
+    </w:lvl>
+    <w:lvl w:ilvl="6" w:tplc="080C0001" w:tentative="1">
+      <w:start w:val="1"/>
+      <w:numFmt w:val="bullet"/>
+      <w:lvlText w:val=""/>
+      <w:lvlJc w:val="left"/>
+      <w:pPr>
+        <w:ind w:left="5040" w:hanging="360"/>
+      </w:pPr>
+      <w:rPr>
+        <w:rFonts w:ascii="Symbol" w:hAnsi="Symbol" w:hint="default"/>
+      </w:rPr>
+    </w:lvl>
+    <w:lvl w:ilvl="7" w:tplc="080C0003" w:tentative="1">
+      <w:start w:val="1"/>
+      <w:numFmt w:val="bullet"/>
+      <w:lvlText w:val="o"/>
+      <w:lvlJc w:val="left"/>
+      <w:pPr>
+        <w:ind w:left="5760" w:hanging="360"/>
+      </w:pPr>
+      <w:rPr>
+        <w:rFonts w:ascii="Courier New" w:hAnsi="Courier New" w:cs="Courier New" w:hint="default"/>
+      </w:rPr>
+    </w:lvl>
+    <w:lvl w:ilvl="8" w:tplc="080C0005" w:tentative="1">
+      <w:start w:val="1"/>
+      <w:numFmt w:val="bullet"/>
+      <w:lvlText w:val=""/>
+      <w:lvlJc w:val="left"/>
+      <w:pPr>
+        <w:ind w:left="6480" w:hanging="360"/>
+      </w:pPr>
+      <w:rPr>
+        <w:rFonts w:ascii="Wingdings" w:hAnsi="Wingdings" w:hint="default"/>
+      </w:rPr>
+    </w:lvl>
+  </w:abstractNum>
+  <w:abstractNum w:abstractNumId="27" w15:restartNumberingAfterBreak="0">
     <w:nsid w:val="3B3D5243"/>
     <w:multiLevelType w:val="hybridMultilevel"/>
     <w:tmpl w:val="23282F86"/>
@@ -12882,7 +17497,7 @@
       </w:pPr>
     </w:lvl>
   </w:abstractNum>
-  <w:abstractNum w:abstractNumId="13" w15:restartNumberingAfterBreak="0">
+  <w:abstractNum w:abstractNumId="28" w15:restartNumberingAfterBreak="0">
     <w:nsid w:val="3B655959"/>
     <w:multiLevelType w:val="hybridMultilevel"/>
     <w:tmpl w:val="EB940CDA"/>
@@ -12995,7 +17610,7 @@
       </w:rPr>
     </w:lvl>
   </w:abstractNum>
-  <w:abstractNum w:abstractNumId="14" w15:restartNumberingAfterBreak="0">
+  <w:abstractNum w:abstractNumId="29" w15:restartNumberingAfterBreak="0">
     <w:nsid w:val="3C710AD8"/>
     <w:multiLevelType w:val="hybridMultilevel"/>
     <w:tmpl w:val="70E0C7DE"/>
@@ -13108,7 +17723,459 @@
       </w:rPr>
     </w:lvl>
   </w:abstractNum>
-  <w:abstractNum w:abstractNumId="15" w15:restartNumberingAfterBreak="0">
+  <w:abstractNum w:abstractNumId="30" w15:restartNumberingAfterBreak="0">
+    <w:nsid w:val="3F3A49BE"/>
+    <w:multiLevelType w:val="hybridMultilevel"/>
+    <w:tmpl w:val="99224458"/>
+    <w:lvl w:ilvl="0" w:tplc="080C0001">
+      <w:start w:val="1"/>
+      <w:numFmt w:val="bullet"/>
+      <w:lvlText w:val=""/>
+      <w:lvlJc w:val="left"/>
+      <w:pPr>
+        <w:ind w:left="720" w:hanging="360"/>
+      </w:pPr>
+      <w:rPr>
+        <w:rFonts w:ascii="Symbol" w:hAnsi="Symbol" w:hint="default"/>
+      </w:rPr>
+    </w:lvl>
+    <w:lvl w:ilvl="1" w:tplc="080C0003" w:tentative="1">
+      <w:start w:val="1"/>
+      <w:numFmt w:val="bullet"/>
+      <w:lvlText w:val="o"/>
+      <w:lvlJc w:val="left"/>
+      <w:pPr>
+        <w:ind w:left="1440" w:hanging="360"/>
+      </w:pPr>
+      <w:rPr>
+        <w:rFonts w:ascii="Courier New" w:hAnsi="Courier New" w:cs="Courier New" w:hint="default"/>
+      </w:rPr>
+    </w:lvl>
+    <w:lvl w:ilvl="2" w:tplc="080C0005" w:tentative="1">
+      <w:start w:val="1"/>
+      <w:numFmt w:val="bullet"/>
+      <w:lvlText w:val=""/>
+      <w:lvlJc w:val="left"/>
+      <w:pPr>
+        <w:ind w:left="2160" w:hanging="360"/>
+      </w:pPr>
+      <w:rPr>
+        <w:rFonts w:ascii="Wingdings" w:hAnsi="Wingdings" w:hint="default"/>
+      </w:rPr>
+    </w:lvl>
+    <w:lvl w:ilvl="3" w:tplc="080C0001" w:tentative="1">
+      <w:start w:val="1"/>
+      <w:numFmt w:val="bullet"/>
+      <w:lvlText w:val=""/>
+      <w:lvlJc w:val="left"/>
+      <w:pPr>
+        <w:ind w:left="2880" w:hanging="360"/>
+      </w:pPr>
+      <w:rPr>
+        <w:rFonts w:ascii="Symbol" w:hAnsi="Symbol" w:hint="default"/>
+      </w:rPr>
+    </w:lvl>
+    <w:lvl w:ilvl="4" w:tplc="080C0003" w:tentative="1">
+      <w:start w:val="1"/>
+      <w:numFmt w:val="bullet"/>
+      <w:lvlText w:val="o"/>
+      <w:lvlJc w:val="left"/>
+      <w:pPr>
+        <w:ind w:left="3600" w:hanging="360"/>
+      </w:pPr>
+      <w:rPr>
+        <w:rFonts w:ascii="Courier New" w:hAnsi="Courier New" w:cs="Courier New" w:hint="default"/>
+      </w:rPr>
+    </w:lvl>
+    <w:lvl w:ilvl="5" w:tplc="080C0005" w:tentative="1">
+      <w:start w:val="1"/>
+      <w:numFmt w:val="bullet"/>
+      <w:lvlText w:val=""/>
+      <w:lvlJc w:val="left"/>
+      <w:pPr>
+        <w:ind w:left="4320" w:hanging="360"/>
+      </w:pPr>
+      <w:rPr>
+        <w:rFonts w:ascii="Wingdings" w:hAnsi="Wingdings" w:hint="default"/>
+      </w:rPr>
+    </w:lvl>
+    <w:lvl w:ilvl="6" w:tplc="080C0001" w:tentative="1">
+      <w:start w:val="1"/>
+      <w:numFmt w:val="bullet"/>
+      <w:lvlText w:val=""/>
+      <w:lvlJc w:val="left"/>
+      <w:pPr>
+        <w:ind w:left="5040" w:hanging="360"/>
+      </w:pPr>
+      <w:rPr>
+        <w:rFonts w:ascii="Symbol" w:hAnsi="Symbol" w:hint="default"/>
+      </w:rPr>
+    </w:lvl>
+    <w:lvl w:ilvl="7" w:tplc="080C0003" w:tentative="1">
+      <w:start w:val="1"/>
+      <w:numFmt w:val="bullet"/>
+      <w:lvlText w:val="o"/>
+      <w:lvlJc w:val="left"/>
+      <w:pPr>
+        <w:ind w:left="5760" w:hanging="360"/>
+      </w:pPr>
+      <w:rPr>
+        <w:rFonts w:ascii="Courier New" w:hAnsi="Courier New" w:cs="Courier New" w:hint="default"/>
+      </w:rPr>
+    </w:lvl>
+    <w:lvl w:ilvl="8" w:tplc="080C0005" w:tentative="1">
+      <w:start w:val="1"/>
+      <w:numFmt w:val="bullet"/>
+      <w:lvlText w:val=""/>
+      <w:lvlJc w:val="left"/>
+      <w:pPr>
+        <w:ind w:left="6480" w:hanging="360"/>
+      </w:pPr>
+      <w:rPr>
+        <w:rFonts w:ascii="Wingdings" w:hAnsi="Wingdings" w:hint="default"/>
+      </w:rPr>
+    </w:lvl>
+  </w:abstractNum>
+  <w:abstractNum w:abstractNumId="31" w15:restartNumberingAfterBreak="0">
+    <w:nsid w:val="40C336A9"/>
+    <w:multiLevelType w:val="hybridMultilevel"/>
+    <w:tmpl w:val="0B249F16"/>
+    <w:lvl w:ilvl="0" w:tplc="080C0001">
+      <w:start w:val="1"/>
+      <w:numFmt w:val="bullet"/>
+      <w:lvlText w:val=""/>
+      <w:lvlJc w:val="left"/>
+      <w:pPr>
+        <w:ind w:left="720" w:hanging="360"/>
+      </w:pPr>
+      <w:rPr>
+        <w:rFonts w:ascii="Symbol" w:hAnsi="Symbol" w:hint="default"/>
+      </w:rPr>
+    </w:lvl>
+    <w:lvl w:ilvl="1" w:tplc="080C0003" w:tentative="1">
+      <w:start w:val="1"/>
+      <w:numFmt w:val="bullet"/>
+      <w:lvlText w:val="o"/>
+      <w:lvlJc w:val="left"/>
+      <w:pPr>
+        <w:ind w:left="1440" w:hanging="360"/>
+      </w:pPr>
+      <w:rPr>
+        <w:rFonts w:ascii="Courier New" w:hAnsi="Courier New" w:cs="Courier New" w:hint="default"/>
+      </w:rPr>
+    </w:lvl>
+    <w:lvl w:ilvl="2" w:tplc="080C0005" w:tentative="1">
+      <w:start w:val="1"/>
+      <w:numFmt w:val="bullet"/>
+      <w:lvlText w:val=""/>
+      <w:lvlJc w:val="left"/>
+      <w:pPr>
+        <w:ind w:left="2160" w:hanging="360"/>
+      </w:pPr>
+      <w:rPr>
+        <w:rFonts w:ascii="Wingdings" w:hAnsi="Wingdings" w:hint="default"/>
+      </w:rPr>
+    </w:lvl>
+    <w:lvl w:ilvl="3" w:tplc="080C0001" w:tentative="1">
+      <w:start w:val="1"/>
+      <w:numFmt w:val="bullet"/>
+      <w:lvlText w:val=""/>
+      <w:lvlJc w:val="left"/>
+      <w:pPr>
+        <w:ind w:left="2880" w:hanging="360"/>
+      </w:pPr>
+      <w:rPr>
+        <w:rFonts w:ascii="Symbol" w:hAnsi="Symbol" w:hint="default"/>
+      </w:rPr>
+    </w:lvl>
+    <w:lvl w:ilvl="4" w:tplc="080C0003" w:tentative="1">
+      <w:start w:val="1"/>
+      <w:numFmt w:val="bullet"/>
+      <w:lvlText w:val="o"/>
+      <w:lvlJc w:val="left"/>
+      <w:pPr>
+        <w:ind w:left="3600" w:hanging="360"/>
+      </w:pPr>
+      <w:rPr>
+        <w:rFonts w:ascii="Courier New" w:hAnsi="Courier New" w:cs="Courier New" w:hint="default"/>
+      </w:rPr>
+    </w:lvl>
+    <w:lvl w:ilvl="5" w:tplc="080C0005" w:tentative="1">
+      <w:start w:val="1"/>
+      <w:numFmt w:val="bullet"/>
+      <w:lvlText w:val=""/>
+      <w:lvlJc w:val="left"/>
+      <w:pPr>
+        <w:ind w:left="4320" w:hanging="360"/>
+      </w:pPr>
+      <w:rPr>
+        <w:rFonts w:ascii="Wingdings" w:hAnsi="Wingdings" w:hint="default"/>
+      </w:rPr>
+    </w:lvl>
+    <w:lvl w:ilvl="6" w:tplc="080C0001" w:tentative="1">
+      <w:start w:val="1"/>
+      <w:numFmt w:val="bullet"/>
+      <w:lvlText w:val=""/>
+      <w:lvlJc w:val="left"/>
+      <w:pPr>
+        <w:ind w:left="5040" w:hanging="360"/>
+      </w:pPr>
+      <w:rPr>
+        <w:rFonts w:ascii="Symbol" w:hAnsi="Symbol" w:hint="default"/>
+      </w:rPr>
+    </w:lvl>
+    <w:lvl w:ilvl="7" w:tplc="080C0003" w:tentative="1">
+      <w:start w:val="1"/>
+      <w:numFmt w:val="bullet"/>
+      <w:lvlText w:val="o"/>
+      <w:lvlJc w:val="left"/>
+      <w:pPr>
+        <w:ind w:left="5760" w:hanging="360"/>
+      </w:pPr>
+      <w:rPr>
+        <w:rFonts w:ascii="Courier New" w:hAnsi="Courier New" w:cs="Courier New" w:hint="default"/>
+      </w:rPr>
+    </w:lvl>
+    <w:lvl w:ilvl="8" w:tplc="080C0005" w:tentative="1">
+      <w:start w:val="1"/>
+      <w:numFmt w:val="bullet"/>
+      <w:lvlText w:val=""/>
+      <w:lvlJc w:val="left"/>
+      <w:pPr>
+        <w:ind w:left="6480" w:hanging="360"/>
+      </w:pPr>
+      <w:rPr>
+        <w:rFonts w:ascii="Wingdings" w:hAnsi="Wingdings" w:hint="default"/>
+      </w:rPr>
+    </w:lvl>
+  </w:abstractNum>
+  <w:abstractNum w:abstractNumId="32" w15:restartNumberingAfterBreak="0">
+    <w:nsid w:val="41E940EC"/>
+    <w:multiLevelType w:val="hybridMultilevel"/>
+    <w:tmpl w:val="A208748E"/>
+    <w:lvl w:ilvl="0" w:tplc="080C0001">
+      <w:start w:val="1"/>
+      <w:numFmt w:val="bullet"/>
+      <w:lvlText w:val=""/>
+      <w:lvlJc w:val="left"/>
+      <w:pPr>
+        <w:ind w:left="720" w:hanging="360"/>
+      </w:pPr>
+      <w:rPr>
+        <w:rFonts w:ascii="Symbol" w:hAnsi="Symbol" w:hint="default"/>
+      </w:rPr>
+    </w:lvl>
+    <w:lvl w:ilvl="1" w:tplc="080C0003" w:tentative="1">
+      <w:start w:val="1"/>
+      <w:numFmt w:val="bullet"/>
+      <w:lvlText w:val="o"/>
+      <w:lvlJc w:val="left"/>
+      <w:pPr>
+        <w:ind w:left="1440" w:hanging="360"/>
+      </w:pPr>
+      <w:rPr>
+        <w:rFonts w:ascii="Courier New" w:hAnsi="Courier New" w:cs="Courier New" w:hint="default"/>
+      </w:rPr>
+    </w:lvl>
+    <w:lvl w:ilvl="2" w:tplc="080C0005" w:tentative="1">
+      <w:start w:val="1"/>
+      <w:numFmt w:val="bullet"/>
+      <w:lvlText w:val=""/>
+      <w:lvlJc w:val="left"/>
+      <w:pPr>
+        <w:ind w:left="2160" w:hanging="360"/>
+      </w:pPr>
+      <w:rPr>
+        <w:rFonts w:ascii="Wingdings" w:hAnsi="Wingdings" w:hint="default"/>
+      </w:rPr>
+    </w:lvl>
+    <w:lvl w:ilvl="3" w:tplc="080C0001" w:tentative="1">
+      <w:start w:val="1"/>
+      <w:numFmt w:val="bullet"/>
+      <w:lvlText w:val=""/>
+      <w:lvlJc w:val="left"/>
+      <w:pPr>
+        <w:ind w:left="2880" w:hanging="360"/>
+      </w:pPr>
+      <w:rPr>
+        <w:rFonts w:ascii="Symbol" w:hAnsi="Symbol" w:hint="default"/>
+      </w:rPr>
+    </w:lvl>
+    <w:lvl w:ilvl="4" w:tplc="080C0003" w:tentative="1">
+      <w:start w:val="1"/>
+      <w:numFmt w:val="bullet"/>
+      <w:lvlText w:val="o"/>
+      <w:lvlJc w:val="left"/>
+      <w:pPr>
+        <w:ind w:left="3600" w:hanging="360"/>
+      </w:pPr>
+      <w:rPr>
+        <w:rFonts w:ascii="Courier New" w:hAnsi="Courier New" w:cs="Courier New" w:hint="default"/>
+      </w:rPr>
+    </w:lvl>
+    <w:lvl w:ilvl="5" w:tplc="080C0005" w:tentative="1">
+      <w:start w:val="1"/>
+      <w:numFmt w:val="bullet"/>
+      <w:lvlText w:val=""/>
+      <w:lvlJc w:val="left"/>
+      <w:pPr>
+        <w:ind w:left="4320" w:hanging="360"/>
+      </w:pPr>
+      <w:rPr>
+        <w:rFonts w:ascii="Wingdings" w:hAnsi="Wingdings" w:hint="default"/>
+      </w:rPr>
+    </w:lvl>
+    <w:lvl w:ilvl="6" w:tplc="080C0001" w:tentative="1">
+      <w:start w:val="1"/>
+      <w:numFmt w:val="bullet"/>
+      <w:lvlText w:val=""/>
+      <w:lvlJc w:val="left"/>
+      <w:pPr>
+        <w:ind w:left="5040" w:hanging="360"/>
+      </w:pPr>
+      <w:rPr>
+        <w:rFonts w:ascii="Symbol" w:hAnsi="Symbol" w:hint="default"/>
+      </w:rPr>
+    </w:lvl>
+    <w:lvl w:ilvl="7" w:tplc="080C0003" w:tentative="1">
+      <w:start w:val="1"/>
+      <w:numFmt w:val="bullet"/>
+      <w:lvlText w:val="o"/>
+      <w:lvlJc w:val="left"/>
+      <w:pPr>
+        <w:ind w:left="5760" w:hanging="360"/>
+      </w:pPr>
+      <w:rPr>
+        <w:rFonts w:ascii="Courier New" w:hAnsi="Courier New" w:cs="Courier New" w:hint="default"/>
+      </w:rPr>
+    </w:lvl>
+    <w:lvl w:ilvl="8" w:tplc="080C0005" w:tentative="1">
+      <w:start w:val="1"/>
+      <w:numFmt w:val="bullet"/>
+      <w:lvlText w:val=""/>
+      <w:lvlJc w:val="left"/>
+      <w:pPr>
+        <w:ind w:left="6480" w:hanging="360"/>
+      </w:pPr>
+      <w:rPr>
+        <w:rFonts w:ascii="Wingdings" w:hAnsi="Wingdings" w:hint="default"/>
+      </w:rPr>
+    </w:lvl>
+  </w:abstractNum>
+  <w:abstractNum w:abstractNumId="33" w15:restartNumberingAfterBreak="0">
+    <w:nsid w:val="41FA5323"/>
+    <w:multiLevelType w:val="hybridMultilevel"/>
+    <w:tmpl w:val="3D16BEDA"/>
+    <w:lvl w:ilvl="0" w:tplc="080C0001">
+      <w:start w:val="1"/>
+      <w:numFmt w:val="bullet"/>
+      <w:lvlText w:val=""/>
+      <w:lvlJc w:val="left"/>
+      <w:pPr>
+        <w:ind w:left="720" w:hanging="360"/>
+      </w:pPr>
+      <w:rPr>
+        <w:rFonts w:ascii="Symbol" w:hAnsi="Symbol" w:hint="default"/>
+      </w:rPr>
+    </w:lvl>
+    <w:lvl w:ilvl="1" w:tplc="080C0003" w:tentative="1">
+      <w:start w:val="1"/>
+      <w:numFmt w:val="bullet"/>
+      <w:lvlText w:val="o"/>
+      <w:lvlJc w:val="left"/>
+      <w:pPr>
+        <w:ind w:left="1440" w:hanging="360"/>
+      </w:pPr>
+      <w:rPr>
+        <w:rFonts w:ascii="Courier New" w:hAnsi="Courier New" w:cs="Courier New" w:hint="default"/>
+      </w:rPr>
+    </w:lvl>
+    <w:lvl w:ilvl="2" w:tplc="080C0005" w:tentative="1">
+      <w:start w:val="1"/>
+      <w:numFmt w:val="bullet"/>
+      <w:lvlText w:val=""/>
+      <w:lvlJc w:val="left"/>
+      <w:pPr>
+        <w:ind w:left="2160" w:hanging="360"/>
+      </w:pPr>
+      <w:rPr>
+        <w:rFonts w:ascii="Wingdings" w:hAnsi="Wingdings" w:hint="default"/>
+      </w:rPr>
+    </w:lvl>
+    <w:lvl w:ilvl="3" w:tplc="080C0001" w:tentative="1">
+      <w:start w:val="1"/>
+      <w:numFmt w:val="bullet"/>
+      <w:lvlText w:val=""/>
+      <w:lvlJc w:val="left"/>
+      <w:pPr>
+        <w:ind w:left="2880" w:hanging="360"/>
+      </w:pPr>
+      <w:rPr>
+        <w:rFonts w:ascii="Symbol" w:hAnsi="Symbol" w:hint="default"/>
+      </w:rPr>
+    </w:lvl>
+    <w:lvl w:ilvl="4" w:tplc="080C0003" w:tentative="1">
+      <w:start w:val="1"/>
+      <w:numFmt w:val="bullet"/>
+      <w:lvlText w:val="o"/>
+      <w:lvlJc w:val="left"/>
+      <w:pPr>
+        <w:ind w:left="3600" w:hanging="360"/>
+      </w:pPr>
+      <w:rPr>
+        <w:rFonts w:ascii="Courier New" w:hAnsi="Courier New" w:cs="Courier New" w:hint="default"/>
+      </w:rPr>
+    </w:lvl>
+    <w:lvl w:ilvl="5" w:tplc="080C0005" w:tentative="1">
+      <w:start w:val="1"/>
+      <w:numFmt w:val="bullet"/>
+      <w:lvlText w:val=""/>
+      <w:lvlJc w:val="left"/>
+      <w:pPr>
+        <w:ind w:left="4320" w:hanging="360"/>
+      </w:pPr>
+      <w:rPr>
+        <w:rFonts w:ascii="Wingdings" w:hAnsi="Wingdings" w:hint="default"/>
+      </w:rPr>
+    </w:lvl>
+    <w:lvl w:ilvl="6" w:tplc="080C0001" w:tentative="1">
+      <w:start w:val="1"/>
+      <w:numFmt w:val="bullet"/>
+      <w:lvlText w:val=""/>
+      <w:lvlJc w:val="left"/>
+      <w:pPr>
+        <w:ind w:left="5040" w:hanging="360"/>
+      </w:pPr>
+      <w:rPr>
+        <w:rFonts w:ascii="Symbol" w:hAnsi="Symbol" w:hint="default"/>
+      </w:rPr>
+    </w:lvl>
+    <w:lvl w:ilvl="7" w:tplc="080C0003" w:tentative="1">
+      <w:start w:val="1"/>
+      <w:numFmt w:val="bullet"/>
+      <w:lvlText w:val="o"/>
+      <w:lvlJc w:val="left"/>
+      <w:pPr>
+        <w:ind w:left="5760" w:hanging="360"/>
+      </w:pPr>
+      <w:rPr>
+        <w:rFonts w:ascii="Courier New" w:hAnsi="Courier New" w:cs="Courier New" w:hint="default"/>
+      </w:rPr>
+    </w:lvl>
+    <w:lvl w:ilvl="8" w:tplc="080C0005" w:tentative="1">
+      <w:start w:val="1"/>
+      <w:numFmt w:val="bullet"/>
+      <w:lvlText w:val=""/>
+      <w:lvlJc w:val="left"/>
+      <w:pPr>
+        <w:ind w:left="6480" w:hanging="360"/>
+      </w:pPr>
+      <w:rPr>
+        <w:rFonts w:ascii="Wingdings" w:hAnsi="Wingdings" w:hint="default"/>
+      </w:rPr>
+    </w:lvl>
+  </w:abstractNum>
+  <w:abstractNum w:abstractNumId="34" w15:restartNumberingAfterBreak="0">
     <w:nsid w:val="42045B63"/>
     <w:multiLevelType w:val="hybridMultilevel"/>
     <w:tmpl w:val="666CACBE"/>
@@ -13221,7 +18288,7 @@
       </w:rPr>
     </w:lvl>
   </w:abstractNum>
-  <w:abstractNum w:abstractNumId="16" w15:restartNumberingAfterBreak="0">
+  <w:abstractNum w:abstractNumId="35" w15:restartNumberingAfterBreak="0">
     <w:nsid w:val="42643703"/>
     <w:multiLevelType w:val="hybridMultilevel"/>
     <w:tmpl w:val="71A65B4C"/>
@@ -13334,7 +18401,7 @@
       </w:rPr>
     </w:lvl>
   </w:abstractNum>
-  <w:abstractNum w:abstractNumId="17" w15:restartNumberingAfterBreak="0">
+  <w:abstractNum w:abstractNumId="36" w15:restartNumberingAfterBreak="0">
     <w:nsid w:val="446108B7"/>
     <w:multiLevelType w:val="hybridMultilevel"/>
     <w:tmpl w:val="1EAABFE2"/>
@@ -13423,7 +18490,7 @@
       </w:pPr>
     </w:lvl>
   </w:abstractNum>
-  <w:abstractNum w:abstractNumId="18" w15:restartNumberingAfterBreak="0">
+  <w:abstractNum w:abstractNumId="37" w15:restartNumberingAfterBreak="0">
     <w:nsid w:val="4A770B85"/>
     <w:multiLevelType w:val="hybridMultilevel"/>
     <w:tmpl w:val="402C672C"/>
@@ -13536,7 +18603,7 @@
       </w:rPr>
     </w:lvl>
   </w:abstractNum>
-  <w:abstractNum w:abstractNumId="19" w15:restartNumberingAfterBreak="0">
+  <w:abstractNum w:abstractNumId="38" w15:restartNumberingAfterBreak="0">
     <w:nsid w:val="4AD06097"/>
     <w:multiLevelType w:val="multilevel"/>
     <w:tmpl w:val="040223E2"/>
@@ -13657,7 +18724,346 @@
       </w:rPr>
     </w:lvl>
   </w:abstractNum>
-  <w:abstractNum w:abstractNumId="20" w15:restartNumberingAfterBreak="0">
+  <w:abstractNum w:abstractNumId="39" w15:restartNumberingAfterBreak="0">
+    <w:nsid w:val="4EA3769E"/>
+    <w:multiLevelType w:val="hybridMultilevel"/>
+    <w:tmpl w:val="D3B417BE"/>
+    <w:lvl w:ilvl="0" w:tplc="080C0001">
+      <w:start w:val="1"/>
+      <w:numFmt w:val="bullet"/>
+      <w:lvlText w:val=""/>
+      <w:lvlJc w:val="left"/>
+      <w:pPr>
+        <w:ind w:left="720" w:hanging="360"/>
+      </w:pPr>
+      <w:rPr>
+        <w:rFonts w:ascii="Symbol" w:hAnsi="Symbol" w:hint="default"/>
+      </w:rPr>
+    </w:lvl>
+    <w:lvl w:ilvl="1" w:tplc="080C0003" w:tentative="1">
+      <w:start w:val="1"/>
+      <w:numFmt w:val="bullet"/>
+      <w:lvlText w:val="o"/>
+      <w:lvlJc w:val="left"/>
+      <w:pPr>
+        <w:ind w:left="1440" w:hanging="360"/>
+      </w:pPr>
+      <w:rPr>
+        <w:rFonts w:ascii="Courier New" w:hAnsi="Courier New" w:cs="Courier New" w:hint="default"/>
+      </w:rPr>
+    </w:lvl>
+    <w:lvl w:ilvl="2" w:tplc="080C0005" w:tentative="1">
+      <w:start w:val="1"/>
+      <w:numFmt w:val="bullet"/>
+      <w:lvlText w:val=""/>
+      <w:lvlJc w:val="left"/>
+      <w:pPr>
+        <w:ind w:left="2160" w:hanging="360"/>
+      </w:pPr>
+      <w:rPr>
+        <w:rFonts w:ascii="Wingdings" w:hAnsi="Wingdings" w:hint="default"/>
+      </w:rPr>
+    </w:lvl>
+    <w:lvl w:ilvl="3" w:tplc="080C0001" w:tentative="1">
+      <w:start w:val="1"/>
+      <w:numFmt w:val="bullet"/>
+      <w:lvlText w:val=""/>
+      <w:lvlJc w:val="left"/>
+      <w:pPr>
+        <w:ind w:left="2880" w:hanging="360"/>
+      </w:pPr>
+      <w:rPr>
+        <w:rFonts w:ascii="Symbol" w:hAnsi="Symbol" w:hint="default"/>
+      </w:rPr>
+    </w:lvl>
+    <w:lvl w:ilvl="4" w:tplc="080C0003" w:tentative="1">
+      <w:start w:val="1"/>
+      <w:numFmt w:val="bullet"/>
+      <w:lvlText w:val="o"/>
+      <w:lvlJc w:val="left"/>
+      <w:pPr>
+        <w:ind w:left="3600" w:hanging="360"/>
+      </w:pPr>
+      <w:rPr>
+        <w:rFonts w:ascii="Courier New" w:hAnsi="Courier New" w:cs="Courier New" w:hint="default"/>
+      </w:rPr>
+    </w:lvl>
+    <w:lvl w:ilvl="5" w:tplc="080C0005" w:tentative="1">
+      <w:start w:val="1"/>
+      <w:numFmt w:val="bullet"/>
+      <w:lvlText w:val=""/>
+      <w:lvlJc w:val="left"/>
+      <w:pPr>
+        <w:ind w:left="4320" w:hanging="360"/>
+      </w:pPr>
+      <w:rPr>
+        <w:rFonts w:ascii="Wingdings" w:hAnsi="Wingdings" w:hint="default"/>
+      </w:rPr>
+    </w:lvl>
+    <w:lvl w:ilvl="6" w:tplc="080C0001" w:tentative="1">
+      <w:start w:val="1"/>
+      <w:numFmt w:val="bullet"/>
+      <w:lvlText w:val=""/>
+      <w:lvlJc w:val="left"/>
+      <w:pPr>
+        <w:ind w:left="5040" w:hanging="360"/>
+      </w:pPr>
+      <w:rPr>
+        <w:rFonts w:ascii="Symbol" w:hAnsi="Symbol" w:hint="default"/>
+      </w:rPr>
+    </w:lvl>
+    <w:lvl w:ilvl="7" w:tplc="080C0003" w:tentative="1">
+      <w:start w:val="1"/>
+      <w:numFmt w:val="bullet"/>
+      <w:lvlText w:val="o"/>
+      <w:lvlJc w:val="left"/>
+      <w:pPr>
+        <w:ind w:left="5760" w:hanging="360"/>
+      </w:pPr>
+      <w:rPr>
+        <w:rFonts w:ascii="Courier New" w:hAnsi="Courier New" w:cs="Courier New" w:hint="default"/>
+      </w:rPr>
+    </w:lvl>
+    <w:lvl w:ilvl="8" w:tplc="080C0005" w:tentative="1">
+      <w:start w:val="1"/>
+      <w:numFmt w:val="bullet"/>
+      <w:lvlText w:val=""/>
+      <w:lvlJc w:val="left"/>
+      <w:pPr>
+        <w:ind w:left="6480" w:hanging="360"/>
+      </w:pPr>
+      <w:rPr>
+        <w:rFonts w:ascii="Wingdings" w:hAnsi="Wingdings" w:hint="default"/>
+      </w:rPr>
+    </w:lvl>
+  </w:abstractNum>
+  <w:abstractNum w:abstractNumId="40" w15:restartNumberingAfterBreak="0">
+    <w:nsid w:val="561F2C81"/>
+    <w:multiLevelType w:val="hybridMultilevel"/>
+    <w:tmpl w:val="0818FDF2"/>
+    <w:lvl w:ilvl="0" w:tplc="080C0001">
+      <w:start w:val="1"/>
+      <w:numFmt w:val="bullet"/>
+      <w:lvlText w:val=""/>
+      <w:lvlJc w:val="left"/>
+      <w:pPr>
+        <w:ind w:left="720" w:hanging="360"/>
+      </w:pPr>
+      <w:rPr>
+        <w:rFonts w:ascii="Symbol" w:hAnsi="Symbol" w:hint="default"/>
+      </w:rPr>
+    </w:lvl>
+    <w:lvl w:ilvl="1" w:tplc="080C0003" w:tentative="1">
+      <w:start w:val="1"/>
+      <w:numFmt w:val="bullet"/>
+      <w:lvlText w:val="o"/>
+      <w:lvlJc w:val="left"/>
+      <w:pPr>
+        <w:ind w:left="1440" w:hanging="360"/>
+      </w:pPr>
+      <w:rPr>
+        <w:rFonts w:ascii="Courier New" w:hAnsi="Courier New" w:cs="Courier New" w:hint="default"/>
+      </w:rPr>
+    </w:lvl>
+    <w:lvl w:ilvl="2" w:tplc="080C0005" w:tentative="1">
+      <w:start w:val="1"/>
+      <w:numFmt w:val="bullet"/>
+      <w:lvlText w:val=""/>
+      <w:lvlJc w:val="left"/>
+      <w:pPr>
+        <w:ind w:left="2160" w:hanging="360"/>
+      </w:pPr>
+      <w:rPr>
+        <w:rFonts w:ascii="Wingdings" w:hAnsi="Wingdings" w:hint="default"/>
+      </w:rPr>
+    </w:lvl>
+    <w:lvl w:ilvl="3" w:tplc="080C0001" w:tentative="1">
+      <w:start w:val="1"/>
+      <w:numFmt w:val="bullet"/>
+      <w:lvlText w:val=""/>
+      <w:lvlJc w:val="left"/>
+      <w:pPr>
+        <w:ind w:left="2880" w:hanging="360"/>
+      </w:pPr>
+      <w:rPr>
+        <w:rFonts w:ascii="Symbol" w:hAnsi="Symbol" w:hint="default"/>
+      </w:rPr>
+    </w:lvl>
+    <w:lvl w:ilvl="4" w:tplc="080C0003" w:tentative="1">
+      <w:start w:val="1"/>
+      <w:numFmt w:val="bullet"/>
+      <w:lvlText w:val="o"/>
+      <w:lvlJc w:val="left"/>
+      <w:pPr>
+        <w:ind w:left="3600" w:hanging="360"/>
+      </w:pPr>
+      <w:rPr>
+        <w:rFonts w:ascii="Courier New" w:hAnsi="Courier New" w:cs="Courier New" w:hint="default"/>
+      </w:rPr>
+    </w:lvl>
+    <w:lvl w:ilvl="5" w:tplc="080C0005" w:tentative="1">
+      <w:start w:val="1"/>
+      <w:numFmt w:val="bullet"/>
+      <w:lvlText w:val=""/>
+      <w:lvlJc w:val="left"/>
+      <w:pPr>
+        <w:ind w:left="4320" w:hanging="360"/>
+      </w:pPr>
+      <w:rPr>
+        <w:rFonts w:ascii="Wingdings" w:hAnsi="Wingdings" w:hint="default"/>
+      </w:rPr>
+    </w:lvl>
+    <w:lvl w:ilvl="6" w:tplc="080C0001" w:tentative="1">
+      <w:start w:val="1"/>
+      <w:numFmt w:val="bullet"/>
+      <w:lvlText w:val=""/>
+      <w:lvlJc w:val="left"/>
+      <w:pPr>
+        <w:ind w:left="5040" w:hanging="360"/>
+      </w:pPr>
+      <w:rPr>
+        <w:rFonts w:ascii="Symbol" w:hAnsi="Symbol" w:hint="default"/>
+      </w:rPr>
+    </w:lvl>
+    <w:lvl w:ilvl="7" w:tplc="080C0003" w:tentative="1">
+      <w:start w:val="1"/>
+      <w:numFmt w:val="bullet"/>
+      <w:lvlText w:val="o"/>
+      <w:lvlJc w:val="left"/>
+      <w:pPr>
+        <w:ind w:left="5760" w:hanging="360"/>
+      </w:pPr>
+      <w:rPr>
+        <w:rFonts w:ascii="Courier New" w:hAnsi="Courier New" w:cs="Courier New" w:hint="default"/>
+      </w:rPr>
+    </w:lvl>
+    <w:lvl w:ilvl="8" w:tplc="080C0005" w:tentative="1">
+      <w:start w:val="1"/>
+      <w:numFmt w:val="bullet"/>
+      <w:lvlText w:val=""/>
+      <w:lvlJc w:val="left"/>
+      <w:pPr>
+        <w:ind w:left="6480" w:hanging="360"/>
+      </w:pPr>
+      <w:rPr>
+        <w:rFonts w:ascii="Wingdings" w:hAnsi="Wingdings" w:hint="default"/>
+      </w:rPr>
+    </w:lvl>
+  </w:abstractNum>
+  <w:abstractNum w:abstractNumId="41" w15:restartNumberingAfterBreak="0">
+    <w:nsid w:val="568E4FE7"/>
+    <w:multiLevelType w:val="hybridMultilevel"/>
+    <w:tmpl w:val="86AAA69A"/>
+    <w:lvl w:ilvl="0" w:tplc="080C0001">
+      <w:start w:val="1"/>
+      <w:numFmt w:val="bullet"/>
+      <w:lvlText w:val=""/>
+      <w:lvlJc w:val="left"/>
+      <w:pPr>
+        <w:ind w:left="720" w:hanging="360"/>
+      </w:pPr>
+      <w:rPr>
+        <w:rFonts w:ascii="Symbol" w:hAnsi="Symbol" w:hint="default"/>
+      </w:rPr>
+    </w:lvl>
+    <w:lvl w:ilvl="1" w:tplc="080C0003" w:tentative="1">
+      <w:start w:val="1"/>
+      <w:numFmt w:val="bullet"/>
+      <w:lvlText w:val="o"/>
+      <w:lvlJc w:val="left"/>
+      <w:pPr>
+        <w:ind w:left="1440" w:hanging="360"/>
+      </w:pPr>
+      <w:rPr>
+        <w:rFonts w:ascii="Courier New" w:hAnsi="Courier New" w:cs="Courier New" w:hint="default"/>
+      </w:rPr>
+    </w:lvl>
+    <w:lvl w:ilvl="2" w:tplc="080C0005" w:tentative="1">
+      <w:start w:val="1"/>
+      <w:numFmt w:val="bullet"/>
+      <w:lvlText w:val=""/>
+      <w:lvlJc w:val="left"/>
+      <w:pPr>
+        <w:ind w:left="2160" w:hanging="360"/>
+      </w:pPr>
+      <w:rPr>
+        <w:rFonts w:ascii="Wingdings" w:hAnsi="Wingdings" w:hint="default"/>
+      </w:rPr>
+    </w:lvl>
+    <w:lvl w:ilvl="3" w:tplc="080C0001" w:tentative="1">
+      <w:start w:val="1"/>
+      <w:numFmt w:val="bullet"/>
+      <w:lvlText w:val=""/>
+      <w:lvlJc w:val="left"/>
+      <w:pPr>
+        <w:ind w:left="2880" w:hanging="360"/>
+      </w:pPr>
+      <w:rPr>
+        <w:rFonts w:ascii="Symbol" w:hAnsi="Symbol" w:hint="default"/>
+      </w:rPr>
+    </w:lvl>
+    <w:lvl w:ilvl="4" w:tplc="080C0003" w:tentative="1">
+      <w:start w:val="1"/>
+      <w:numFmt w:val="bullet"/>
+      <w:lvlText w:val="o"/>
+      <w:lvlJc w:val="left"/>
+      <w:pPr>
+        <w:ind w:left="3600" w:hanging="360"/>
+      </w:pPr>
+      <w:rPr>
+        <w:rFonts w:ascii="Courier New" w:hAnsi="Courier New" w:cs="Courier New" w:hint="default"/>
+      </w:rPr>
+    </w:lvl>
+    <w:lvl w:ilvl="5" w:tplc="080C0005" w:tentative="1">
+      <w:start w:val="1"/>
+      <w:numFmt w:val="bullet"/>
+      <w:lvlText w:val=""/>
+      <w:lvlJc w:val="left"/>
+      <w:pPr>
+        <w:ind w:left="4320" w:hanging="360"/>
+      </w:pPr>
+      <w:rPr>
+        <w:rFonts w:ascii="Wingdings" w:hAnsi="Wingdings" w:hint="default"/>
+      </w:rPr>
+    </w:lvl>
+    <w:lvl w:ilvl="6" w:tplc="080C0001" w:tentative="1">
+      <w:start w:val="1"/>
+      <w:numFmt w:val="bullet"/>
+      <w:lvlText w:val=""/>
+      <w:lvlJc w:val="left"/>
+      <w:pPr>
+        <w:ind w:left="5040" w:hanging="360"/>
+      </w:pPr>
+      <w:rPr>
+        <w:rFonts w:ascii="Symbol" w:hAnsi="Symbol" w:hint="default"/>
+      </w:rPr>
+    </w:lvl>
+    <w:lvl w:ilvl="7" w:tplc="080C0003" w:tentative="1">
+      <w:start w:val="1"/>
+      <w:numFmt w:val="bullet"/>
+      <w:lvlText w:val="o"/>
+      <w:lvlJc w:val="left"/>
+      <w:pPr>
+        <w:ind w:left="5760" w:hanging="360"/>
+      </w:pPr>
+      <w:rPr>
+        <w:rFonts w:ascii="Courier New" w:hAnsi="Courier New" w:cs="Courier New" w:hint="default"/>
+      </w:rPr>
+    </w:lvl>
+    <w:lvl w:ilvl="8" w:tplc="080C0005" w:tentative="1">
+      <w:start w:val="1"/>
+      <w:numFmt w:val="bullet"/>
+      <w:lvlText w:val=""/>
+      <w:lvlJc w:val="left"/>
+      <w:pPr>
+        <w:ind w:left="6480" w:hanging="360"/>
+      </w:pPr>
+      <w:rPr>
+        <w:rFonts w:ascii="Wingdings" w:hAnsi="Wingdings" w:hint="default"/>
+      </w:rPr>
+    </w:lvl>
+  </w:abstractNum>
+  <w:abstractNum w:abstractNumId="42" w15:restartNumberingAfterBreak="0">
     <w:nsid w:val="57AD53D2"/>
     <w:multiLevelType w:val="hybridMultilevel"/>
     <w:tmpl w:val="D826E6E8"/>
@@ -13770,7 +19176,459 @@
       </w:rPr>
     </w:lvl>
   </w:abstractNum>
-  <w:abstractNum w:abstractNumId="21" w15:restartNumberingAfterBreak="0">
+  <w:abstractNum w:abstractNumId="43" w15:restartNumberingAfterBreak="0">
+    <w:nsid w:val="5D670AC3"/>
+    <w:multiLevelType w:val="hybridMultilevel"/>
+    <w:tmpl w:val="2BC81C2A"/>
+    <w:lvl w:ilvl="0" w:tplc="080C0001">
+      <w:start w:val="1"/>
+      <w:numFmt w:val="bullet"/>
+      <w:lvlText w:val=""/>
+      <w:lvlJc w:val="left"/>
+      <w:pPr>
+        <w:ind w:left="720" w:hanging="360"/>
+      </w:pPr>
+      <w:rPr>
+        <w:rFonts w:ascii="Symbol" w:hAnsi="Symbol" w:hint="default"/>
+      </w:rPr>
+    </w:lvl>
+    <w:lvl w:ilvl="1" w:tplc="080C0003" w:tentative="1">
+      <w:start w:val="1"/>
+      <w:numFmt w:val="bullet"/>
+      <w:lvlText w:val="o"/>
+      <w:lvlJc w:val="left"/>
+      <w:pPr>
+        <w:ind w:left="1440" w:hanging="360"/>
+      </w:pPr>
+      <w:rPr>
+        <w:rFonts w:ascii="Courier New" w:hAnsi="Courier New" w:cs="Courier New" w:hint="default"/>
+      </w:rPr>
+    </w:lvl>
+    <w:lvl w:ilvl="2" w:tplc="080C0005" w:tentative="1">
+      <w:start w:val="1"/>
+      <w:numFmt w:val="bullet"/>
+      <w:lvlText w:val=""/>
+      <w:lvlJc w:val="left"/>
+      <w:pPr>
+        <w:ind w:left="2160" w:hanging="360"/>
+      </w:pPr>
+      <w:rPr>
+        <w:rFonts w:ascii="Wingdings" w:hAnsi="Wingdings" w:hint="default"/>
+      </w:rPr>
+    </w:lvl>
+    <w:lvl w:ilvl="3" w:tplc="080C0001" w:tentative="1">
+      <w:start w:val="1"/>
+      <w:numFmt w:val="bullet"/>
+      <w:lvlText w:val=""/>
+      <w:lvlJc w:val="left"/>
+      <w:pPr>
+        <w:ind w:left="2880" w:hanging="360"/>
+      </w:pPr>
+      <w:rPr>
+        <w:rFonts w:ascii="Symbol" w:hAnsi="Symbol" w:hint="default"/>
+      </w:rPr>
+    </w:lvl>
+    <w:lvl w:ilvl="4" w:tplc="080C0003" w:tentative="1">
+      <w:start w:val="1"/>
+      <w:numFmt w:val="bullet"/>
+      <w:lvlText w:val="o"/>
+      <w:lvlJc w:val="left"/>
+      <w:pPr>
+        <w:ind w:left="3600" w:hanging="360"/>
+      </w:pPr>
+      <w:rPr>
+        <w:rFonts w:ascii="Courier New" w:hAnsi="Courier New" w:cs="Courier New" w:hint="default"/>
+      </w:rPr>
+    </w:lvl>
+    <w:lvl w:ilvl="5" w:tplc="080C0005" w:tentative="1">
+      <w:start w:val="1"/>
+      <w:numFmt w:val="bullet"/>
+      <w:lvlText w:val=""/>
+      <w:lvlJc w:val="left"/>
+      <w:pPr>
+        <w:ind w:left="4320" w:hanging="360"/>
+      </w:pPr>
+      <w:rPr>
+        <w:rFonts w:ascii="Wingdings" w:hAnsi="Wingdings" w:hint="default"/>
+      </w:rPr>
+    </w:lvl>
+    <w:lvl w:ilvl="6" w:tplc="080C0001" w:tentative="1">
+      <w:start w:val="1"/>
+      <w:numFmt w:val="bullet"/>
+      <w:lvlText w:val=""/>
+      <w:lvlJc w:val="left"/>
+      <w:pPr>
+        <w:ind w:left="5040" w:hanging="360"/>
+      </w:pPr>
+      <w:rPr>
+        <w:rFonts w:ascii="Symbol" w:hAnsi="Symbol" w:hint="default"/>
+      </w:rPr>
+    </w:lvl>
+    <w:lvl w:ilvl="7" w:tplc="080C0003" w:tentative="1">
+      <w:start w:val="1"/>
+      <w:numFmt w:val="bullet"/>
+      <w:lvlText w:val="o"/>
+      <w:lvlJc w:val="left"/>
+      <w:pPr>
+        <w:ind w:left="5760" w:hanging="360"/>
+      </w:pPr>
+      <w:rPr>
+        <w:rFonts w:ascii="Courier New" w:hAnsi="Courier New" w:cs="Courier New" w:hint="default"/>
+      </w:rPr>
+    </w:lvl>
+    <w:lvl w:ilvl="8" w:tplc="080C0005" w:tentative="1">
+      <w:start w:val="1"/>
+      <w:numFmt w:val="bullet"/>
+      <w:lvlText w:val=""/>
+      <w:lvlJc w:val="left"/>
+      <w:pPr>
+        <w:ind w:left="6480" w:hanging="360"/>
+      </w:pPr>
+      <w:rPr>
+        <w:rFonts w:ascii="Wingdings" w:hAnsi="Wingdings" w:hint="default"/>
+      </w:rPr>
+    </w:lvl>
+  </w:abstractNum>
+  <w:abstractNum w:abstractNumId="44" w15:restartNumberingAfterBreak="0">
+    <w:nsid w:val="64560E07"/>
+    <w:multiLevelType w:val="hybridMultilevel"/>
+    <w:tmpl w:val="CC40525E"/>
+    <w:lvl w:ilvl="0" w:tplc="080C0001">
+      <w:start w:val="1"/>
+      <w:numFmt w:val="bullet"/>
+      <w:lvlText w:val=""/>
+      <w:lvlJc w:val="left"/>
+      <w:pPr>
+        <w:ind w:left="720" w:hanging="360"/>
+      </w:pPr>
+      <w:rPr>
+        <w:rFonts w:ascii="Symbol" w:hAnsi="Symbol" w:hint="default"/>
+      </w:rPr>
+    </w:lvl>
+    <w:lvl w:ilvl="1" w:tplc="080C0003" w:tentative="1">
+      <w:start w:val="1"/>
+      <w:numFmt w:val="bullet"/>
+      <w:lvlText w:val="o"/>
+      <w:lvlJc w:val="left"/>
+      <w:pPr>
+        <w:ind w:left="1440" w:hanging="360"/>
+      </w:pPr>
+      <w:rPr>
+        <w:rFonts w:ascii="Courier New" w:hAnsi="Courier New" w:cs="Courier New" w:hint="default"/>
+      </w:rPr>
+    </w:lvl>
+    <w:lvl w:ilvl="2" w:tplc="080C0005" w:tentative="1">
+      <w:start w:val="1"/>
+      <w:numFmt w:val="bullet"/>
+      <w:lvlText w:val=""/>
+      <w:lvlJc w:val="left"/>
+      <w:pPr>
+        <w:ind w:left="2160" w:hanging="360"/>
+      </w:pPr>
+      <w:rPr>
+        <w:rFonts w:ascii="Wingdings" w:hAnsi="Wingdings" w:hint="default"/>
+      </w:rPr>
+    </w:lvl>
+    <w:lvl w:ilvl="3" w:tplc="080C0001" w:tentative="1">
+      <w:start w:val="1"/>
+      <w:numFmt w:val="bullet"/>
+      <w:lvlText w:val=""/>
+      <w:lvlJc w:val="left"/>
+      <w:pPr>
+        <w:ind w:left="2880" w:hanging="360"/>
+      </w:pPr>
+      <w:rPr>
+        <w:rFonts w:ascii="Symbol" w:hAnsi="Symbol" w:hint="default"/>
+      </w:rPr>
+    </w:lvl>
+    <w:lvl w:ilvl="4" w:tplc="080C0003" w:tentative="1">
+      <w:start w:val="1"/>
+      <w:numFmt w:val="bullet"/>
+      <w:lvlText w:val="o"/>
+      <w:lvlJc w:val="left"/>
+      <w:pPr>
+        <w:ind w:left="3600" w:hanging="360"/>
+      </w:pPr>
+      <w:rPr>
+        <w:rFonts w:ascii="Courier New" w:hAnsi="Courier New" w:cs="Courier New" w:hint="default"/>
+      </w:rPr>
+    </w:lvl>
+    <w:lvl w:ilvl="5" w:tplc="080C0005" w:tentative="1">
+      <w:start w:val="1"/>
+      <w:numFmt w:val="bullet"/>
+      <w:lvlText w:val=""/>
+      <w:lvlJc w:val="left"/>
+      <w:pPr>
+        <w:ind w:left="4320" w:hanging="360"/>
+      </w:pPr>
+      <w:rPr>
+        <w:rFonts w:ascii="Wingdings" w:hAnsi="Wingdings" w:hint="default"/>
+      </w:rPr>
+    </w:lvl>
+    <w:lvl w:ilvl="6" w:tplc="080C0001" w:tentative="1">
+      <w:start w:val="1"/>
+      <w:numFmt w:val="bullet"/>
+      <w:lvlText w:val=""/>
+      <w:lvlJc w:val="left"/>
+      <w:pPr>
+        <w:ind w:left="5040" w:hanging="360"/>
+      </w:pPr>
+      <w:rPr>
+        <w:rFonts w:ascii="Symbol" w:hAnsi="Symbol" w:hint="default"/>
+      </w:rPr>
+    </w:lvl>
+    <w:lvl w:ilvl="7" w:tplc="080C0003" w:tentative="1">
+      <w:start w:val="1"/>
+      <w:numFmt w:val="bullet"/>
+      <w:lvlText w:val="o"/>
+      <w:lvlJc w:val="left"/>
+      <w:pPr>
+        <w:ind w:left="5760" w:hanging="360"/>
+      </w:pPr>
+      <w:rPr>
+        <w:rFonts w:ascii="Courier New" w:hAnsi="Courier New" w:cs="Courier New" w:hint="default"/>
+      </w:rPr>
+    </w:lvl>
+    <w:lvl w:ilvl="8" w:tplc="080C0005" w:tentative="1">
+      <w:start w:val="1"/>
+      <w:numFmt w:val="bullet"/>
+      <w:lvlText w:val=""/>
+      <w:lvlJc w:val="left"/>
+      <w:pPr>
+        <w:ind w:left="6480" w:hanging="360"/>
+      </w:pPr>
+      <w:rPr>
+        <w:rFonts w:ascii="Wingdings" w:hAnsi="Wingdings" w:hint="default"/>
+      </w:rPr>
+    </w:lvl>
+  </w:abstractNum>
+  <w:abstractNum w:abstractNumId="45" w15:restartNumberingAfterBreak="0">
+    <w:nsid w:val="686E03D0"/>
+    <w:multiLevelType w:val="hybridMultilevel"/>
+    <w:tmpl w:val="D074A776"/>
+    <w:lvl w:ilvl="0" w:tplc="080C0001">
+      <w:start w:val="1"/>
+      <w:numFmt w:val="bullet"/>
+      <w:lvlText w:val=""/>
+      <w:lvlJc w:val="left"/>
+      <w:pPr>
+        <w:ind w:left="720" w:hanging="360"/>
+      </w:pPr>
+      <w:rPr>
+        <w:rFonts w:ascii="Symbol" w:hAnsi="Symbol" w:hint="default"/>
+      </w:rPr>
+    </w:lvl>
+    <w:lvl w:ilvl="1" w:tplc="080C0003" w:tentative="1">
+      <w:start w:val="1"/>
+      <w:numFmt w:val="bullet"/>
+      <w:lvlText w:val="o"/>
+      <w:lvlJc w:val="left"/>
+      <w:pPr>
+        <w:ind w:left="1440" w:hanging="360"/>
+      </w:pPr>
+      <w:rPr>
+        <w:rFonts w:ascii="Courier New" w:hAnsi="Courier New" w:cs="Courier New" w:hint="default"/>
+      </w:rPr>
+    </w:lvl>
+    <w:lvl w:ilvl="2" w:tplc="080C0005" w:tentative="1">
+      <w:start w:val="1"/>
+      <w:numFmt w:val="bullet"/>
+      <w:lvlText w:val=""/>
+      <w:lvlJc w:val="left"/>
+      <w:pPr>
+        <w:ind w:left="2160" w:hanging="360"/>
+      </w:pPr>
+      <w:rPr>
+        <w:rFonts w:ascii="Wingdings" w:hAnsi="Wingdings" w:hint="default"/>
+      </w:rPr>
+    </w:lvl>
+    <w:lvl w:ilvl="3" w:tplc="080C0001" w:tentative="1">
+      <w:start w:val="1"/>
+      <w:numFmt w:val="bullet"/>
+      <w:lvlText w:val=""/>
+      <w:lvlJc w:val="left"/>
+      <w:pPr>
+        <w:ind w:left="2880" w:hanging="360"/>
+      </w:pPr>
+      <w:rPr>
+        <w:rFonts w:ascii="Symbol" w:hAnsi="Symbol" w:hint="default"/>
+      </w:rPr>
+    </w:lvl>
+    <w:lvl w:ilvl="4" w:tplc="080C0003" w:tentative="1">
+      <w:start w:val="1"/>
+      <w:numFmt w:val="bullet"/>
+      <w:lvlText w:val="o"/>
+      <w:lvlJc w:val="left"/>
+      <w:pPr>
+        <w:ind w:left="3600" w:hanging="360"/>
+      </w:pPr>
+      <w:rPr>
+        <w:rFonts w:ascii="Courier New" w:hAnsi="Courier New" w:cs="Courier New" w:hint="default"/>
+      </w:rPr>
+    </w:lvl>
+    <w:lvl w:ilvl="5" w:tplc="080C0005" w:tentative="1">
+      <w:start w:val="1"/>
+      <w:numFmt w:val="bullet"/>
+      <w:lvlText w:val=""/>
+      <w:lvlJc w:val="left"/>
+      <w:pPr>
+        <w:ind w:left="4320" w:hanging="360"/>
+      </w:pPr>
+      <w:rPr>
+        <w:rFonts w:ascii="Wingdings" w:hAnsi="Wingdings" w:hint="default"/>
+      </w:rPr>
+    </w:lvl>
+    <w:lvl w:ilvl="6" w:tplc="080C0001" w:tentative="1">
+      <w:start w:val="1"/>
+      <w:numFmt w:val="bullet"/>
+      <w:lvlText w:val=""/>
+      <w:lvlJc w:val="left"/>
+      <w:pPr>
+        <w:ind w:left="5040" w:hanging="360"/>
+      </w:pPr>
+      <w:rPr>
+        <w:rFonts w:ascii="Symbol" w:hAnsi="Symbol" w:hint="default"/>
+      </w:rPr>
+    </w:lvl>
+    <w:lvl w:ilvl="7" w:tplc="080C0003" w:tentative="1">
+      <w:start w:val="1"/>
+      <w:numFmt w:val="bullet"/>
+      <w:lvlText w:val="o"/>
+      <w:lvlJc w:val="left"/>
+      <w:pPr>
+        <w:ind w:left="5760" w:hanging="360"/>
+      </w:pPr>
+      <w:rPr>
+        <w:rFonts w:ascii="Courier New" w:hAnsi="Courier New" w:cs="Courier New" w:hint="default"/>
+      </w:rPr>
+    </w:lvl>
+    <w:lvl w:ilvl="8" w:tplc="080C0005" w:tentative="1">
+      <w:start w:val="1"/>
+      <w:numFmt w:val="bullet"/>
+      <w:lvlText w:val=""/>
+      <w:lvlJc w:val="left"/>
+      <w:pPr>
+        <w:ind w:left="6480" w:hanging="360"/>
+      </w:pPr>
+      <w:rPr>
+        <w:rFonts w:ascii="Wingdings" w:hAnsi="Wingdings" w:hint="default"/>
+      </w:rPr>
+    </w:lvl>
+  </w:abstractNum>
+  <w:abstractNum w:abstractNumId="46" w15:restartNumberingAfterBreak="0">
+    <w:nsid w:val="6A311782"/>
+    <w:multiLevelType w:val="hybridMultilevel"/>
+    <w:tmpl w:val="014E57D0"/>
+    <w:lvl w:ilvl="0" w:tplc="080C0001">
+      <w:start w:val="1"/>
+      <w:numFmt w:val="bullet"/>
+      <w:lvlText w:val=""/>
+      <w:lvlJc w:val="left"/>
+      <w:pPr>
+        <w:ind w:left="720" w:hanging="360"/>
+      </w:pPr>
+      <w:rPr>
+        <w:rFonts w:ascii="Symbol" w:hAnsi="Symbol" w:hint="default"/>
+      </w:rPr>
+    </w:lvl>
+    <w:lvl w:ilvl="1" w:tplc="080C0003" w:tentative="1">
+      <w:start w:val="1"/>
+      <w:numFmt w:val="bullet"/>
+      <w:lvlText w:val="o"/>
+      <w:lvlJc w:val="left"/>
+      <w:pPr>
+        <w:ind w:left="1440" w:hanging="360"/>
+      </w:pPr>
+      <w:rPr>
+        <w:rFonts w:ascii="Courier New" w:hAnsi="Courier New" w:cs="Courier New" w:hint="default"/>
+      </w:rPr>
+    </w:lvl>
+    <w:lvl w:ilvl="2" w:tplc="080C0005" w:tentative="1">
+      <w:start w:val="1"/>
+      <w:numFmt w:val="bullet"/>
+      <w:lvlText w:val=""/>
+      <w:lvlJc w:val="left"/>
+      <w:pPr>
+        <w:ind w:left="2160" w:hanging="360"/>
+      </w:pPr>
+      <w:rPr>
+        <w:rFonts w:ascii="Wingdings" w:hAnsi="Wingdings" w:hint="default"/>
+      </w:rPr>
+    </w:lvl>
+    <w:lvl w:ilvl="3" w:tplc="080C0001" w:tentative="1">
+      <w:start w:val="1"/>
+      <w:numFmt w:val="bullet"/>
+      <w:lvlText w:val=""/>
+      <w:lvlJc w:val="left"/>
+      <w:pPr>
+        <w:ind w:left="2880" w:hanging="360"/>
+      </w:pPr>
+      <w:rPr>
+        <w:rFonts w:ascii="Symbol" w:hAnsi="Symbol" w:hint="default"/>
+      </w:rPr>
+    </w:lvl>
+    <w:lvl w:ilvl="4" w:tplc="080C0003" w:tentative="1">
+      <w:start w:val="1"/>
+      <w:numFmt w:val="bullet"/>
+      <w:lvlText w:val="o"/>
+      <w:lvlJc w:val="left"/>
+      <w:pPr>
+        <w:ind w:left="3600" w:hanging="360"/>
+      </w:pPr>
+      <w:rPr>
+        <w:rFonts w:ascii="Courier New" w:hAnsi="Courier New" w:cs="Courier New" w:hint="default"/>
+      </w:rPr>
+    </w:lvl>
+    <w:lvl w:ilvl="5" w:tplc="080C0005" w:tentative="1">
+      <w:start w:val="1"/>
+      <w:numFmt w:val="bullet"/>
+      <w:lvlText w:val=""/>
+      <w:lvlJc w:val="left"/>
+      <w:pPr>
+        <w:ind w:left="4320" w:hanging="360"/>
+      </w:pPr>
+      <w:rPr>
+        <w:rFonts w:ascii="Wingdings" w:hAnsi="Wingdings" w:hint="default"/>
+      </w:rPr>
+    </w:lvl>
+    <w:lvl w:ilvl="6" w:tplc="080C0001" w:tentative="1">
+      <w:start w:val="1"/>
+      <w:numFmt w:val="bullet"/>
+      <w:lvlText w:val=""/>
+      <w:lvlJc w:val="left"/>
+      <w:pPr>
+        <w:ind w:left="5040" w:hanging="360"/>
+      </w:pPr>
+      <w:rPr>
+        <w:rFonts w:ascii="Symbol" w:hAnsi="Symbol" w:hint="default"/>
+      </w:rPr>
+    </w:lvl>
+    <w:lvl w:ilvl="7" w:tplc="080C0003" w:tentative="1">
+      <w:start w:val="1"/>
+      <w:numFmt w:val="bullet"/>
+      <w:lvlText w:val="o"/>
+      <w:lvlJc w:val="left"/>
+      <w:pPr>
+        <w:ind w:left="5760" w:hanging="360"/>
+      </w:pPr>
+      <w:rPr>
+        <w:rFonts w:ascii="Courier New" w:hAnsi="Courier New" w:cs="Courier New" w:hint="default"/>
+      </w:rPr>
+    </w:lvl>
+    <w:lvl w:ilvl="8" w:tplc="080C0005" w:tentative="1">
+      <w:start w:val="1"/>
+      <w:numFmt w:val="bullet"/>
+      <w:lvlText w:val=""/>
+      <w:lvlJc w:val="left"/>
+      <w:pPr>
+        <w:ind w:left="6480" w:hanging="360"/>
+      </w:pPr>
+      <w:rPr>
+        <w:rFonts w:ascii="Wingdings" w:hAnsi="Wingdings" w:hint="default"/>
+      </w:rPr>
+    </w:lvl>
+  </w:abstractNum>
+  <w:abstractNum w:abstractNumId="47" w15:restartNumberingAfterBreak="0">
     <w:nsid w:val="6A3306D8"/>
     <w:multiLevelType w:val="hybridMultilevel"/>
     <w:tmpl w:val="7F1E32B4"/>
@@ -13883,7 +19741,7 @@
       </w:rPr>
     </w:lvl>
   </w:abstractNum>
-  <w:abstractNum w:abstractNumId="22" w15:restartNumberingAfterBreak="0">
+  <w:abstractNum w:abstractNumId="48" w15:restartNumberingAfterBreak="0">
     <w:nsid w:val="6D8E2058"/>
     <w:multiLevelType w:val="hybridMultilevel"/>
     <w:tmpl w:val="24C61F5A"/>
@@ -13996,7 +19854,120 @@
       </w:rPr>
     </w:lvl>
   </w:abstractNum>
-  <w:abstractNum w:abstractNumId="23" w15:restartNumberingAfterBreak="0">
+  <w:abstractNum w:abstractNumId="49" w15:restartNumberingAfterBreak="0">
+    <w:nsid w:val="6F2B09A0"/>
+    <w:multiLevelType w:val="hybridMultilevel"/>
+    <w:tmpl w:val="02A24D06"/>
+    <w:lvl w:ilvl="0" w:tplc="080C0001">
+      <w:start w:val="1"/>
+      <w:numFmt w:val="bullet"/>
+      <w:lvlText w:val=""/>
+      <w:lvlJc w:val="left"/>
+      <w:pPr>
+        <w:ind w:left="720" w:hanging="360"/>
+      </w:pPr>
+      <w:rPr>
+        <w:rFonts w:ascii="Symbol" w:hAnsi="Symbol" w:hint="default"/>
+      </w:rPr>
+    </w:lvl>
+    <w:lvl w:ilvl="1" w:tplc="080C0003" w:tentative="1">
+      <w:start w:val="1"/>
+      <w:numFmt w:val="bullet"/>
+      <w:lvlText w:val="o"/>
+      <w:lvlJc w:val="left"/>
+      <w:pPr>
+        <w:ind w:left="1440" w:hanging="360"/>
+      </w:pPr>
+      <w:rPr>
+        <w:rFonts w:ascii="Courier New" w:hAnsi="Courier New" w:cs="Courier New" w:hint="default"/>
+      </w:rPr>
+    </w:lvl>
+    <w:lvl w:ilvl="2" w:tplc="080C0005" w:tentative="1">
+      <w:start w:val="1"/>
+      <w:numFmt w:val="bullet"/>
+      <w:lvlText w:val=""/>
+      <w:lvlJc w:val="left"/>
+      <w:pPr>
+        <w:ind w:left="2160" w:hanging="360"/>
+      </w:pPr>
+      <w:rPr>
+        <w:rFonts w:ascii="Wingdings" w:hAnsi="Wingdings" w:hint="default"/>
+      </w:rPr>
+    </w:lvl>
+    <w:lvl w:ilvl="3" w:tplc="080C0001" w:tentative="1">
+      <w:start w:val="1"/>
+      <w:numFmt w:val="bullet"/>
+      <w:lvlText w:val=""/>
+      <w:lvlJc w:val="left"/>
+      <w:pPr>
+        <w:ind w:left="2880" w:hanging="360"/>
+      </w:pPr>
+      <w:rPr>
+        <w:rFonts w:ascii="Symbol" w:hAnsi="Symbol" w:hint="default"/>
+      </w:rPr>
+    </w:lvl>
+    <w:lvl w:ilvl="4" w:tplc="080C0003" w:tentative="1">
+      <w:start w:val="1"/>
+      <w:numFmt w:val="bullet"/>
+      <w:lvlText w:val="o"/>
+      <w:lvlJc w:val="left"/>
+      <w:pPr>
+        <w:ind w:left="3600" w:hanging="360"/>
+      </w:pPr>
+      <w:rPr>
+        <w:rFonts w:ascii="Courier New" w:hAnsi="Courier New" w:cs="Courier New" w:hint="default"/>
+      </w:rPr>
+    </w:lvl>
+    <w:lvl w:ilvl="5" w:tplc="080C0005" w:tentative="1">
+      <w:start w:val="1"/>
+      <w:numFmt w:val="bullet"/>
+      <w:lvlText w:val=""/>
+      <w:lvlJc w:val="left"/>
+      <w:pPr>
+        <w:ind w:left="4320" w:hanging="360"/>
+      </w:pPr>
+      <w:rPr>
+        <w:rFonts w:ascii="Wingdings" w:hAnsi="Wingdings" w:hint="default"/>
+      </w:rPr>
+    </w:lvl>
+    <w:lvl w:ilvl="6" w:tplc="080C0001" w:tentative="1">
+      <w:start w:val="1"/>
+      <w:numFmt w:val="bullet"/>
+      <w:lvlText w:val=""/>
+      <w:lvlJc w:val="left"/>
+      <w:pPr>
+        <w:ind w:left="5040" w:hanging="360"/>
+      </w:pPr>
+      <w:rPr>
+        <w:rFonts w:ascii="Symbol" w:hAnsi="Symbol" w:hint="default"/>
+      </w:rPr>
+    </w:lvl>
+    <w:lvl w:ilvl="7" w:tplc="080C0003" w:tentative="1">
+      <w:start w:val="1"/>
+      <w:numFmt w:val="bullet"/>
+      <w:lvlText w:val="o"/>
+      <w:lvlJc w:val="left"/>
+      <w:pPr>
+        <w:ind w:left="5760" w:hanging="360"/>
+      </w:pPr>
+      <w:rPr>
+        <w:rFonts w:ascii="Courier New" w:hAnsi="Courier New" w:cs="Courier New" w:hint="default"/>
+      </w:rPr>
+    </w:lvl>
+    <w:lvl w:ilvl="8" w:tplc="080C0005" w:tentative="1">
+      <w:start w:val="1"/>
+      <w:numFmt w:val="bullet"/>
+      <w:lvlText w:val=""/>
+      <w:lvlJc w:val="left"/>
+      <w:pPr>
+        <w:ind w:left="6480" w:hanging="360"/>
+      </w:pPr>
+      <w:rPr>
+        <w:rFonts w:ascii="Wingdings" w:hAnsi="Wingdings" w:hint="default"/>
+      </w:rPr>
+    </w:lvl>
+  </w:abstractNum>
+  <w:abstractNum w:abstractNumId="50" w15:restartNumberingAfterBreak="0">
     <w:nsid w:val="730F684C"/>
     <w:multiLevelType w:val="hybridMultilevel"/>
     <w:tmpl w:val="E4726978"/>
@@ -14109,7 +20080,7 @@
       </w:rPr>
     </w:lvl>
   </w:abstractNum>
-  <w:abstractNum w:abstractNumId="24" w15:restartNumberingAfterBreak="0">
+  <w:abstractNum w:abstractNumId="51" w15:restartNumberingAfterBreak="0">
     <w:nsid w:val="73612785"/>
     <w:multiLevelType w:val="hybridMultilevel"/>
     <w:tmpl w:val="A7782F8E"/>
@@ -14222,7 +20193,7 @@
       </w:rPr>
     </w:lvl>
   </w:abstractNum>
-  <w:abstractNum w:abstractNumId="25" w15:restartNumberingAfterBreak="0">
+  <w:abstractNum w:abstractNumId="52" w15:restartNumberingAfterBreak="0">
     <w:nsid w:val="7749004B"/>
     <w:multiLevelType w:val="hybridMultilevel"/>
     <w:tmpl w:val="DEA05658"/>
@@ -14335,7 +20306,7 @@
       </w:rPr>
     </w:lvl>
   </w:abstractNum>
-  <w:abstractNum w:abstractNumId="26" w15:restartNumberingAfterBreak="0">
+  <w:abstractNum w:abstractNumId="53" w15:restartNumberingAfterBreak="0">
     <w:nsid w:val="7A3D4A48"/>
     <w:multiLevelType w:val="hybridMultilevel"/>
     <w:tmpl w:val="FFAADAF0"/>
@@ -14449,85 +20420,166 @@
     </w:lvl>
   </w:abstractNum>
   <w:num w:numId="1" w16cid:durableId="129902044">
-    <w:abstractNumId w:val="17"/>
+    <w:abstractNumId w:val="36"/>
   </w:num>
   <w:num w:numId="2" w16cid:durableId="121266121">
-    <w:abstractNumId w:val="19"/>
+    <w:abstractNumId w:val="38"/>
   </w:num>
   <w:num w:numId="3" w16cid:durableId="1860778292">
-    <w:abstractNumId w:val="10"/>
+    <w:abstractNumId w:val="23"/>
   </w:num>
   <w:num w:numId="4" w16cid:durableId="1820881880">
-    <w:abstractNumId w:val="21"/>
+    <w:abstractNumId w:val="47"/>
   </w:num>
   <w:num w:numId="5" w16cid:durableId="1682127005">
-    <w:abstractNumId w:val="4"/>
+    <w:abstractNumId w:val="7"/>
   </w:num>
   <w:num w:numId="6" w16cid:durableId="1780024643">
-    <w:abstractNumId w:val="12"/>
+    <w:abstractNumId w:val="27"/>
   </w:num>
   <w:num w:numId="7" w16cid:durableId="1958297735">
-    <w:abstractNumId w:val="18"/>
+    <w:abstractNumId w:val="37"/>
   </w:num>
   <w:num w:numId="8" w16cid:durableId="943656171">
-    <w:abstractNumId w:val="11"/>
+    <w:abstractNumId w:val="25"/>
   </w:num>
   <w:num w:numId="9" w16cid:durableId="1167555946">
-    <w:abstractNumId w:val="6"/>
+    <w:abstractNumId w:val="13"/>
   </w:num>
   <w:num w:numId="10" w16cid:durableId="1181554626">
-    <w:abstractNumId w:val="7"/>
+    <w:abstractNumId w:val="15"/>
   </w:num>
   <w:num w:numId="11" w16cid:durableId="573393939">
-    <w:abstractNumId w:val="16"/>
+    <w:abstractNumId w:val="35"/>
   </w:num>
   <w:num w:numId="12" w16cid:durableId="349993314">
     <w:abstractNumId w:val="0"/>
   </w:num>
   <w:num w:numId="13" w16cid:durableId="695428851">
-    <w:abstractNumId w:val="20"/>
+    <w:abstractNumId w:val="42"/>
   </w:num>
   <w:num w:numId="14" w16cid:durableId="1957980070">
+    <w:abstractNumId w:val="4"/>
+  </w:num>
+  <w:num w:numId="15" w16cid:durableId="220211705">
+    <w:abstractNumId w:val="51"/>
+  </w:num>
+  <w:num w:numId="16" w16cid:durableId="907879597">
+    <w:abstractNumId w:val="21"/>
+  </w:num>
+  <w:num w:numId="17" w16cid:durableId="2064601778">
+    <w:abstractNumId w:val="28"/>
+  </w:num>
+  <w:num w:numId="18" w16cid:durableId="1854606859">
+    <w:abstractNumId w:val="48"/>
+  </w:num>
+  <w:num w:numId="19" w16cid:durableId="1389955672">
+    <w:abstractNumId w:val="52"/>
+  </w:num>
+  <w:num w:numId="20" w16cid:durableId="1794514376">
+    <w:abstractNumId w:val="29"/>
+  </w:num>
+  <w:num w:numId="21" w16cid:durableId="1109931882">
+    <w:abstractNumId w:val="6"/>
+  </w:num>
+  <w:num w:numId="22" w16cid:durableId="1460538733">
+    <w:abstractNumId w:val="34"/>
+  </w:num>
+  <w:num w:numId="23" w16cid:durableId="1211577100">
+    <w:abstractNumId w:val="10"/>
+  </w:num>
+  <w:num w:numId="24" w16cid:durableId="1496609215">
+    <w:abstractNumId w:val="53"/>
+  </w:num>
+  <w:num w:numId="25" w16cid:durableId="859658909">
+    <w:abstractNumId w:val="50"/>
+  </w:num>
+  <w:num w:numId="26" w16cid:durableId="2129665286">
+    <w:abstractNumId w:val="19"/>
+  </w:num>
+  <w:num w:numId="27" w16cid:durableId="1558785413">
+    <w:abstractNumId w:val="5"/>
+  </w:num>
+  <w:num w:numId="28" w16cid:durableId="263415819">
+    <w:abstractNumId w:val="31"/>
+  </w:num>
+  <w:num w:numId="29" w16cid:durableId="362559783">
+    <w:abstractNumId w:val="32"/>
+  </w:num>
+  <w:num w:numId="30" w16cid:durableId="155733723">
+    <w:abstractNumId w:val="44"/>
+  </w:num>
+  <w:num w:numId="31" w16cid:durableId="1491095012">
+    <w:abstractNumId w:val="41"/>
+  </w:num>
+  <w:num w:numId="32" w16cid:durableId="440533412">
+    <w:abstractNumId w:val="16"/>
+  </w:num>
+  <w:num w:numId="33" w16cid:durableId="2114782964">
+    <w:abstractNumId w:val="45"/>
+  </w:num>
+  <w:num w:numId="34" w16cid:durableId="2026053705">
+    <w:abstractNumId w:val="39"/>
+  </w:num>
+  <w:num w:numId="35" w16cid:durableId="1809056071">
+    <w:abstractNumId w:val="18"/>
+  </w:num>
+  <w:num w:numId="36" w16cid:durableId="1149519026">
+    <w:abstractNumId w:val="17"/>
+  </w:num>
+  <w:num w:numId="37" w16cid:durableId="1900896167">
+    <w:abstractNumId w:val="33"/>
+  </w:num>
+  <w:num w:numId="38" w16cid:durableId="942690940">
+    <w:abstractNumId w:val="24"/>
+  </w:num>
+  <w:num w:numId="39" w16cid:durableId="199781627">
+    <w:abstractNumId w:val="26"/>
+  </w:num>
+  <w:num w:numId="40" w16cid:durableId="548609518">
+    <w:abstractNumId w:val="46"/>
+  </w:num>
+  <w:num w:numId="41" w16cid:durableId="831991167">
+    <w:abstractNumId w:val="2"/>
+  </w:num>
+  <w:num w:numId="42" w16cid:durableId="765730247">
+    <w:abstractNumId w:val="11"/>
+  </w:num>
+  <w:num w:numId="43" w16cid:durableId="358552851">
+    <w:abstractNumId w:val="12"/>
+  </w:num>
+  <w:num w:numId="44" w16cid:durableId="1073895100">
+    <w:abstractNumId w:val="30"/>
+  </w:num>
+  <w:num w:numId="45" w16cid:durableId="186917985">
+    <w:abstractNumId w:val="43"/>
+  </w:num>
+  <w:num w:numId="46" w16cid:durableId="2029675353">
+    <w:abstractNumId w:val="8"/>
+  </w:num>
+  <w:num w:numId="47" w16cid:durableId="1617297623">
+    <w:abstractNumId w:val="40"/>
+  </w:num>
+  <w:num w:numId="48" w16cid:durableId="600719554">
     <w:abstractNumId w:val="1"/>
   </w:num>
-  <w:num w:numId="15" w16cid:durableId="220211705">
-    <w:abstractNumId w:val="24"/>
+  <w:num w:numId="49" w16cid:durableId="574361072">
+    <w:abstractNumId w:val="49"/>
   </w:num>
-  <w:num w:numId="16" w16cid:durableId="907879597">
+  <w:num w:numId="50" w16cid:durableId="2122917723">
+    <w:abstractNumId w:val="3"/>
+  </w:num>
+  <w:num w:numId="51" w16cid:durableId="806321524">
     <w:abstractNumId w:val="9"/>
   </w:num>
-  <w:num w:numId="17" w16cid:durableId="2064601778">
-    <w:abstractNumId w:val="13"/>
+  <w:num w:numId="52" w16cid:durableId="276445838">
+    <w:abstractNumId w:val="14"/>
   </w:num>
-  <w:num w:numId="18" w16cid:durableId="1854606859">
+  <w:num w:numId="53" w16cid:durableId="770592143">
     <w:abstractNumId w:val="22"/>
   </w:num>
-  <w:num w:numId="19" w16cid:durableId="1389955672">
-    <w:abstractNumId w:val="25"/>
-  </w:num>
-  <w:num w:numId="20" w16cid:durableId="1794514376">
-    <w:abstractNumId w:val="14"/>
-  </w:num>
-  <w:num w:numId="21" w16cid:durableId="1109931882">
-    <w:abstractNumId w:val="3"/>
-  </w:num>
-  <w:num w:numId="22" w16cid:durableId="1460538733">
-    <w:abstractNumId w:val="15"/>
-  </w:num>
-  <w:num w:numId="23" w16cid:durableId="1211577100">
-    <w:abstractNumId w:val="5"/>
-  </w:num>
-  <w:num w:numId="24" w16cid:durableId="1496609215">
-    <w:abstractNumId w:val="26"/>
-  </w:num>
-  <w:num w:numId="25" w16cid:durableId="859658909">
-    <w:abstractNumId w:val="23"/>
-  </w:num>
-  <w:num w:numId="26" w16cid:durableId="2129665286">
-    <w:abstractNumId w:val="8"/>
-  </w:num>
-  <w:num w:numId="27" w16cid:durableId="1558785413">
-    <w:abstractNumId w:val="2"/>
+  <w:num w:numId="54" w16cid:durableId="423190251">
+    <w:abstractNumId w:val="20"/>
   </w:num>
 </w:numbering>
 </file>
@@ -15605,6 +21657,25 @@
       <w:color w:val="666666"/>
     </w:rPr>
   </w:style>
+  <w:style w:type="table" w:styleId="Grilledutableau">
+    <w:name w:val="Table Grid"/>
+    <w:basedOn w:val="TableauNormal"/>
+    <w:uiPriority w:val="39"/>
+    <w:rsid w:val="0044120A"/>
+    <w:pPr>
+      <w:spacing w:after="0" w:line="240" w:lineRule="auto"/>
+    </w:pPr>
+    <w:tblPr>
+      <w:tblBorders>
+        <w:top w:val="single" w:sz="4" w:space="0" w:color="auto"/>
+        <w:left w:val="single" w:sz="4" w:space="0" w:color="auto"/>
+        <w:bottom w:val="single" w:sz="4" w:space="0" w:color="auto"/>
+        <w:right w:val="single" w:sz="4" w:space="0" w:color="auto"/>
+        <w:insideH w:val="single" w:sz="4" w:space="0" w:color="auto"/>
+        <w:insideV w:val="single" w:sz="4" w:space="0" w:color="auto"/>
+      </w:tblBorders>
+    </w:tblPr>
+  </w:style>
 </w:styles>
 </file>
 

--- a/Documentation/GDD.docx
+++ b/Documentation/GDD.docx
@@ -11745,10 +11745,7 @@
         <w:jc w:val="both"/>
       </w:pPr>
       <w:r>
-        <w:t xml:space="preserve">Spears are two handed. </w:t>
-      </w:r>
-      <w:r>
-        <w:t xml:space="preserve">There exist several subdivisions within the </w:t>
+        <w:t xml:space="preserve">Spears are two handed. There exist several subdivisions within the </w:t>
       </w:r>
       <w:r>
         <w:t>spear</w:t>
@@ -11948,10 +11945,7 @@
         <w:jc w:val="both"/>
       </w:pPr>
       <w:r>
-        <w:t>Claws</w:t>
-      </w:r>
-      <w:r>
-        <w:t xml:space="preserve"> are two handed. There exist several subdivisions within the </w:t>
+        <w:t xml:space="preserve">Claws are two handed. There exist several subdivisions within the </w:t>
       </w:r>
       <w:r>
         <w:t>claw</w:t>
@@ -12060,10 +12054,7 @@
         <w:jc w:val="both"/>
       </w:pPr>
       <w:r>
-        <w:t xml:space="preserve">Staves are two handed. </w:t>
-      </w:r>
-      <w:r>
-        <w:t xml:space="preserve">There exist several subdivisions within the </w:t>
+        <w:t xml:space="preserve">Staves are two handed. There exist several subdivisions within the </w:t>
       </w:r>
       <w:r>
         <w:t>staff</w:t>
@@ -12200,16 +12191,7 @@
         <w:jc w:val="both"/>
       </w:pPr>
       <w:r>
-        <w:t>Sceptres</w:t>
-      </w:r>
-      <w:r>
-        <w:t xml:space="preserve"> are two handed. There exist several subdivisions within the </w:t>
-      </w:r>
-      <w:r>
-        <w:t>sceptre</w:t>
-      </w:r>
-      <w:r>
-        <w:t xml:space="preserve"> class:</w:t>
+        <w:t>Sceptres are two handed. There exist several subdivisions within the sceptre class:</w:t>
       </w:r>
     </w:p>
     <w:p>
@@ -12319,13 +12301,7 @@
         <w:jc w:val="both"/>
       </w:pPr>
       <w:r>
-        <w:t>Grimoires</w:t>
-      </w:r>
-      <w:r>
-        <w:t xml:space="preserve"> are two handed. </w:t>
-      </w:r>
-      <w:r>
-        <w:t>They each hold a specific ability. Some grimoires are the sum of other grimoires, providing the abilities held by each.</w:t>
+        <w:t>Grimoires are two handed. They each hold a specific ability. Some grimoires are the sum of other grimoires, providing the abilities held by each.</w:t>
       </w:r>
     </w:p>
     <w:p>
@@ -12949,22 +12925,7 @@
         <w:jc w:val="both"/>
       </w:pPr>
       <w:r>
-        <w:t>Scythes</w:t>
-      </w:r>
-      <w:r>
-        <w:t xml:space="preserve"> are </w:t>
-      </w:r>
-      <w:r>
-        <w:t>two</w:t>
-      </w:r>
-      <w:r>
-        <w:t xml:space="preserve"> handed. There exist several subdivisions within the </w:t>
-      </w:r>
-      <w:r>
-        <w:t>scythe</w:t>
-      </w:r>
-      <w:r>
-        <w:t xml:space="preserve"> class:</w:t>
+        <w:t>Scythes are two handed. There exist several subdivisions within the scythe class:</w:t>
       </w:r>
     </w:p>
     <w:p>
@@ -13175,10 +13136,7 @@
               <w:jc w:val="both"/>
             </w:pPr>
             <w:r>
-              <w:t>Rank I</w:t>
-            </w:r>
-            <w:r>
-              <w:t>I</w:t>
+              <w:t>Rank II</w:t>
             </w:r>
           </w:p>
         </w:tc>
@@ -13209,10 +13167,7 @@
               <w:jc w:val="both"/>
             </w:pPr>
             <w:r>
-              <w:t>Rank I</w:t>
-            </w:r>
-            <w:r>
-              <w:t>II</w:t>
+              <w:t>Rank III</w:t>
             </w:r>
           </w:p>
         </w:tc>
@@ -13240,10 +13195,7 @@
               <w:jc w:val="both"/>
             </w:pPr>
             <w:r>
-              <w:t xml:space="preserve">Rank </w:t>
-            </w:r>
-            <w:r>
-              <w:t>IV</w:t>
+              <w:t>Rank IV</w:t>
             </w:r>
           </w:p>
         </w:tc>
@@ -13271,10 +13223,7 @@
               <w:jc w:val="both"/>
             </w:pPr>
             <w:r>
-              <w:t xml:space="preserve">Rank </w:t>
-            </w:r>
-            <w:r>
-              <w:t>V</w:t>
+              <w:t>Rank V</w:t>
             </w:r>
           </w:p>
         </w:tc>
@@ -13302,10 +13251,7 @@
               <w:jc w:val="both"/>
             </w:pPr>
             <w:r>
-              <w:t xml:space="preserve">Rank </w:t>
-            </w:r>
-            <w:r>
-              <w:t>VI</w:t>
+              <w:t>Rank VI</w:t>
             </w:r>
           </w:p>
         </w:tc>
@@ -13333,10 +13279,7 @@
               <w:jc w:val="both"/>
             </w:pPr>
             <w:r>
-              <w:t xml:space="preserve">Rank </w:t>
-            </w:r>
-            <w:r>
-              <w:t>VII</w:t>
+              <w:t>Rank VII</w:t>
             </w:r>
           </w:p>
         </w:tc>
@@ -13364,10 +13307,7 @@
               <w:jc w:val="both"/>
             </w:pPr>
             <w:r>
-              <w:t xml:space="preserve">Rank </w:t>
-            </w:r>
-            <w:r>
-              <w:t>VIII</w:t>
+              <w:t>Rank VIII</w:t>
             </w:r>
           </w:p>
         </w:tc>
@@ -13395,10 +13335,7 @@
               <w:jc w:val="both"/>
             </w:pPr>
             <w:r>
-              <w:t>Rank I</w:t>
-            </w:r>
-            <w:r>
-              <w:t>X</w:t>
+              <w:t>Rank IX</w:t>
             </w:r>
           </w:p>
         </w:tc>
@@ -13426,10 +13363,7 @@
               <w:jc w:val="both"/>
             </w:pPr>
             <w:r>
-              <w:t xml:space="preserve">Rank </w:t>
-            </w:r>
-            <w:r>
-              <w:t>X</w:t>
+              <w:t>Rank X</w:t>
             </w:r>
           </w:p>
         </w:tc>
@@ -13457,10 +13391,7 @@
               <w:jc w:val="both"/>
             </w:pPr>
             <w:r>
-              <w:t xml:space="preserve">Rank </w:t>
-            </w:r>
-            <w:r>
-              <w:t>XI</w:t>
+              <w:t>Rank XI</w:t>
             </w:r>
           </w:p>
         </w:tc>
@@ -13488,10 +13419,7 @@
               <w:jc w:val="both"/>
             </w:pPr>
             <w:r>
-              <w:t xml:space="preserve">Rank </w:t>
-            </w:r>
-            <w:r>
-              <w:t>XII</w:t>
+              <w:t>Rank XII</w:t>
             </w:r>
           </w:p>
         </w:tc>
@@ -14182,6 +14110,132 @@
       <w:r>
         <w:lastRenderedPageBreak/>
         <w:t>4.2 Consumables</w:t>
+      </w:r>
+    </w:p>
+    <w:p>
+      <w:pPr>
+        <w:jc w:val="both"/>
+      </w:pPr>
+      <w:r>
+        <w:t>Consumables come in 2 categories: potions and food. The main difference between them is when they may be used. Potions can be used in battle or in menus, while food can only be used in menus.</w:t>
+      </w:r>
+    </w:p>
+    <w:p>
+      <w:pPr>
+        <w:pStyle w:val="Titre3"/>
+      </w:pPr>
+      <w:r>
+        <w:t>4.2.1 Potions</w:t>
+      </w:r>
+    </w:p>
+    <w:p>
+      <w:pPr>
+        <w:jc w:val="both"/>
+      </w:pPr>
+      <w:r>
+        <w:t>Potions are consumables designed to be used in battle but can also be used on the field. Their effectiveness varies depending on the item. They can be classified in several subcategories:</w:t>
+      </w:r>
+    </w:p>
+    <w:p>
+      <w:pPr>
+        <w:pStyle w:val="Paragraphedeliste"/>
+        <w:numPr>
+          <w:ilvl w:val="0"/>
+          <w:numId w:val="55"/>
+        </w:numPr>
+        <w:jc w:val="both"/>
+      </w:pPr>
+      <w:r>
+        <w:t>Restoration items, designed to restore HP, MP or EP to a character. The healing portion has the Healing elemental affinity.</w:t>
+      </w:r>
+    </w:p>
+    <w:p>
+      <w:pPr>
+        <w:pStyle w:val="Paragraphedeliste"/>
+        <w:numPr>
+          <w:ilvl w:val="0"/>
+          <w:numId w:val="55"/>
+        </w:numPr>
+        <w:jc w:val="both"/>
+      </w:pPr>
+      <w:r>
+        <w:t>Damage items, designed to inflict damage to a resource to a character. It uses the Neutral elemental affinity by default, but the item can specifically change that.</w:t>
+      </w:r>
+    </w:p>
+    <w:p>
+      <w:pPr>
+        <w:pStyle w:val="Paragraphedeliste"/>
+        <w:numPr>
+          <w:ilvl w:val="0"/>
+          <w:numId w:val="55"/>
+        </w:numPr>
+        <w:jc w:val="both"/>
+      </w:pPr>
+      <w:r>
+        <w:t>Curative items, designed to cure status ailments.</w:t>
+      </w:r>
+    </w:p>
+    <w:p>
+      <w:pPr>
+        <w:pStyle w:val="Paragraphedeliste"/>
+        <w:numPr>
+          <w:ilvl w:val="0"/>
+          <w:numId w:val="55"/>
+        </w:numPr>
+        <w:jc w:val="both"/>
+      </w:pPr>
+      <w:r>
+        <w:t>Disruptive items, designed to inflict negative status ailments.</w:t>
+      </w:r>
+    </w:p>
+    <w:p>
+      <w:pPr>
+        <w:pStyle w:val="Paragraphedeliste"/>
+        <w:numPr>
+          <w:ilvl w:val="0"/>
+          <w:numId w:val="55"/>
+        </w:numPr>
+        <w:jc w:val="both"/>
+      </w:pPr>
+      <w:r>
+        <w:t>Enhancement items, designed to inflict positive status ailments.</w:t>
+      </w:r>
+    </w:p>
+    <w:p>
+      <w:pPr>
+        <w:pStyle w:val="Paragraphedeliste"/>
+        <w:numPr>
+          <w:ilvl w:val="0"/>
+          <w:numId w:val="55"/>
+        </w:numPr>
+        <w:jc w:val="both"/>
+      </w:pPr>
+      <w:r>
+        <w:t>Revival items, designed to remove the KO status from a target.</w:t>
+      </w:r>
+    </w:p>
+    <w:p>
+      <w:pPr>
+        <w:jc w:val="both"/>
+      </w:pPr>
+      <w:r>
+        <w:t>It is worth noting that some items may belong to several subcategories.</w:t>
+      </w:r>
+    </w:p>
+    <w:p>
+      <w:pPr>
+        <w:pStyle w:val="Titre3"/>
+      </w:pPr>
+      <w:r>
+        <w:t>4.2.2 Food</w:t>
+      </w:r>
+    </w:p>
+    <w:p>
+      <w:pPr>
+        <w:jc w:val="both"/>
+      </w:pPr>
+      <w:r>
+        <w:t>Food can only be consumed on the field. Its purpose is to provide various buffs or debuffs to a character before a battle. A character can only be affected by one food effect at a given time. The effect is removed after a certain in-game time has passed, when another food is consumed, or when the character KO’d. A special case regarding the timer exists: the effects can only wear off on the field. It means that entering a battle right before a battle starts will maintain the buff throughout the battle and is only removed once the battle ends.</w:t>
       </w:r>
     </w:p>
     <w:p>
@@ -17409,6 +17463,119 @@
     </w:lvl>
   </w:abstractNum>
   <w:abstractNum w:abstractNumId="27" w15:restartNumberingAfterBreak="0">
+    <w:nsid w:val="39B2214B"/>
+    <w:multiLevelType w:val="hybridMultilevel"/>
+    <w:tmpl w:val="FABC8802"/>
+    <w:lvl w:ilvl="0" w:tplc="080C0001">
+      <w:start w:val="1"/>
+      <w:numFmt w:val="bullet"/>
+      <w:lvlText w:val=""/>
+      <w:lvlJc w:val="left"/>
+      <w:pPr>
+        <w:ind w:left="720" w:hanging="360"/>
+      </w:pPr>
+      <w:rPr>
+        <w:rFonts w:ascii="Symbol" w:hAnsi="Symbol" w:hint="default"/>
+      </w:rPr>
+    </w:lvl>
+    <w:lvl w:ilvl="1" w:tplc="080C0003" w:tentative="1">
+      <w:start w:val="1"/>
+      <w:numFmt w:val="bullet"/>
+      <w:lvlText w:val="o"/>
+      <w:lvlJc w:val="left"/>
+      <w:pPr>
+        <w:ind w:left="1440" w:hanging="360"/>
+      </w:pPr>
+      <w:rPr>
+        <w:rFonts w:ascii="Courier New" w:hAnsi="Courier New" w:cs="Courier New" w:hint="default"/>
+      </w:rPr>
+    </w:lvl>
+    <w:lvl w:ilvl="2" w:tplc="080C0005" w:tentative="1">
+      <w:start w:val="1"/>
+      <w:numFmt w:val="bullet"/>
+      <w:lvlText w:val=""/>
+      <w:lvlJc w:val="left"/>
+      <w:pPr>
+        <w:ind w:left="2160" w:hanging="360"/>
+      </w:pPr>
+      <w:rPr>
+        <w:rFonts w:ascii="Wingdings" w:hAnsi="Wingdings" w:hint="default"/>
+      </w:rPr>
+    </w:lvl>
+    <w:lvl w:ilvl="3" w:tplc="080C0001" w:tentative="1">
+      <w:start w:val="1"/>
+      <w:numFmt w:val="bullet"/>
+      <w:lvlText w:val=""/>
+      <w:lvlJc w:val="left"/>
+      <w:pPr>
+        <w:ind w:left="2880" w:hanging="360"/>
+      </w:pPr>
+      <w:rPr>
+        <w:rFonts w:ascii="Symbol" w:hAnsi="Symbol" w:hint="default"/>
+      </w:rPr>
+    </w:lvl>
+    <w:lvl w:ilvl="4" w:tplc="080C0003" w:tentative="1">
+      <w:start w:val="1"/>
+      <w:numFmt w:val="bullet"/>
+      <w:lvlText w:val="o"/>
+      <w:lvlJc w:val="left"/>
+      <w:pPr>
+        <w:ind w:left="3600" w:hanging="360"/>
+      </w:pPr>
+      <w:rPr>
+        <w:rFonts w:ascii="Courier New" w:hAnsi="Courier New" w:cs="Courier New" w:hint="default"/>
+      </w:rPr>
+    </w:lvl>
+    <w:lvl w:ilvl="5" w:tplc="080C0005" w:tentative="1">
+      <w:start w:val="1"/>
+      <w:numFmt w:val="bullet"/>
+      <w:lvlText w:val=""/>
+      <w:lvlJc w:val="left"/>
+      <w:pPr>
+        <w:ind w:left="4320" w:hanging="360"/>
+      </w:pPr>
+      <w:rPr>
+        <w:rFonts w:ascii="Wingdings" w:hAnsi="Wingdings" w:hint="default"/>
+      </w:rPr>
+    </w:lvl>
+    <w:lvl w:ilvl="6" w:tplc="080C0001" w:tentative="1">
+      <w:start w:val="1"/>
+      <w:numFmt w:val="bullet"/>
+      <w:lvlText w:val=""/>
+      <w:lvlJc w:val="left"/>
+      <w:pPr>
+        <w:ind w:left="5040" w:hanging="360"/>
+      </w:pPr>
+      <w:rPr>
+        <w:rFonts w:ascii="Symbol" w:hAnsi="Symbol" w:hint="default"/>
+      </w:rPr>
+    </w:lvl>
+    <w:lvl w:ilvl="7" w:tplc="080C0003" w:tentative="1">
+      <w:start w:val="1"/>
+      <w:numFmt w:val="bullet"/>
+      <w:lvlText w:val="o"/>
+      <w:lvlJc w:val="left"/>
+      <w:pPr>
+        <w:ind w:left="5760" w:hanging="360"/>
+      </w:pPr>
+      <w:rPr>
+        <w:rFonts w:ascii="Courier New" w:hAnsi="Courier New" w:cs="Courier New" w:hint="default"/>
+      </w:rPr>
+    </w:lvl>
+    <w:lvl w:ilvl="8" w:tplc="080C0005" w:tentative="1">
+      <w:start w:val="1"/>
+      <w:numFmt w:val="bullet"/>
+      <w:lvlText w:val=""/>
+      <w:lvlJc w:val="left"/>
+      <w:pPr>
+        <w:ind w:left="6480" w:hanging="360"/>
+      </w:pPr>
+      <w:rPr>
+        <w:rFonts w:ascii="Wingdings" w:hAnsi="Wingdings" w:hint="default"/>
+      </w:rPr>
+    </w:lvl>
+  </w:abstractNum>
+  <w:abstractNum w:abstractNumId="28" w15:restartNumberingAfterBreak="0">
     <w:nsid w:val="3B3D5243"/>
     <w:multiLevelType w:val="hybridMultilevel"/>
     <w:tmpl w:val="23282F86"/>
@@ -17497,7 +17664,7 @@
       </w:pPr>
     </w:lvl>
   </w:abstractNum>
-  <w:abstractNum w:abstractNumId="28" w15:restartNumberingAfterBreak="0">
+  <w:abstractNum w:abstractNumId="29" w15:restartNumberingAfterBreak="0">
     <w:nsid w:val="3B655959"/>
     <w:multiLevelType w:val="hybridMultilevel"/>
     <w:tmpl w:val="EB940CDA"/>
@@ -17610,7 +17777,7 @@
       </w:rPr>
     </w:lvl>
   </w:abstractNum>
-  <w:abstractNum w:abstractNumId="29" w15:restartNumberingAfterBreak="0">
+  <w:abstractNum w:abstractNumId="30" w15:restartNumberingAfterBreak="0">
     <w:nsid w:val="3C710AD8"/>
     <w:multiLevelType w:val="hybridMultilevel"/>
     <w:tmpl w:val="70E0C7DE"/>
@@ -17723,7 +17890,7 @@
       </w:rPr>
     </w:lvl>
   </w:abstractNum>
-  <w:abstractNum w:abstractNumId="30" w15:restartNumberingAfterBreak="0">
+  <w:abstractNum w:abstractNumId="31" w15:restartNumberingAfterBreak="0">
     <w:nsid w:val="3F3A49BE"/>
     <w:multiLevelType w:val="hybridMultilevel"/>
     <w:tmpl w:val="99224458"/>
@@ -17836,7 +18003,7 @@
       </w:rPr>
     </w:lvl>
   </w:abstractNum>
-  <w:abstractNum w:abstractNumId="31" w15:restartNumberingAfterBreak="0">
+  <w:abstractNum w:abstractNumId="32" w15:restartNumberingAfterBreak="0">
     <w:nsid w:val="40C336A9"/>
     <w:multiLevelType w:val="hybridMultilevel"/>
     <w:tmpl w:val="0B249F16"/>
@@ -17949,7 +18116,7 @@
       </w:rPr>
     </w:lvl>
   </w:abstractNum>
-  <w:abstractNum w:abstractNumId="32" w15:restartNumberingAfterBreak="0">
+  <w:abstractNum w:abstractNumId="33" w15:restartNumberingAfterBreak="0">
     <w:nsid w:val="41E940EC"/>
     <w:multiLevelType w:val="hybridMultilevel"/>
     <w:tmpl w:val="A208748E"/>
@@ -18062,7 +18229,7 @@
       </w:rPr>
     </w:lvl>
   </w:abstractNum>
-  <w:abstractNum w:abstractNumId="33" w15:restartNumberingAfterBreak="0">
+  <w:abstractNum w:abstractNumId="34" w15:restartNumberingAfterBreak="0">
     <w:nsid w:val="41FA5323"/>
     <w:multiLevelType w:val="hybridMultilevel"/>
     <w:tmpl w:val="3D16BEDA"/>
@@ -18175,7 +18342,7 @@
       </w:rPr>
     </w:lvl>
   </w:abstractNum>
-  <w:abstractNum w:abstractNumId="34" w15:restartNumberingAfterBreak="0">
+  <w:abstractNum w:abstractNumId="35" w15:restartNumberingAfterBreak="0">
     <w:nsid w:val="42045B63"/>
     <w:multiLevelType w:val="hybridMultilevel"/>
     <w:tmpl w:val="666CACBE"/>
@@ -18288,7 +18455,7 @@
       </w:rPr>
     </w:lvl>
   </w:abstractNum>
-  <w:abstractNum w:abstractNumId="35" w15:restartNumberingAfterBreak="0">
+  <w:abstractNum w:abstractNumId="36" w15:restartNumberingAfterBreak="0">
     <w:nsid w:val="42643703"/>
     <w:multiLevelType w:val="hybridMultilevel"/>
     <w:tmpl w:val="71A65B4C"/>
@@ -18401,7 +18568,7 @@
       </w:rPr>
     </w:lvl>
   </w:abstractNum>
-  <w:abstractNum w:abstractNumId="36" w15:restartNumberingAfterBreak="0">
+  <w:abstractNum w:abstractNumId="37" w15:restartNumberingAfterBreak="0">
     <w:nsid w:val="446108B7"/>
     <w:multiLevelType w:val="hybridMultilevel"/>
     <w:tmpl w:val="1EAABFE2"/>
@@ -18490,7 +18657,7 @@
       </w:pPr>
     </w:lvl>
   </w:abstractNum>
-  <w:abstractNum w:abstractNumId="37" w15:restartNumberingAfterBreak="0">
+  <w:abstractNum w:abstractNumId="38" w15:restartNumberingAfterBreak="0">
     <w:nsid w:val="4A770B85"/>
     <w:multiLevelType w:val="hybridMultilevel"/>
     <w:tmpl w:val="402C672C"/>
@@ -18603,7 +18770,7 @@
       </w:rPr>
     </w:lvl>
   </w:abstractNum>
-  <w:abstractNum w:abstractNumId="38" w15:restartNumberingAfterBreak="0">
+  <w:abstractNum w:abstractNumId="39" w15:restartNumberingAfterBreak="0">
     <w:nsid w:val="4AD06097"/>
     <w:multiLevelType w:val="multilevel"/>
     <w:tmpl w:val="040223E2"/>
@@ -18724,7 +18891,7 @@
       </w:rPr>
     </w:lvl>
   </w:abstractNum>
-  <w:abstractNum w:abstractNumId="39" w15:restartNumberingAfterBreak="0">
+  <w:abstractNum w:abstractNumId="40" w15:restartNumberingAfterBreak="0">
     <w:nsid w:val="4EA3769E"/>
     <w:multiLevelType w:val="hybridMultilevel"/>
     <w:tmpl w:val="D3B417BE"/>
@@ -18837,7 +19004,7 @@
       </w:rPr>
     </w:lvl>
   </w:abstractNum>
-  <w:abstractNum w:abstractNumId="40" w15:restartNumberingAfterBreak="0">
+  <w:abstractNum w:abstractNumId="41" w15:restartNumberingAfterBreak="0">
     <w:nsid w:val="561F2C81"/>
     <w:multiLevelType w:val="hybridMultilevel"/>
     <w:tmpl w:val="0818FDF2"/>
@@ -18950,7 +19117,7 @@
       </w:rPr>
     </w:lvl>
   </w:abstractNum>
-  <w:abstractNum w:abstractNumId="41" w15:restartNumberingAfterBreak="0">
+  <w:abstractNum w:abstractNumId="42" w15:restartNumberingAfterBreak="0">
     <w:nsid w:val="568E4FE7"/>
     <w:multiLevelType w:val="hybridMultilevel"/>
     <w:tmpl w:val="86AAA69A"/>
@@ -19063,7 +19230,7 @@
       </w:rPr>
     </w:lvl>
   </w:abstractNum>
-  <w:abstractNum w:abstractNumId="42" w15:restartNumberingAfterBreak="0">
+  <w:abstractNum w:abstractNumId="43" w15:restartNumberingAfterBreak="0">
     <w:nsid w:val="57AD53D2"/>
     <w:multiLevelType w:val="hybridMultilevel"/>
     <w:tmpl w:val="D826E6E8"/>
@@ -19176,7 +19343,7 @@
       </w:rPr>
     </w:lvl>
   </w:abstractNum>
-  <w:abstractNum w:abstractNumId="43" w15:restartNumberingAfterBreak="0">
+  <w:abstractNum w:abstractNumId="44" w15:restartNumberingAfterBreak="0">
     <w:nsid w:val="5D670AC3"/>
     <w:multiLevelType w:val="hybridMultilevel"/>
     <w:tmpl w:val="2BC81C2A"/>
@@ -19289,7 +19456,7 @@
       </w:rPr>
     </w:lvl>
   </w:abstractNum>
-  <w:abstractNum w:abstractNumId="44" w15:restartNumberingAfterBreak="0">
+  <w:abstractNum w:abstractNumId="45" w15:restartNumberingAfterBreak="0">
     <w:nsid w:val="64560E07"/>
     <w:multiLevelType w:val="hybridMultilevel"/>
     <w:tmpl w:val="CC40525E"/>
@@ -19402,7 +19569,7 @@
       </w:rPr>
     </w:lvl>
   </w:abstractNum>
-  <w:abstractNum w:abstractNumId="45" w15:restartNumberingAfterBreak="0">
+  <w:abstractNum w:abstractNumId="46" w15:restartNumberingAfterBreak="0">
     <w:nsid w:val="686E03D0"/>
     <w:multiLevelType w:val="hybridMultilevel"/>
     <w:tmpl w:val="D074A776"/>
@@ -19515,7 +19682,7 @@
       </w:rPr>
     </w:lvl>
   </w:abstractNum>
-  <w:abstractNum w:abstractNumId="46" w15:restartNumberingAfterBreak="0">
+  <w:abstractNum w:abstractNumId="47" w15:restartNumberingAfterBreak="0">
     <w:nsid w:val="6A311782"/>
     <w:multiLevelType w:val="hybridMultilevel"/>
     <w:tmpl w:val="014E57D0"/>
@@ -19628,7 +19795,7 @@
       </w:rPr>
     </w:lvl>
   </w:abstractNum>
-  <w:abstractNum w:abstractNumId="47" w15:restartNumberingAfterBreak="0">
+  <w:abstractNum w:abstractNumId="48" w15:restartNumberingAfterBreak="0">
     <w:nsid w:val="6A3306D8"/>
     <w:multiLevelType w:val="hybridMultilevel"/>
     <w:tmpl w:val="7F1E32B4"/>
@@ -19741,7 +19908,7 @@
       </w:rPr>
     </w:lvl>
   </w:abstractNum>
-  <w:abstractNum w:abstractNumId="48" w15:restartNumberingAfterBreak="0">
+  <w:abstractNum w:abstractNumId="49" w15:restartNumberingAfterBreak="0">
     <w:nsid w:val="6D8E2058"/>
     <w:multiLevelType w:val="hybridMultilevel"/>
     <w:tmpl w:val="24C61F5A"/>
@@ -19854,7 +20021,7 @@
       </w:rPr>
     </w:lvl>
   </w:abstractNum>
-  <w:abstractNum w:abstractNumId="49" w15:restartNumberingAfterBreak="0">
+  <w:abstractNum w:abstractNumId="50" w15:restartNumberingAfterBreak="0">
     <w:nsid w:val="6F2B09A0"/>
     <w:multiLevelType w:val="hybridMultilevel"/>
     <w:tmpl w:val="02A24D06"/>
@@ -19967,7 +20134,7 @@
       </w:rPr>
     </w:lvl>
   </w:abstractNum>
-  <w:abstractNum w:abstractNumId="50" w15:restartNumberingAfterBreak="0">
+  <w:abstractNum w:abstractNumId="51" w15:restartNumberingAfterBreak="0">
     <w:nsid w:val="730F684C"/>
     <w:multiLevelType w:val="hybridMultilevel"/>
     <w:tmpl w:val="E4726978"/>
@@ -20080,7 +20247,7 @@
       </w:rPr>
     </w:lvl>
   </w:abstractNum>
-  <w:abstractNum w:abstractNumId="51" w15:restartNumberingAfterBreak="0">
+  <w:abstractNum w:abstractNumId="52" w15:restartNumberingAfterBreak="0">
     <w:nsid w:val="73612785"/>
     <w:multiLevelType w:val="hybridMultilevel"/>
     <w:tmpl w:val="A7782F8E"/>
@@ -20193,7 +20360,7 @@
       </w:rPr>
     </w:lvl>
   </w:abstractNum>
-  <w:abstractNum w:abstractNumId="52" w15:restartNumberingAfterBreak="0">
+  <w:abstractNum w:abstractNumId="53" w15:restartNumberingAfterBreak="0">
     <w:nsid w:val="7749004B"/>
     <w:multiLevelType w:val="hybridMultilevel"/>
     <w:tmpl w:val="DEA05658"/>
@@ -20306,7 +20473,7 @@
       </w:rPr>
     </w:lvl>
   </w:abstractNum>
-  <w:abstractNum w:abstractNumId="53" w15:restartNumberingAfterBreak="0">
+  <w:abstractNum w:abstractNumId="54" w15:restartNumberingAfterBreak="0">
     <w:nsid w:val="7A3D4A48"/>
     <w:multiLevelType w:val="hybridMultilevel"/>
     <w:tmpl w:val="FFAADAF0"/>
@@ -20420,25 +20587,25 @@
     </w:lvl>
   </w:abstractNum>
   <w:num w:numId="1" w16cid:durableId="129902044">
-    <w:abstractNumId w:val="36"/>
+    <w:abstractNumId w:val="37"/>
   </w:num>
   <w:num w:numId="2" w16cid:durableId="121266121">
-    <w:abstractNumId w:val="38"/>
+    <w:abstractNumId w:val="39"/>
   </w:num>
   <w:num w:numId="3" w16cid:durableId="1860778292">
     <w:abstractNumId w:val="23"/>
   </w:num>
   <w:num w:numId="4" w16cid:durableId="1820881880">
-    <w:abstractNumId w:val="47"/>
+    <w:abstractNumId w:val="48"/>
   </w:num>
   <w:num w:numId="5" w16cid:durableId="1682127005">
     <w:abstractNumId w:val="7"/>
   </w:num>
   <w:num w:numId="6" w16cid:durableId="1780024643">
-    <w:abstractNumId w:val="27"/>
+    <w:abstractNumId w:val="28"/>
   </w:num>
   <w:num w:numId="7" w16cid:durableId="1958297735">
-    <w:abstractNumId w:val="37"/>
+    <w:abstractNumId w:val="38"/>
   </w:num>
   <w:num w:numId="8" w16cid:durableId="943656171">
     <w:abstractNumId w:val="25"/>
@@ -20450,49 +20617,49 @@
     <w:abstractNumId w:val="15"/>
   </w:num>
   <w:num w:numId="11" w16cid:durableId="573393939">
-    <w:abstractNumId w:val="35"/>
+    <w:abstractNumId w:val="36"/>
   </w:num>
   <w:num w:numId="12" w16cid:durableId="349993314">
     <w:abstractNumId w:val="0"/>
   </w:num>
   <w:num w:numId="13" w16cid:durableId="695428851">
-    <w:abstractNumId w:val="42"/>
+    <w:abstractNumId w:val="43"/>
   </w:num>
   <w:num w:numId="14" w16cid:durableId="1957980070">
     <w:abstractNumId w:val="4"/>
   </w:num>
   <w:num w:numId="15" w16cid:durableId="220211705">
-    <w:abstractNumId w:val="51"/>
+    <w:abstractNumId w:val="52"/>
   </w:num>
   <w:num w:numId="16" w16cid:durableId="907879597">
     <w:abstractNumId w:val="21"/>
   </w:num>
   <w:num w:numId="17" w16cid:durableId="2064601778">
-    <w:abstractNumId w:val="28"/>
+    <w:abstractNumId w:val="29"/>
   </w:num>
   <w:num w:numId="18" w16cid:durableId="1854606859">
-    <w:abstractNumId w:val="48"/>
+    <w:abstractNumId w:val="49"/>
   </w:num>
   <w:num w:numId="19" w16cid:durableId="1389955672">
-    <w:abstractNumId w:val="52"/>
+    <w:abstractNumId w:val="53"/>
   </w:num>
   <w:num w:numId="20" w16cid:durableId="1794514376">
-    <w:abstractNumId w:val="29"/>
+    <w:abstractNumId w:val="30"/>
   </w:num>
   <w:num w:numId="21" w16cid:durableId="1109931882">
     <w:abstractNumId w:val="6"/>
   </w:num>
   <w:num w:numId="22" w16cid:durableId="1460538733">
-    <w:abstractNumId w:val="34"/>
+    <w:abstractNumId w:val="35"/>
   </w:num>
   <w:num w:numId="23" w16cid:durableId="1211577100">
     <w:abstractNumId w:val="10"/>
   </w:num>
   <w:num w:numId="24" w16cid:durableId="1496609215">
-    <w:abstractNumId w:val="53"/>
+    <w:abstractNumId w:val="54"/>
   </w:num>
   <w:num w:numId="25" w16cid:durableId="859658909">
-    <w:abstractNumId w:val="50"/>
+    <w:abstractNumId w:val="51"/>
   </w:num>
   <w:num w:numId="26" w16cid:durableId="2129665286">
     <w:abstractNumId w:val="19"/>
@@ -20501,25 +20668,25 @@
     <w:abstractNumId w:val="5"/>
   </w:num>
   <w:num w:numId="28" w16cid:durableId="263415819">
-    <w:abstractNumId w:val="31"/>
+    <w:abstractNumId w:val="32"/>
   </w:num>
   <w:num w:numId="29" w16cid:durableId="362559783">
-    <w:abstractNumId w:val="32"/>
+    <w:abstractNumId w:val="33"/>
   </w:num>
   <w:num w:numId="30" w16cid:durableId="155733723">
-    <w:abstractNumId w:val="44"/>
+    <w:abstractNumId w:val="45"/>
   </w:num>
   <w:num w:numId="31" w16cid:durableId="1491095012">
-    <w:abstractNumId w:val="41"/>
+    <w:abstractNumId w:val="42"/>
   </w:num>
   <w:num w:numId="32" w16cid:durableId="440533412">
     <w:abstractNumId w:val="16"/>
   </w:num>
   <w:num w:numId="33" w16cid:durableId="2114782964">
-    <w:abstractNumId w:val="45"/>
+    <w:abstractNumId w:val="46"/>
   </w:num>
   <w:num w:numId="34" w16cid:durableId="2026053705">
-    <w:abstractNumId w:val="39"/>
+    <w:abstractNumId w:val="40"/>
   </w:num>
   <w:num w:numId="35" w16cid:durableId="1809056071">
     <w:abstractNumId w:val="18"/>
@@ -20528,7 +20695,7 @@
     <w:abstractNumId w:val="17"/>
   </w:num>
   <w:num w:numId="37" w16cid:durableId="1900896167">
-    <w:abstractNumId w:val="33"/>
+    <w:abstractNumId w:val="34"/>
   </w:num>
   <w:num w:numId="38" w16cid:durableId="942690940">
     <w:abstractNumId w:val="24"/>
@@ -20537,7 +20704,7 @@
     <w:abstractNumId w:val="26"/>
   </w:num>
   <w:num w:numId="40" w16cid:durableId="548609518">
-    <w:abstractNumId w:val="46"/>
+    <w:abstractNumId w:val="47"/>
   </w:num>
   <w:num w:numId="41" w16cid:durableId="831991167">
     <w:abstractNumId w:val="2"/>
@@ -20549,22 +20716,22 @@
     <w:abstractNumId w:val="12"/>
   </w:num>
   <w:num w:numId="44" w16cid:durableId="1073895100">
-    <w:abstractNumId w:val="30"/>
+    <w:abstractNumId w:val="31"/>
   </w:num>
   <w:num w:numId="45" w16cid:durableId="186917985">
-    <w:abstractNumId w:val="43"/>
+    <w:abstractNumId w:val="44"/>
   </w:num>
   <w:num w:numId="46" w16cid:durableId="2029675353">
     <w:abstractNumId w:val="8"/>
   </w:num>
   <w:num w:numId="47" w16cid:durableId="1617297623">
-    <w:abstractNumId w:val="40"/>
+    <w:abstractNumId w:val="41"/>
   </w:num>
   <w:num w:numId="48" w16cid:durableId="600719554">
     <w:abstractNumId w:val="1"/>
   </w:num>
   <w:num w:numId="49" w16cid:durableId="574361072">
-    <w:abstractNumId w:val="49"/>
+    <w:abstractNumId w:val="50"/>
   </w:num>
   <w:num w:numId="50" w16cid:durableId="2122917723">
     <w:abstractNumId w:val="3"/>
@@ -20580,6 +20747,9 @@
   </w:num>
   <w:num w:numId="54" w16cid:durableId="423190251">
     <w:abstractNumId w:val="20"/>
+  </w:num>
+  <w:num w:numId="55" w16cid:durableId="693073328">
+    <w:abstractNumId w:val="27"/>
   </w:num>
 </w:numbering>
 </file>
